--- a/Findings/MIS545_Stage2Report_21Nov19.docx
+++ b/Findings/MIS545_Stage2Report_21Nov19.docx
@@ -77,7 +77,7 @@
         <w:pStyle w:val="FirstParagraph"/>
       </w:pPr>
       <w:r>
-        <w:t xml:space="preserve">This report contains findings and steps-taken during Stage 2 (of 3) of a team project in</w:t>
+        <w:t xml:space="preserve">This report contains findings and steps-taken during Stage 2 (of 3) of a project in</w:t>
       </w:r>
       <w:r>
         <w:t xml:space="preserve"> </w:t>
@@ -3332,21 +3332,16 @@
     </w:p>
     <w:p>
       <w:pPr>
-        <w:pStyle w:val="FirstParagraph"/>
-      </w:pPr>
-      <w:r>
-        <w:t xml:space="preserve">The below code was used for each and every section (where df = data frame). It is not repeatedly displayed for space-saving purposes.</w:t>
-      </w:r>
-    </w:p>
-    <w:p>
-      <w:pPr>
         <w:pStyle w:val="SourceCode"/>
       </w:pPr>
       <w:r>
         <w:rPr>
           <w:rStyle w:val="CommentTok"/>
         </w:rPr>
-        <w:t xml:space="preserve"># inspect file for completeness</w:t>
+        <w:t xml:space="preserve"># The below code was used for each and every section (where df = data frame) to inspect for completeness. It is not displayed repeatedly for space-saving purposes.</w:t>
+      </w:r>
+      <w:r>
+        <w:br w:type="textWrapping"/>
       </w:r>
       <w:r>
         <w:br w:type="textWrapping"/>
@@ -10497,9 +10492,9 @@
       <w:pPr>
         <w:pStyle w:val="Heading3"/>
       </w:pPr>
-      <w:bookmarkStart w:id="31" w:name="files-merge-and-additional-cleaning"/>
-      <w:r>
-        <w:t xml:space="preserve">Files Merge and Additional Cleaning</w:t>
+      <w:bookmarkStart w:id="31" w:name="merge-and-additional-cleaning"/>
+      <w:r>
+        <w:t xml:space="preserve">Merge and Additional Cleaning</w:t>
       </w:r>
       <w:bookmarkEnd w:id="31"/>
     </w:p>
@@ -17809,21 +17804,106 @@
       <w:pPr>
         <w:pStyle w:val="Heading2"/>
       </w:pPr>
-      <w:bookmarkStart w:id="32" w:name="intended-algorithms-to-be-used-and-rationale"/>
-      <w:r>
-        <w:t xml:space="preserve">Intended algorithms to be used and rationale</w:t>
+      <w:bookmarkStart w:id="32" w:name="algorithms-execution"/>
+      <w:r>
+        <w:t xml:space="preserve">Algorithms &amp; Execution</w:t>
       </w:r>
       <w:bookmarkEnd w:id="32"/>
+    </w:p>
+    <w:p>
+      <w:pPr>
+        <w:pStyle w:val="Heading3"/>
+      </w:pPr>
+      <w:bookmarkStart w:id="33" w:name="k-means"/>
+      <w:r>
+        <w:t xml:space="preserve">K-Means</w:t>
+      </w:r>
+      <w:bookmarkEnd w:id="33"/>
     </w:p>
     <w:p>
       <w:pPr>
         <w:pStyle w:val="FirstParagraph"/>
       </w:pPr>
       <w:r>
-        <w:rPr>
-          <w:i/>
-        </w:rPr>
-        <w:t xml:space="preserve">Describe your data mining approach. Which algorithms do you use, with which variables and why.</w:t>
+        <w:t xml:space="preserve">Once the data had been cleaned and consolidated, I wanted to check for hidden patterns in the dataset via clustering. I chose to test K-Means on driver home country (lat, long) because the sport is widely recognized to be biased towards European drivers and races. Could it be that drivers from a particular region are actually that much better?</w:t>
+      </w:r>
+    </w:p>
+    <w:p>
+      <w:pPr>
+        <w:pStyle w:val="BodyText"/>
+      </w:pPr>
+      <w:r>
+        <w:t xml:space="preserve">The process of determining the correct number of clusters (k) involved plotting an elbow curve to measure levels of distortion. On several passes however, the kmeans.ani() function failed to identify the provided number of clusters. It seemed most consistent (as well as most logical visually) at 4 clusters.</w:t>
+      </w:r>
+    </w:p>
+    <w:p>
+      <w:pPr>
+        <w:pStyle w:val="Heading3"/>
+      </w:pPr>
+      <w:bookmarkStart w:id="34" w:name="naieve-bayes"/>
+      <w:r>
+        <w:t xml:space="preserve">Naieve Bayes</w:t>
+      </w:r>
+      <w:bookmarkEnd w:id="34"/>
+    </w:p>
+    <w:p>
+      <w:pPr>
+        <w:pStyle w:val="FirstParagraph"/>
+      </w:pPr>
+      <w:r>
+        <w:t xml:space="preserve">After running K-Means, I first assigned the results back to the dataset and proceeded to test Naieve Bayes, assigning the dependent variable as the binarized</w:t>
+      </w:r>
+      <w:r>
+        <w:t xml:space="preserve"> </w:t>
+      </w:r>
+      <w:r>
+        <w:t xml:space="preserve">‘</w:t>
+      </w:r>
+      <w:r>
+        <w:t xml:space="preserve">result_inThePoints</w:t>
+      </w:r>
+      <w:r>
+        <w:t xml:space="preserve">’</w:t>
+      </w:r>
+      <w:r>
+        <w:t xml:space="preserve"> </w:t>
+      </w:r>
+      <w:r>
+        <w:t xml:space="preserve">feature. I kept most of the columns to use as predictors with the exception of lat, long fields which were now represented categorically in the results of the clutering. I also removed</w:t>
+      </w:r>
+      <w:r>
+        <w:t xml:space="preserve"> </w:t>
+      </w:r>
+      <w:r>
+        <w:t xml:space="preserve">‘</w:t>
+      </w:r>
+      <w:r>
+        <w:t xml:space="preserve">driver_finishOrder</w:t>
+      </w:r>
+      <w:r>
+        <w:t xml:space="preserve">’</w:t>
+      </w:r>
+      <w:r>
+        <w:t xml:space="preserve"> </w:t>
+      </w:r>
+      <w:r>
+        <w:t xml:space="preserve">which had been retained as an alternate dependent variable (factor with ~ 25 levels).</w:t>
+      </w:r>
+    </w:p>
+    <w:p>
+      <w:pPr>
+        <w:pStyle w:val="BodyText"/>
+      </w:pPr>
+      <w:r>
+        <w:t xml:space="preserve">The decision to perform Naieve Bayes over other algorithms like Random Forest or Support Vector Machine was somewhat through process of elimination. For example, Random Forest can not handle factors of over ~50 levels, which would’ve meant more cleaning (e.g. # of circuits is over 70). Meanwhile, SVM did not appeal due its known slow processing speed. On first attempt with Naieve Bayes, I obtained very reasonable results so I did not continue to explore other classifiers.</w:t>
+      </w:r>
+    </w:p>
+    <w:p>
+      <w:pPr>
+        <w:pStyle w:val="BodyText"/>
+      </w:pPr>
+      <w:r>
+        <w:t xml:space="preserve">Once the model was tested and confirmed improvement over baseline, I decided to test it on results from a race that took place just last weekend, the 2019 Brazilian Grand Prix. This required translating results data (via Ergast Developer API) into the appropriate format required for the model.</w:t>
       </w:r>
     </w:p>
     <w:p>
@@ -17879,1322 +17959,6 @@
                 <pic:pic>
                   <pic:nvPicPr>
                     <pic:cNvPr descr="MIS545_Stage2Report_21Nov19_files/figure-docx/unnamed-chunk-23-1.png" id="0" name="Picture"/>
-                    <pic:cNvPicPr>
-                      <a:picLocks noChangeArrowheads="1" noChangeAspect="1"/>
-                    </pic:cNvPicPr>
-                  </pic:nvPicPr>
-                  <pic:blipFill>
-                    <a:blip r:embed="rId33"/>
-                    <a:stretch>
-                      <a:fillRect/>
-                    </a:stretch>
-                  </pic:blipFill>
-                  <pic:spPr bwMode="auto">
-                    <a:xfrm>
-                      <a:off x="0" y="0"/>
-                      <a:ext cx="5334000" cy="4267200"/>
-                    </a:xfrm>
-                    <a:prstGeom prst="rect">
-                      <a:avLst/>
-                    </a:prstGeom>
-                    <a:noFill/>
-                    <a:ln w="9525">
-                      <a:noFill/>
-                      <a:headEnd/>
-                      <a:tailEnd/>
-                    </a:ln>
-                  </pic:spPr>
-                </pic:pic>
-              </a:graphicData>
-            </a:graphic>
-          </wp:inline>
-        </w:drawing>
-      </w:r>
-    </w:p>
-    <w:p>
-      <w:pPr>
-        <w:pStyle w:val="SourceCode"/>
-      </w:pPr>
-      <w:r>
-        <w:rPr>
-          <w:rStyle w:val="CommentTok"/>
-        </w:rPr>
-        <w:t xml:space="preserve">## K-means -----------------------------------------------------------------</w:t>
-      </w:r>
-      <w:r>
-        <w:br w:type="textWrapping"/>
-      </w:r>
-      <w:r>
-        <w:br w:type="textWrapping"/>
-      </w:r>
-      <w:r>
-        <w:rPr>
-          <w:rStyle w:val="CommentTok"/>
-        </w:rPr>
-        <w:t xml:space="preserve"># incorporate lat long of driver homes to get clusters of where they come from</w:t>
-      </w:r>
-      <w:r>
-        <w:br w:type="textWrapping"/>
-      </w:r>
-      <w:r>
-        <w:rPr>
-          <w:rStyle w:val="CommentTok"/>
-        </w:rPr>
-        <w:t xml:space="preserve"># then use cluster association as new feature for prediction</w:t>
-      </w:r>
-      <w:r>
-        <w:br w:type="textWrapping"/>
-      </w:r>
-      <w:r>
-        <w:br w:type="textWrapping"/>
-      </w:r>
-      <w:r>
-        <w:rPr>
-          <w:rStyle w:val="CommentTok"/>
-        </w:rPr>
-        <w:t xml:space="preserve"># partition the data</w:t>
-      </w:r>
-      <w:r>
-        <w:br w:type="textWrapping"/>
-      </w:r>
-      <w:r>
-        <w:rPr>
-          <w:rStyle w:val="NormalTok"/>
-        </w:rPr>
-        <w:t xml:space="preserve">driversLatLong &lt;-</w:t>
-      </w:r>
-      <w:r>
-        <w:rPr>
-          <w:rStyle w:val="StringTok"/>
-        </w:rPr>
-        <w:t xml:space="preserve"> </w:t>
-      </w:r>
-      <w:r>
-        <w:rPr>
-          <w:rStyle w:val="NormalTok"/>
-        </w:rPr>
-        <w:t xml:space="preserve">drivers[,</w:t>
-      </w:r>
-      <w:r>
-        <w:rPr>
-          <w:rStyle w:val="KeywordTok"/>
-        </w:rPr>
-        <w:t xml:space="preserve">c</w:t>
-      </w:r>
-      <w:r>
-        <w:rPr>
-          <w:rStyle w:val="NormalTok"/>
-        </w:rPr>
-        <w:t xml:space="preserve">(</w:t>
-      </w:r>
-      <w:r>
-        <w:rPr>
-          <w:rStyle w:val="DecValTok"/>
-        </w:rPr>
-        <w:t xml:space="preserve">2</w:t>
-      </w:r>
-      <w:r>
-        <w:rPr>
-          <w:rStyle w:val="NormalTok"/>
-        </w:rPr>
-        <w:t xml:space="preserve">, </w:t>
-      </w:r>
-      <w:r>
-        <w:rPr>
-          <w:rStyle w:val="DecValTok"/>
-        </w:rPr>
-        <w:t xml:space="preserve">6</w:t>
-      </w:r>
-      <w:r>
-        <w:rPr>
-          <w:rStyle w:val="OperatorTok"/>
-        </w:rPr>
-        <w:t xml:space="preserve">:</w:t>
-      </w:r>
-      <w:r>
-        <w:rPr>
-          <w:rStyle w:val="DecValTok"/>
-        </w:rPr>
-        <w:t xml:space="preserve">7</w:t>
-      </w:r>
-      <w:r>
-        <w:rPr>
-          <w:rStyle w:val="NormalTok"/>
-        </w:rPr>
-        <w:t xml:space="preserve">)]</w:t>
-      </w:r>
-      <w:r>
-        <w:br w:type="textWrapping"/>
-      </w:r>
-      <w:r>
-        <w:br w:type="textWrapping"/>
-      </w:r>
-      <w:r>
-        <w:rPr>
-          <w:rStyle w:val="CommentTok"/>
-        </w:rPr>
-        <w:t xml:space="preserve"># convert driver name to factor</w:t>
-      </w:r>
-      <w:r>
-        <w:br w:type="textWrapping"/>
-      </w:r>
-      <w:r>
-        <w:rPr>
-          <w:rStyle w:val="NormalTok"/>
-        </w:rPr>
-        <w:t xml:space="preserve">driversLatLong</w:t>
-      </w:r>
-      <w:r>
-        <w:rPr>
-          <w:rStyle w:val="OperatorTok"/>
-        </w:rPr>
-        <w:t xml:space="preserve">$</w:t>
-      </w:r>
-      <w:r>
-        <w:rPr>
-          <w:rStyle w:val="NormalTok"/>
-        </w:rPr>
-        <w:t xml:space="preserve">driver_name &lt;-</w:t>
-      </w:r>
-      <w:r>
-        <w:rPr>
-          <w:rStyle w:val="StringTok"/>
-        </w:rPr>
-        <w:t xml:space="preserve"> </w:t>
-      </w:r>
-      <w:r>
-        <w:rPr>
-          <w:rStyle w:val="KeywordTok"/>
-        </w:rPr>
-        <w:t xml:space="preserve">as.factor</w:t>
-      </w:r>
-      <w:r>
-        <w:rPr>
-          <w:rStyle w:val="NormalTok"/>
-        </w:rPr>
-        <w:t xml:space="preserve">(driversLatLong</w:t>
-      </w:r>
-      <w:r>
-        <w:rPr>
-          <w:rStyle w:val="OperatorTok"/>
-        </w:rPr>
-        <w:t xml:space="preserve">$</w:t>
-      </w:r>
-      <w:r>
-        <w:rPr>
-          <w:rStyle w:val="NormalTok"/>
-        </w:rPr>
-        <w:t xml:space="preserve">driver_name)</w:t>
-      </w:r>
-      <w:r>
-        <w:br w:type="textWrapping"/>
-      </w:r>
-      <w:r>
-        <w:br w:type="textWrapping"/>
-      </w:r>
-      <w:r>
-        <w:rPr>
-          <w:rStyle w:val="CommentTok"/>
-        </w:rPr>
-        <w:t xml:space="preserve"># set seed for randmozing data</w:t>
-      </w:r>
-      <w:r>
-        <w:br w:type="textWrapping"/>
-      </w:r>
-      <w:r>
-        <w:rPr>
-          <w:rStyle w:val="KeywordTok"/>
-        </w:rPr>
-        <w:t xml:space="preserve">set.seed</w:t>
-      </w:r>
-      <w:r>
-        <w:rPr>
-          <w:rStyle w:val="NormalTok"/>
-        </w:rPr>
-        <w:t xml:space="preserve">(</w:t>
-      </w:r>
-      <w:r>
-        <w:rPr>
-          <w:rStyle w:val="DecValTok"/>
-        </w:rPr>
-        <w:t xml:space="preserve">20</w:t>
-      </w:r>
-      <w:r>
-        <w:rPr>
-          <w:rStyle w:val="NormalTok"/>
-        </w:rPr>
-        <w:t xml:space="preserve">)</w:t>
-      </w:r>
-      <w:r>
-        <w:br w:type="textWrapping"/>
-      </w:r>
-      <w:r>
-        <w:br w:type="textWrapping"/>
-      </w:r>
-      <w:r>
-        <w:rPr>
-          <w:rStyle w:val="CommentTok"/>
-        </w:rPr>
-        <w:t xml:space="preserve"># run k-means</w:t>
-      </w:r>
-      <w:r>
-        <w:br w:type="textWrapping"/>
-      </w:r>
-      <w:r>
-        <w:rPr>
-          <w:rStyle w:val="NormalTok"/>
-        </w:rPr>
-        <w:t xml:space="preserve">clusters &lt;-</w:t>
-      </w:r>
-      <w:r>
-        <w:rPr>
-          <w:rStyle w:val="StringTok"/>
-        </w:rPr>
-        <w:t xml:space="preserve"> </w:t>
-      </w:r>
-      <w:r>
-        <w:rPr>
-          <w:rStyle w:val="KeywordTok"/>
-        </w:rPr>
-        <w:t xml:space="preserve">kmeans</w:t>
-      </w:r>
-      <w:r>
-        <w:rPr>
-          <w:rStyle w:val="NormalTok"/>
-        </w:rPr>
-        <w:t xml:space="preserve">(driversLatLong[,</w:t>
-      </w:r>
-      <w:r>
-        <w:rPr>
-          <w:rStyle w:val="KeywordTok"/>
-        </w:rPr>
-        <w:t xml:space="preserve">c</w:t>
-      </w:r>
-      <w:r>
-        <w:rPr>
-          <w:rStyle w:val="NormalTok"/>
-        </w:rPr>
-        <w:t xml:space="preserve">(</w:t>
-      </w:r>
-      <w:r>
-        <w:rPr>
-          <w:rStyle w:val="DecValTok"/>
-        </w:rPr>
-        <w:t xml:space="preserve">2</w:t>
-      </w:r>
-      <w:r>
-        <w:rPr>
-          <w:rStyle w:val="OperatorTok"/>
-        </w:rPr>
-        <w:t xml:space="preserve">:</w:t>
-      </w:r>
-      <w:r>
-        <w:rPr>
-          <w:rStyle w:val="DecValTok"/>
-        </w:rPr>
-        <w:t xml:space="preserve">3</w:t>
-      </w:r>
-      <w:r>
-        <w:rPr>
-          <w:rStyle w:val="NormalTok"/>
-        </w:rPr>
-        <w:t xml:space="preserve">)], </w:t>
-      </w:r>
-      <w:r>
-        <w:rPr>
-          <w:rStyle w:val="DecValTok"/>
-        </w:rPr>
-        <w:t xml:space="preserve">4</w:t>
-      </w:r>
-      <w:r>
-        <w:rPr>
-          <w:rStyle w:val="NormalTok"/>
-        </w:rPr>
-        <w:t xml:space="preserve">)</w:t>
-      </w:r>
-      <w:r>
-        <w:br w:type="textWrapping"/>
-      </w:r>
-      <w:r>
-        <w:br w:type="textWrapping"/>
-      </w:r>
-      <w:r>
-        <w:rPr>
-          <w:rStyle w:val="CommentTok"/>
-        </w:rPr>
-        <w:t xml:space="preserve"># inspect cluters</w:t>
-      </w:r>
-      <w:r>
-        <w:br w:type="textWrapping"/>
-      </w:r>
-      <w:r>
-        <w:rPr>
-          <w:rStyle w:val="KeywordTok"/>
-        </w:rPr>
-        <w:t xml:space="preserve">str</w:t>
-      </w:r>
-      <w:r>
-        <w:rPr>
-          <w:rStyle w:val="NormalTok"/>
-        </w:rPr>
-        <w:t xml:space="preserve">(clusters)</w:t>
-      </w:r>
-    </w:p>
-    <w:p>
-      <w:pPr>
-        <w:pStyle w:val="SourceCode"/>
-      </w:pPr>
-      <w:r>
-        <w:rPr>
-          <w:rStyle w:val="VerbatimChar"/>
-        </w:rPr>
-        <w:t xml:space="preserve">## List of 9</w:t>
-      </w:r>
-      <w:r>
-        <w:br w:type="textWrapping"/>
-      </w:r>
-      <w:r>
-        <w:rPr>
-          <w:rStyle w:val="VerbatimChar"/>
-        </w:rPr>
-        <w:t xml:space="preserve">##  $ cluster     : int [1:848] 1 1 1 1 1 1 1 1 1 1 ...</w:t>
-      </w:r>
-      <w:r>
-        <w:br w:type="textWrapping"/>
-      </w:r>
-      <w:r>
-        <w:rPr>
-          <w:rStyle w:val="VerbatimChar"/>
-        </w:rPr>
-        <w:t xml:space="preserve">##  $ centers     : num [1:4, 1:2] 21.53 49.66 -28.85 1.42 -86.67 ...</w:t>
-      </w:r>
-      <w:r>
-        <w:br w:type="textWrapping"/>
-      </w:r>
-      <w:r>
-        <w:rPr>
-          <w:rStyle w:val="VerbatimChar"/>
-        </w:rPr>
-        <w:t xml:space="preserve">##   ..- attr(*, "dimnames")=List of 2</w:t>
-      </w:r>
-      <w:r>
-        <w:br w:type="textWrapping"/>
-      </w:r>
-      <w:r>
-        <w:rPr>
-          <w:rStyle w:val="VerbatimChar"/>
-        </w:rPr>
-        <w:t xml:space="preserve">##   .. ..$ : chr [1:4] "1" "2" "3" "4"</w:t>
-      </w:r>
-      <w:r>
-        <w:br w:type="textWrapping"/>
-      </w:r>
-      <w:r>
-        <w:rPr>
-          <w:rStyle w:val="VerbatimChar"/>
-        </w:rPr>
-        <w:t xml:space="preserve">##   .. ..$ : chr [1:2] "driver_lat" "driver_long"</w:t>
-      </w:r>
-      <w:r>
-        <w:br w:type="textWrapping"/>
-      </w:r>
-      <w:r>
-        <w:rPr>
-          <w:rStyle w:val="VerbatimChar"/>
-        </w:rPr>
-        <w:t xml:space="preserve">##  $ totss       : num 3456348</w:t>
-      </w:r>
-      <w:r>
-        <w:br w:type="textWrapping"/>
-      </w:r>
-      <w:r>
-        <w:rPr>
-          <w:rStyle w:val="VerbatimChar"/>
-        </w:rPr>
-        <w:t xml:space="preserve">##  $ withinss    : num [1:4] 272829 47434 586 84304</w:t>
-      </w:r>
-      <w:r>
-        <w:br w:type="textWrapping"/>
-      </w:r>
-      <w:r>
-        <w:rPr>
-          <w:rStyle w:val="VerbatimChar"/>
-        </w:rPr>
-        <w:t xml:space="preserve">##  $ tot.withinss: num 405152</w:t>
-      </w:r>
-      <w:r>
-        <w:br w:type="textWrapping"/>
-      </w:r>
-      <w:r>
-        <w:rPr>
-          <w:rStyle w:val="VerbatimChar"/>
-        </w:rPr>
-        <w:t xml:space="preserve">##  $ betweenss   : num 3051196</w:t>
-      </w:r>
-      <w:r>
-        <w:br w:type="textWrapping"/>
-      </w:r>
-      <w:r>
-        <w:rPr>
-          <w:rStyle w:val="VerbatimChar"/>
-        </w:rPr>
-        <w:t xml:space="preserve">##  $ size        : int [1:4] 248 521 27 52</w:t>
-      </w:r>
-      <w:r>
-        <w:br w:type="textWrapping"/>
-      </w:r>
-      <w:r>
-        <w:rPr>
-          <w:rStyle w:val="VerbatimChar"/>
-        </w:rPr>
-        <w:t xml:space="preserve">##  $ iter        : int 2</w:t>
-      </w:r>
-      <w:r>
-        <w:br w:type="textWrapping"/>
-      </w:r>
-      <w:r>
-        <w:rPr>
-          <w:rStyle w:val="VerbatimChar"/>
-        </w:rPr>
-        <w:t xml:space="preserve">##  $ ifault      : int 0</w:t>
-      </w:r>
-      <w:r>
-        <w:br w:type="textWrapping"/>
-      </w:r>
-      <w:r>
-        <w:rPr>
-          <w:rStyle w:val="VerbatimChar"/>
-        </w:rPr>
-        <w:t xml:space="preserve">##  - attr(*, "class")= chr "kmeans"</w:t>
-      </w:r>
-    </w:p>
-    <w:p>
-      <w:pPr>
-        <w:pStyle w:val="SourceCode"/>
-      </w:pPr>
-      <w:r>
-        <w:rPr>
-          <w:rStyle w:val="CommentTok"/>
-        </w:rPr>
-        <w:t xml:space="preserve"># plot clusters (attempt multiple times if necessary)</w:t>
-      </w:r>
-      <w:r>
-        <w:br w:type="textWrapping"/>
-      </w:r>
-      <w:r>
-        <w:rPr>
-          <w:rStyle w:val="NormalTok"/>
-        </w:rPr>
-        <w:t xml:space="preserve">num_clusters &lt;-</w:t>
-      </w:r>
-      <w:r>
-        <w:rPr>
-          <w:rStyle w:val="StringTok"/>
-        </w:rPr>
-        <w:t xml:space="preserve"> </w:t>
-      </w:r>
-      <w:r>
-        <w:rPr>
-          <w:rStyle w:val="DecValTok"/>
-        </w:rPr>
-        <w:t xml:space="preserve">4</w:t>
-      </w:r>
-      <w:r>
-        <w:br w:type="textWrapping"/>
-      </w:r>
-      <w:r>
-        <w:br w:type="textWrapping"/>
-      </w:r>
-      <w:r>
-        <w:rPr>
-          <w:rStyle w:val="CommentTok"/>
-        </w:rPr>
-        <w:t xml:space="preserve"># driverClust &lt;- kmeans.ani(driversLatLong[,c(2:3)], num_clusters)</w:t>
-      </w:r>
-      <w:r>
-        <w:br w:type="textWrapping"/>
-      </w:r>
-      <w:r>
-        <w:rPr>
-          <w:rStyle w:val="CommentTok"/>
-        </w:rPr>
-        <w:t xml:space="preserve"># above line commented out for report compilation purposes</w:t>
-      </w:r>
-    </w:p>
-    <w:p>
-      <w:pPr>
-        <w:pStyle w:val="CaptionedFigure"/>
-      </w:pPr>
-      <w:r>
-        <w:drawing>
-          <wp:inline>
-            <wp:extent cx="5334000" cy="3801893"/>
-            <wp:effectExtent b="0" l="0" r="0" t="0"/>
-            <wp:docPr descr="k-means plot" title="" id="1" name="Picture"/>
-            <a:graphic>
-              <a:graphicData uri="http://schemas.openxmlformats.org/drawingml/2006/picture">
-                <pic:pic>
-                  <pic:nvPicPr>
-                    <pic:cNvPr descr="../images/kmeans_plot.jpeg" id="0" name="Picture"/>
-                    <pic:cNvPicPr>
-                      <a:picLocks noChangeArrowheads="1" noChangeAspect="1"/>
-                    </pic:cNvPicPr>
-                  </pic:nvPicPr>
-                  <pic:blipFill>
-                    <a:blip r:embed="rId34"/>
-                    <a:stretch>
-                      <a:fillRect/>
-                    </a:stretch>
-                  </pic:blipFill>
-                  <pic:spPr bwMode="auto">
-                    <a:xfrm>
-                      <a:off x="0" y="0"/>
-                      <a:ext cx="5334000" cy="3801893"/>
-                    </a:xfrm>
-                    <a:prstGeom prst="rect">
-                      <a:avLst/>
-                    </a:prstGeom>
-                    <a:noFill/>
-                    <a:ln w="9525">
-                      <a:noFill/>
-                      <a:headEnd/>
-                      <a:tailEnd/>
-                    </a:ln>
-                  </pic:spPr>
-                </pic:pic>
-              </a:graphicData>
-            </a:graphic>
-          </wp:inline>
-        </w:drawing>
-      </w:r>
-    </w:p>
-    <w:p>
-      <w:pPr>
-        <w:pStyle w:val="ImageCaption"/>
-      </w:pPr>
-      <w:r>
-        <w:t xml:space="preserve">k-means plot</w:t>
-      </w:r>
-    </w:p>
-    <w:p>
-      <w:pPr>
-        <w:pStyle w:val="SourceCode"/>
-      </w:pPr>
-      <w:r>
-        <w:rPr>
-          <w:rStyle w:val="CommentTok"/>
-        </w:rPr>
-        <w:t xml:space="preserve"># save the cluster number in the dataset as column 'driverHomeCluster'</w:t>
-      </w:r>
-      <w:r>
-        <w:br w:type="textWrapping"/>
-      </w:r>
-      <w:r>
-        <w:rPr>
-          <w:rStyle w:val="NormalTok"/>
-        </w:rPr>
-        <w:t xml:space="preserve">driversLatLong &lt;-</w:t>
-      </w:r>
-      <w:r>
-        <w:rPr>
-          <w:rStyle w:val="StringTok"/>
-        </w:rPr>
-        <w:t xml:space="preserve"> </w:t>
-      </w:r>
-      <w:r>
-        <w:rPr>
-          <w:rStyle w:val="NormalTok"/>
-        </w:rPr>
-        <w:t xml:space="preserve">driversLatLong </w:t>
-      </w:r>
-      <w:r>
-        <w:rPr>
-          <w:rStyle w:val="OperatorTok"/>
-        </w:rPr>
-        <w:t xml:space="preserve">%&gt;%</w:t>
-      </w:r>
-      <w:r>
-        <w:br w:type="textWrapping"/>
-      </w:r>
-      <w:r>
-        <w:rPr>
-          <w:rStyle w:val="StringTok"/>
-        </w:rPr>
-        <w:t xml:space="preserve">  </w:t>
-      </w:r>
-      <w:r>
-        <w:rPr>
-          <w:rStyle w:val="KeywordTok"/>
-        </w:rPr>
-        <w:t xml:space="preserve">mutate</w:t>
-      </w:r>
-      <w:r>
-        <w:rPr>
-          <w:rStyle w:val="NormalTok"/>
-        </w:rPr>
-        <w:t xml:space="preserve">(</w:t>
-      </w:r>
-      <w:r>
-        <w:rPr>
-          <w:rStyle w:val="DataTypeTok"/>
-        </w:rPr>
-        <w:t xml:space="preserve">driverCluster =</w:t>
-      </w:r>
-      <w:r>
-        <w:rPr>
-          <w:rStyle w:val="NormalTok"/>
-        </w:rPr>
-        <w:t xml:space="preserve"> </w:t>
-      </w:r>
-      <w:r>
-        <w:rPr>
-          <w:rStyle w:val="KeywordTok"/>
-        </w:rPr>
-        <w:t xml:space="preserve">as.factor</w:t>
-      </w:r>
-      <w:r>
-        <w:rPr>
-          <w:rStyle w:val="NormalTok"/>
-        </w:rPr>
-        <w:t xml:space="preserve">(clusters</w:t>
-      </w:r>
-      <w:r>
-        <w:rPr>
-          <w:rStyle w:val="OperatorTok"/>
-        </w:rPr>
-        <w:t xml:space="preserve">$</w:t>
-      </w:r>
-      <w:r>
-        <w:rPr>
-          <w:rStyle w:val="NormalTok"/>
-        </w:rPr>
-        <w:t xml:space="preserve">cluster))</w:t>
-      </w:r>
-      <w:r>
-        <w:br w:type="textWrapping"/>
-      </w:r>
-      <w:r>
-        <w:br w:type="textWrapping"/>
-      </w:r>
-      <w:r>
-        <w:rPr>
-          <w:rStyle w:val="CommentTok"/>
-        </w:rPr>
-        <w:t xml:space="preserve"># create a function that returns the value of totwithinss, and takes inputdataset and number of clusters</w:t>
-      </w:r>
-      <w:r>
-        <w:br w:type="textWrapping"/>
-      </w:r>
-      <w:r>
-        <w:rPr>
-          <w:rStyle w:val="CommentTok"/>
-        </w:rPr>
-        <w:t xml:space="preserve"># credit: Dr. Binh Zhang, The University of Arizona</w:t>
-      </w:r>
-      <w:r>
-        <w:br w:type="textWrapping"/>
-      </w:r>
-      <w:r>
-        <w:rPr>
-          <w:rStyle w:val="NormalTok"/>
-        </w:rPr>
-        <w:t xml:space="preserve">kmeans.totwithinss.k &lt;-</w:t>
-      </w:r>
-      <w:r>
-        <w:rPr>
-          <w:rStyle w:val="StringTok"/>
-        </w:rPr>
-        <w:t xml:space="preserve"> </w:t>
-      </w:r>
-      <w:r>
-        <w:rPr>
-          <w:rStyle w:val="ControlFlowTok"/>
-        </w:rPr>
-        <w:t xml:space="preserve">function</w:t>
-      </w:r>
-      <w:r>
-        <w:rPr>
-          <w:rStyle w:val="NormalTok"/>
-        </w:rPr>
-        <w:t xml:space="preserve">(dataset, number_of_centers){</w:t>
-      </w:r>
-      <w:r>
-        <w:br w:type="textWrapping"/>
-      </w:r>
-      <w:r>
-        <w:rPr>
-          <w:rStyle w:val="NormalTok"/>
-        </w:rPr>
-        <w:t xml:space="preserve">  km &lt;-</w:t>
-      </w:r>
-      <w:r>
-        <w:rPr>
-          <w:rStyle w:val="StringTok"/>
-        </w:rPr>
-        <w:t xml:space="preserve"> </w:t>
-      </w:r>
-      <w:r>
-        <w:rPr>
-          <w:rStyle w:val="KeywordTok"/>
-        </w:rPr>
-        <w:t xml:space="preserve">kmeans</w:t>
-      </w:r>
-      <w:r>
-        <w:rPr>
-          <w:rStyle w:val="NormalTok"/>
-        </w:rPr>
-        <w:t xml:space="preserve">(dataset, number_of_centers)</w:t>
-      </w:r>
-      <w:r>
-        <w:br w:type="textWrapping"/>
-      </w:r>
-      <w:r>
-        <w:rPr>
-          <w:rStyle w:val="NormalTok"/>
-        </w:rPr>
-        <w:t xml:space="preserve">  km</w:t>
-      </w:r>
-      <w:r>
-        <w:rPr>
-          <w:rStyle w:val="OperatorTok"/>
-        </w:rPr>
-        <w:t xml:space="preserve">$</w:t>
-      </w:r>
-      <w:r>
-        <w:rPr>
-          <w:rStyle w:val="NormalTok"/>
-        </w:rPr>
-        <w:t xml:space="preserve">tot.withinss</w:t>
-      </w:r>
-      <w:r>
-        <w:br w:type="textWrapping"/>
-      </w:r>
-      <w:r>
-        <w:rPr>
-          <w:rStyle w:val="NormalTok"/>
-        </w:rPr>
-        <w:t xml:space="preserve">  }</w:t>
-      </w:r>
-      <w:r>
-        <w:br w:type="textWrapping"/>
-      </w:r>
-      <w:r>
-        <w:br w:type="textWrapping"/>
-      </w:r>
-      <w:r>
-        <w:rPr>
-          <w:rStyle w:val="CommentTok"/>
-        </w:rPr>
-        <w:t xml:space="preserve"># create a function that returns a series of totwithinss values, and takes input maxk</w:t>
-      </w:r>
-      <w:r>
-        <w:br w:type="textWrapping"/>
-      </w:r>
-      <w:r>
-        <w:rPr>
-          <w:rStyle w:val="CommentTok"/>
-        </w:rPr>
-        <w:t xml:space="preserve"># vec is a vector that contains totwithinss values associated with k from 1 to maxk</w:t>
-      </w:r>
-      <w:r>
-        <w:br w:type="textWrapping"/>
-      </w:r>
-      <w:r>
-        <w:rPr>
-          <w:rStyle w:val="CommentTok"/>
-        </w:rPr>
-        <w:t xml:space="preserve"># credit: Dr. Binh Zhang, The University of Arizona</w:t>
-      </w:r>
-      <w:r>
-        <w:br w:type="textWrapping"/>
-      </w:r>
-      <w:r>
-        <w:rPr>
-          <w:rStyle w:val="NormalTok"/>
-        </w:rPr>
-        <w:t xml:space="preserve">kmeans.distortion &lt;-</w:t>
-      </w:r>
-      <w:r>
-        <w:rPr>
-          <w:rStyle w:val="StringTok"/>
-        </w:rPr>
-        <w:t xml:space="preserve"> </w:t>
-      </w:r>
-      <w:r>
-        <w:rPr>
-          <w:rStyle w:val="ControlFlowTok"/>
-        </w:rPr>
-        <w:t xml:space="preserve">function</w:t>
-      </w:r>
-      <w:r>
-        <w:rPr>
-          <w:rStyle w:val="NormalTok"/>
-        </w:rPr>
-        <w:t xml:space="preserve">(dataset, maxk){</w:t>
-      </w:r>
-      <w:r>
-        <w:br w:type="textWrapping"/>
-      </w:r>
-      <w:r>
-        <w:rPr>
-          <w:rStyle w:val="NormalTok"/>
-        </w:rPr>
-        <w:t xml:space="preserve">  vec &lt;-</w:t>
-      </w:r>
-      <w:r>
-        <w:rPr>
-          <w:rStyle w:val="StringTok"/>
-        </w:rPr>
-        <w:t xml:space="preserve"> </w:t>
-      </w:r>
-      <w:r>
-        <w:rPr>
-          <w:rStyle w:val="KeywordTok"/>
-        </w:rPr>
-        <w:t xml:space="preserve">as.vector</w:t>
-      </w:r>
-      <w:r>
-        <w:rPr>
-          <w:rStyle w:val="NormalTok"/>
-        </w:rPr>
-        <w:t xml:space="preserve">(</w:t>
-      </w:r>
-      <w:r>
-        <w:rPr>
-          <w:rStyle w:val="DecValTok"/>
-        </w:rPr>
-        <w:t xml:space="preserve">1</w:t>
-      </w:r>
-      <w:r>
-        <w:rPr>
-          <w:rStyle w:val="OperatorTok"/>
-        </w:rPr>
-        <w:t xml:space="preserve">:</w:t>
-      </w:r>
-      <w:r>
-        <w:rPr>
-          <w:rStyle w:val="NormalTok"/>
-        </w:rPr>
-        <w:t xml:space="preserve">maxk)</w:t>
-      </w:r>
-      <w:r>
-        <w:br w:type="textWrapping"/>
-      </w:r>
-      <w:r>
-        <w:rPr>
-          <w:rStyle w:val="NormalTok"/>
-        </w:rPr>
-        <w:t xml:space="preserve">  vec[</w:t>
-      </w:r>
-      <w:r>
-        <w:rPr>
-          <w:rStyle w:val="DecValTok"/>
-        </w:rPr>
-        <w:t xml:space="preserve">1</w:t>
-      </w:r>
-      <w:r>
-        <w:rPr>
-          <w:rStyle w:val="OperatorTok"/>
-        </w:rPr>
-        <w:t xml:space="preserve">:</w:t>
-      </w:r>
-      <w:r>
-        <w:rPr>
-          <w:rStyle w:val="NormalTok"/>
-        </w:rPr>
-        <w:t xml:space="preserve">maxk] &lt;-</w:t>
-      </w:r>
-      <w:r>
-        <w:rPr>
-          <w:rStyle w:val="StringTok"/>
-        </w:rPr>
-        <w:t xml:space="preserve"> </w:t>
-      </w:r>
-      <w:r>
-        <w:rPr>
-          <w:rStyle w:val="KeywordTok"/>
-        </w:rPr>
-        <w:t xml:space="preserve">sapply</w:t>
-      </w:r>
-      <w:r>
-        <w:rPr>
-          <w:rStyle w:val="NormalTok"/>
-        </w:rPr>
-        <w:t xml:space="preserve">(</w:t>
-      </w:r>
-      <w:r>
-        <w:rPr>
-          <w:rStyle w:val="DecValTok"/>
-        </w:rPr>
-        <w:t xml:space="preserve">1</w:t>
-      </w:r>
-      <w:r>
-        <w:rPr>
-          <w:rStyle w:val="OperatorTok"/>
-        </w:rPr>
-        <w:t xml:space="preserve">:</w:t>
-      </w:r>
-      <w:r>
-        <w:rPr>
-          <w:rStyle w:val="NormalTok"/>
-        </w:rPr>
-        <w:t xml:space="preserve">maxk, kmeans.totwithinss.k, </w:t>
-      </w:r>
-      <w:r>
-        <w:rPr>
-          <w:rStyle w:val="DataTypeTok"/>
-        </w:rPr>
-        <w:t xml:space="preserve">dataset =</w:t>
-      </w:r>
-      <w:r>
-        <w:rPr>
-          <w:rStyle w:val="NormalTok"/>
-        </w:rPr>
-        <w:t xml:space="preserve"> dataset)</w:t>
-      </w:r>
-      <w:r>
-        <w:br w:type="textWrapping"/>
-      </w:r>
-      <w:r>
-        <w:rPr>
-          <w:rStyle w:val="NormalTok"/>
-        </w:rPr>
-        <w:t xml:space="preserve">  </w:t>
-      </w:r>
-      <w:r>
-        <w:rPr>
-          <w:rStyle w:val="KeywordTok"/>
-        </w:rPr>
-        <w:t xml:space="preserve">return</w:t>
-      </w:r>
-      <w:r>
-        <w:rPr>
-          <w:rStyle w:val="NormalTok"/>
-        </w:rPr>
-        <w:t xml:space="preserve"> (vec)</w:t>
-      </w:r>
-      <w:r>
-        <w:br w:type="textWrapping"/>
-      </w:r>
-      <w:r>
-        <w:rPr>
-          <w:rStyle w:val="NormalTok"/>
-        </w:rPr>
-        <w:t xml:space="preserve">  }</w:t>
-      </w:r>
-      <w:r>
-        <w:br w:type="textWrapping"/>
-      </w:r>
-      <w:r>
-        <w:br w:type="textWrapping"/>
-      </w:r>
-      <w:r>
-        <w:rPr>
-          <w:rStyle w:val="CommentTok"/>
-        </w:rPr>
-        <w:t xml:space="preserve"># plot elbow curve</w:t>
-      </w:r>
-      <w:r>
-        <w:br w:type="textWrapping"/>
-      </w:r>
-      <w:r>
-        <w:rPr>
-          <w:rStyle w:val="NormalTok"/>
-        </w:rPr>
-        <w:t xml:space="preserve">maxk &lt;-</w:t>
-      </w:r>
-      <w:r>
-        <w:rPr>
-          <w:rStyle w:val="StringTok"/>
-        </w:rPr>
-        <w:t xml:space="preserve"> </w:t>
-      </w:r>
-      <w:r>
-        <w:rPr>
-          <w:rStyle w:val="DecValTok"/>
-        </w:rPr>
-        <w:t xml:space="preserve">10</w:t>
-      </w:r>
-      <w:r>
-        <w:br w:type="textWrapping"/>
-      </w:r>
-      <w:r>
-        <w:br w:type="textWrapping"/>
-      </w:r>
-      <w:r>
-        <w:rPr>
-          <w:rStyle w:val="NormalTok"/>
-        </w:rPr>
-        <w:t xml:space="preserve">dist_vect &lt;-</w:t>
-      </w:r>
-      <w:r>
-        <w:rPr>
-          <w:rStyle w:val="StringTok"/>
-        </w:rPr>
-        <w:t xml:space="preserve"> </w:t>
-      </w:r>
-      <w:r>
-        <w:rPr>
-          <w:rStyle w:val="KeywordTok"/>
-        </w:rPr>
-        <w:t xml:space="preserve">kmeans.distortion</w:t>
-      </w:r>
-      <w:r>
-        <w:rPr>
-          <w:rStyle w:val="NormalTok"/>
-        </w:rPr>
-        <w:t xml:space="preserve">(driversLatLong[,</w:t>
-      </w:r>
-      <w:r>
-        <w:rPr>
-          <w:rStyle w:val="KeywordTok"/>
-        </w:rPr>
-        <w:t xml:space="preserve">c</w:t>
-      </w:r>
-      <w:r>
-        <w:rPr>
-          <w:rStyle w:val="NormalTok"/>
-        </w:rPr>
-        <w:t xml:space="preserve">(</w:t>
-      </w:r>
-      <w:r>
-        <w:rPr>
-          <w:rStyle w:val="DecValTok"/>
-        </w:rPr>
-        <w:t xml:space="preserve">2</w:t>
-      </w:r>
-      <w:r>
-        <w:rPr>
-          <w:rStyle w:val="OperatorTok"/>
-        </w:rPr>
-        <w:t xml:space="preserve">:</w:t>
-      </w:r>
-      <w:r>
-        <w:rPr>
-          <w:rStyle w:val="DecValTok"/>
-        </w:rPr>
-        <w:t xml:space="preserve">3</w:t>
-      </w:r>
-      <w:r>
-        <w:rPr>
-          <w:rStyle w:val="NormalTok"/>
-        </w:rPr>
-        <w:t xml:space="preserve">)], maxk)</w:t>
-      </w:r>
-      <w:r>
-        <w:br w:type="textWrapping"/>
-      </w:r>
-      <w:r>
-        <w:br w:type="textWrapping"/>
-      </w:r>
-      <w:r>
-        <w:rPr>
-          <w:rStyle w:val="KeywordTok"/>
-        </w:rPr>
-        <w:t xml:space="preserve">plot</w:t>
-      </w:r>
-      <w:r>
-        <w:rPr>
-          <w:rStyle w:val="NormalTok"/>
-        </w:rPr>
-        <w:t xml:space="preserve">(</w:t>
-      </w:r>
-      <w:r>
-        <w:rPr>
-          <w:rStyle w:val="DecValTok"/>
-        </w:rPr>
-        <w:t xml:space="preserve">1</w:t>
-      </w:r>
-      <w:r>
-        <w:rPr>
-          <w:rStyle w:val="OperatorTok"/>
-        </w:rPr>
-        <w:t xml:space="preserve">:</w:t>
-      </w:r>
-      <w:r>
-        <w:rPr>
-          <w:rStyle w:val="NormalTok"/>
-        </w:rPr>
-        <w:t xml:space="preserve">maxk, </w:t>
-      </w:r>
-      <w:r>
-        <w:rPr>
-          <w:rStyle w:val="CommentTok"/>
-        </w:rPr>
-        <w:t xml:space="preserve"># horizontal axis</w:t>
-      </w:r>
-      <w:r>
-        <w:br w:type="textWrapping"/>
-      </w:r>
-      <w:r>
-        <w:rPr>
-          <w:rStyle w:val="NormalTok"/>
-        </w:rPr>
-        <w:t xml:space="preserve">     dist_vect, </w:t>
-      </w:r>
-      <w:r>
-        <w:rPr>
-          <w:rStyle w:val="CommentTok"/>
-        </w:rPr>
-        <w:t xml:space="preserve"># vertical axis</w:t>
-      </w:r>
-      <w:r>
-        <w:br w:type="textWrapping"/>
-      </w:r>
-      <w:r>
-        <w:rPr>
-          <w:rStyle w:val="NormalTok"/>
-        </w:rPr>
-        <w:t xml:space="preserve">     </w:t>
-      </w:r>
-      <w:r>
-        <w:rPr>
-          <w:rStyle w:val="DataTypeTok"/>
-        </w:rPr>
-        <w:t xml:space="preserve">type=</w:t>
-      </w:r>
-      <w:r>
-        <w:rPr>
-          <w:rStyle w:val="NormalTok"/>
-        </w:rPr>
-        <w:t xml:space="preserve"> </w:t>
-      </w:r>
-      <w:r>
-        <w:rPr>
-          <w:rStyle w:val="StringTok"/>
-        </w:rPr>
-        <w:t xml:space="preserve">'b'</w:t>
-      </w:r>
-      <w:r>
-        <w:rPr>
-          <w:rStyle w:val="NormalTok"/>
-        </w:rPr>
-        <w:t xml:space="preserve">, </w:t>
-      </w:r>
-      <w:r>
-        <w:rPr>
-          <w:rStyle w:val="CommentTok"/>
-        </w:rPr>
-        <w:t xml:space="preserve"># curve</w:t>
-      </w:r>
-      <w:r>
-        <w:br w:type="textWrapping"/>
-      </w:r>
-      <w:r>
-        <w:rPr>
-          <w:rStyle w:val="NormalTok"/>
-        </w:rPr>
-        <w:t xml:space="preserve">     </w:t>
-      </w:r>
-      <w:r>
-        <w:rPr>
-          <w:rStyle w:val="DataTypeTok"/>
-        </w:rPr>
-        <w:t xml:space="preserve">col =</w:t>
-      </w:r>
-      <w:r>
-        <w:rPr>
-          <w:rStyle w:val="NormalTok"/>
-        </w:rPr>
-        <w:t xml:space="preserve"> </w:t>
-      </w:r>
-      <w:r>
-        <w:rPr>
-          <w:rStyle w:val="StringTok"/>
-        </w:rPr>
-        <w:t xml:space="preserve">'blue'</w:t>
-      </w:r>
-      <w:r>
-        <w:rPr>
-          <w:rStyle w:val="NormalTok"/>
-        </w:rPr>
-        <w:t xml:space="preserve">,</w:t>
-      </w:r>
-      <w:r>
-        <w:br w:type="textWrapping"/>
-      </w:r>
-      <w:r>
-        <w:rPr>
-          <w:rStyle w:val="NormalTok"/>
-        </w:rPr>
-        <w:t xml:space="preserve">     </w:t>
-      </w:r>
-      <w:r>
-        <w:rPr>
-          <w:rStyle w:val="DataTypeTok"/>
-        </w:rPr>
-        <w:t xml:space="preserve">xlab =</w:t>
-      </w:r>
-      <w:r>
-        <w:rPr>
-          <w:rStyle w:val="NormalTok"/>
-        </w:rPr>
-        <w:t xml:space="preserve"> </w:t>
-      </w:r>
-      <w:r>
-        <w:rPr>
-          <w:rStyle w:val="StringTok"/>
-        </w:rPr>
-        <w:t xml:space="preserve">"Number of cluster"</w:t>
-      </w:r>
-      <w:r>
-        <w:rPr>
-          <w:rStyle w:val="NormalTok"/>
-        </w:rPr>
-        <w:t xml:space="preserve">,</w:t>
-      </w:r>
-      <w:r>
-        <w:br w:type="textWrapping"/>
-      </w:r>
-      <w:r>
-        <w:rPr>
-          <w:rStyle w:val="NormalTok"/>
-        </w:rPr>
-        <w:t xml:space="preserve">     </w:t>
-      </w:r>
-      <w:r>
-        <w:rPr>
-          <w:rStyle w:val="DataTypeTok"/>
-        </w:rPr>
-        <w:t xml:space="preserve">ylab =</w:t>
-      </w:r>
-      <w:r>
-        <w:rPr>
-          <w:rStyle w:val="NormalTok"/>
-        </w:rPr>
-        <w:t xml:space="preserve"> </w:t>
-      </w:r>
-      <w:r>
-        <w:rPr>
-          <w:rStyle w:val="StringTok"/>
-        </w:rPr>
-        <w:t xml:space="preserve">"Distortion"</w:t>
-      </w:r>
-      <w:r>
-        <w:br w:type="textWrapping"/>
-      </w:r>
-      <w:r>
-        <w:rPr>
-          <w:rStyle w:val="NormalTok"/>
-        </w:rPr>
-        <w:t xml:space="preserve">     )</w:t>
-      </w:r>
-    </w:p>
-    <w:p>
-      <w:pPr>
-        <w:pStyle w:val="FirstParagraph"/>
-      </w:pPr>
-      <w:r>
-        <w:drawing>
-          <wp:inline>
-            <wp:extent cx="5334000" cy="4267200"/>
-            <wp:effectExtent b="0" l="0" r="0" t="0"/>
-            <wp:docPr descr="" title="" id="1" name="Picture"/>
-            <a:graphic>
-              <a:graphicData uri="http://schemas.openxmlformats.org/drawingml/2006/picture">
-                <pic:pic>
-                  <pic:nvPicPr>
-                    <pic:cNvPr descr="MIS545_Stage2Report_21Nov19_files/figure-docx/unnamed-chunk-24-1.png" id="0" name="Picture"/>
                     <pic:cNvPicPr>
                       <a:picLocks noChangeArrowheads="1" noChangeAspect="1"/>
                     </pic:cNvPicPr>
@@ -19235,7 +17999,40 @@
         <w:rPr>
           <w:rStyle w:val="CommentTok"/>
         </w:rPr>
-        <w:t xml:space="preserve"># reintroduce cluster results to resultsHistorical</w:t>
+        <w:t xml:space="preserve">## K-means -----------------------------------------------------------------</w:t>
+      </w:r>
+      <w:r>
+        <w:br w:type="textWrapping"/>
+      </w:r>
+      <w:r>
+        <w:br w:type="textWrapping"/>
+      </w:r>
+      <w:r>
+        <w:rPr>
+          <w:rStyle w:val="CommentTok"/>
+        </w:rPr>
+        <w:t xml:space="preserve"># incorporate lat long of driver homes to get clusters of where they come from</w:t>
+      </w:r>
+      <w:r>
+        <w:br w:type="textWrapping"/>
+      </w:r>
+      <w:r>
+        <w:rPr>
+          <w:rStyle w:val="CommentTok"/>
+        </w:rPr>
+        <w:t xml:space="preserve"># then use cluster association as new feature for prediction</w:t>
+      </w:r>
+      <w:r>
+        <w:br w:type="textWrapping"/>
+      </w:r>
+      <w:r>
+        <w:br w:type="textWrapping"/>
+      </w:r>
+      <w:r>
+        <w:rPr>
+          <w:rStyle w:val="CommentTok"/>
+        </w:rPr>
+        <w:t xml:space="preserve"># partition the data</w:t>
       </w:r>
       <w:r>
         <w:br w:type="textWrapping"/>
@@ -19254,33 +18051,9 @@
       </w:r>
       <w:r>
         <w:rPr>
-          <w:rStyle w:val="KeywordTok"/>
-        </w:rPr>
-        <w:t xml:space="preserve">subset</w:t>
-      </w:r>
-      <w:r>
-        <w:rPr>
-          <w:rStyle w:val="NormalTok"/>
-        </w:rPr>
-        <w:t xml:space="preserve">(driversLatLong, </w:t>
-      </w:r>
-      <w:r>
-        <w:rPr>
-          <w:rStyle w:val="DataTypeTok"/>
-        </w:rPr>
-        <w:t xml:space="preserve">select =</w:t>
-      </w:r>
-      <w:r>
-        <w:rPr>
-          <w:rStyle w:val="NormalTok"/>
-        </w:rPr>
-        <w:t xml:space="preserve"> </w:t>
-      </w:r>
-      <w:r>
-        <w:rPr>
-          <w:rStyle w:val="OperatorTok"/>
-        </w:rPr>
-        <w:t xml:space="preserve">-</w:t>
+          <w:rStyle w:val="NormalTok"/>
+        </w:rPr>
+        <w:t xml:space="preserve">drivers[,</w:t>
       </w:r>
       <w:r>
         <w:rPr>
@@ -19292,76 +18065,139 @@
         <w:rPr>
           <w:rStyle w:val="NormalTok"/>
         </w:rPr>
-        <w:t xml:space="preserve">(driver_lat, driver_long))</w:t>
-      </w:r>
-      <w:r>
-        <w:br w:type="textWrapping"/>
-      </w:r>
-      <w:r>
-        <w:br w:type="textWrapping"/>
-      </w:r>
-      <w:r>
-        <w:rPr>
-          <w:rStyle w:val="NormalTok"/>
-        </w:rPr>
-        <w:t xml:space="preserve">resultsHistorical &lt;-</w:t>
-      </w:r>
-      <w:r>
-        <w:rPr>
-          <w:rStyle w:val="StringTok"/>
-        </w:rPr>
-        <w:t xml:space="preserve"> </w:t>
-      </w:r>
-      <w:r>
-        <w:rPr>
-          <w:rStyle w:val="NormalTok"/>
-        </w:rPr>
-        <w:t xml:space="preserve">resultsHistorical </w:t>
-      </w:r>
-      <w:r>
-        <w:rPr>
-          <w:rStyle w:val="OperatorTok"/>
-        </w:rPr>
-        <w:t xml:space="preserve">%&gt;%</w:t>
-      </w:r>
-      <w:r>
-        <w:br w:type="textWrapping"/>
-      </w:r>
-      <w:r>
-        <w:rPr>
-          <w:rStyle w:val="StringTok"/>
-        </w:rPr>
-        <w:t xml:space="preserve">  </w:t>
-      </w:r>
-      <w:r>
-        <w:rPr>
-          <w:rStyle w:val="KeywordTok"/>
-        </w:rPr>
-        <w:t xml:space="preserve">left_join</w:t>
-      </w:r>
-      <w:r>
-        <w:rPr>
-          <w:rStyle w:val="NormalTok"/>
-        </w:rPr>
-        <w:t xml:space="preserve">(driversLatLong, </w:t>
-      </w:r>
-      <w:r>
-        <w:rPr>
-          <w:rStyle w:val="DataTypeTok"/>
-        </w:rPr>
-        <w:t xml:space="preserve">by =</w:t>
-      </w:r>
-      <w:r>
-        <w:rPr>
-          <w:rStyle w:val="NormalTok"/>
-        </w:rPr>
-        <w:t xml:space="preserve"> </w:t>
-      </w:r>
-      <w:r>
-        <w:rPr>
-          <w:rStyle w:val="StringTok"/>
-        </w:rPr>
-        <w:t xml:space="preserve">"driver_name"</w:t>
+        <w:t xml:space="preserve">(</w:t>
+      </w:r>
+      <w:r>
+        <w:rPr>
+          <w:rStyle w:val="DecValTok"/>
+        </w:rPr>
+        <w:t xml:space="preserve">2</w:t>
+      </w:r>
+      <w:r>
+        <w:rPr>
+          <w:rStyle w:val="NormalTok"/>
+        </w:rPr>
+        <w:t xml:space="preserve">, </w:t>
+      </w:r>
+      <w:r>
+        <w:rPr>
+          <w:rStyle w:val="DecValTok"/>
+        </w:rPr>
+        <w:t xml:space="preserve">6</w:t>
+      </w:r>
+      <w:r>
+        <w:rPr>
+          <w:rStyle w:val="OperatorTok"/>
+        </w:rPr>
+        <w:t xml:space="preserve">:</w:t>
+      </w:r>
+      <w:r>
+        <w:rPr>
+          <w:rStyle w:val="DecValTok"/>
+        </w:rPr>
+        <w:t xml:space="preserve">7</w:t>
+      </w:r>
+      <w:r>
+        <w:rPr>
+          <w:rStyle w:val="NormalTok"/>
+        </w:rPr>
+        <w:t xml:space="preserve">)]</w:t>
+      </w:r>
+      <w:r>
+        <w:br w:type="textWrapping"/>
+      </w:r>
+      <w:r>
+        <w:br w:type="textWrapping"/>
+      </w:r>
+      <w:r>
+        <w:rPr>
+          <w:rStyle w:val="CommentTok"/>
+        </w:rPr>
+        <w:t xml:space="preserve"># convert driver name to factor</w:t>
+      </w:r>
+      <w:r>
+        <w:br w:type="textWrapping"/>
+      </w:r>
+      <w:r>
+        <w:rPr>
+          <w:rStyle w:val="NormalTok"/>
+        </w:rPr>
+        <w:t xml:space="preserve">driversLatLong</w:t>
+      </w:r>
+      <w:r>
+        <w:rPr>
+          <w:rStyle w:val="OperatorTok"/>
+        </w:rPr>
+        <w:t xml:space="preserve">$</w:t>
+      </w:r>
+      <w:r>
+        <w:rPr>
+          <w:rStyle w:val="NormalTok"/>
+        </w:rPr>
+        <w:t xml:space="preserve">driver_name &lt;-</w:t>
+      </w:r>
+      <w:r>
+        <w:rPr>
+          <w:rStyle w:val="StringTok"/>
+        </w:rPr>
+        <w:t xml:space="preserve"> </w:t>
+      </w:r>
+      <w:r>
+        <w:rPr>
+          <w:rStyle w:val="KeywordTok"/>
+        </w:rPr>
+        <w:t xml:space="preserve">as.factor</w:t>
+      </w:r>
+      <w:r>
+        <w:rPr>
+          <w:rStyle w:val="NormalTok"/>
+        </w:rPr>
+        <w:t xml:space="preserve">(driversLatLong</w:t>
+      </w:r>
+      <w:r>
+        <w:rPr>
+          <w:rStyle w:val="OperatorTok"/>
+        </w:rPr>
+        <w:t xml:space="preserve">$</w:t>
+      </w:r>
+      <w:r>
+        <w:rPr>
+          <w:rStyle w:val="NormalTok"/>
+        </w:rPr>
+        <w:t xml:space="preserve">driver_name)</w:t>
+      </w:r>
+      <w:r>
+        <w:br w:type="textWrapping"/>
+      </w:r>
+      <w:r>
+        <w:br w:type="textWrapping"/>
+      </w:r>
+      <w:r>
+        <w:rPr>
+          <w:rStyle w:val="CommentTok"/>
+        </w:rPr>
+        <w:t xml:space="preserve"># set seed for randmozing data</w:t>
+      </w:r>
+      <w:r>
+        <w:br w:type="textWrapping"/>
+      </w:r>
+      <w:r>
+        <w:rPr>
+          <w:rStyle w:val="KeywordTok"/>
+        </w:rPr>
+        <w:t xml:space="preserve">set.seed</w:t>
+      </w:r>
+      <w:r>
+        <w:rPr>
+          <w:rStyle w:val="NormalTok"/>
+        </w:rPr>
+        <w:t xml:space="preserve">(</w:t>
+      </w:r>
+      <w:r>
+        <w:rPr>
+          <w:rStyle w:val="DecValTok"/>
+        </w:rPr>
+        <w:t xml:space="preserve">20</w:t>
       </w:r>
       <w:r>
         <w:rPr>
@@ -19376,13 +18212,85 @@
         <w:br w:type="textWrapping"/>
       </w:r>
       <w:r>
-        <w:br w:type="textWrapping"/>
-      </w:r>
-      <w:r>
         <w:rPr>
           <w:rStyle w:val="CommentTok"/>
         </w:rPr>
-        <w:t xml:space="preserve">#### Predict ####</w:t>
+        <w:t xml:space="preserve"># run k-means</w:t>
+      </w:r>
+      <w:r>
+        <w:br w:type="textWrapping"/>
+      </w:r>
+      <w:r>
+        <w:rPr>
+          <w:rStyle w:val="NormalTok"/>
+        </w:rPr>
+        <w:t xml:space="preserve">clusters &lt;-</w:t>
+      </w:r>
+      <w:r>
+        <w:rPr>
+          <w:rStyle w:val="StringTok"/>
+        </w:rPr>
+        <w:t xml:space="preserve"> </w:t>
+      </w:r>
+      <w:r>
+        <w:rPr>
+          <w:rStyle w:val="KeywordTok"/>
+        </w:rPr>
+        <w:t xml:space="preserve">kmeans</w:t>
+      </w:r>
+      <w:r>
+        <w:rPr>
+          <w:rStyle w:val="NormalTok"/>
+        </w:rPr>
+        <w:t xml:space="preserve">(driversLatLong[,</w:t>
+      </w:r>
+      <w:r>
+        <w:rPr>
+          <w:rStyle w:val="KeywordTok"/>
+        </w:rPr>
+        <w:t xml:space="preserve">c</w:t>
+      </w:r>
+      <w:r>
+        <w:rPr>
+          <w:rStyle w:val="NormalTok"/>
+        </w:rPr>
+        <w:t xml:space="preserve">(</w:t>
+      </w:r>
+      <w:r>
+        <w:rPr>
+          <w:rStyle w:val="DecValTok"/>
+        </w:rPr>
+        <w:t xml:space="preserve">2</w:t>
+      </w:r>
+      <w:r>
+        <w:rPr>
+          <w:rStyle w:val="OperatorTok"/>
+        </w:rPr>
+        <w:t xml:space="preserve">:</w:t>
+      </w:r>
+      <w:r>
+        <w:rPr>
+          <w:rStyle w:val="DecValTok"/>
+        </w:rPr>
+        <w:t xml:space="preserve">3</w:t>
+      </w:r>
+      <w:r>
+        <w:rPr>
+          <w:rStyle w:val="NormalTok"/>
+        </w:rPr>
+        <w:t xml:space="preserve">)], </w:t>
+      </w:r>
+      <w:r>
+        <w:rPr>
+          <w:rStyle w:val="DecValTok"/>
+        </w:rPr>
+        <w:t xml:space="preserve">4</w:t>
+      </w:r>
+      <w:r>
+        <w:rPr>
+          <w:rStyle w:val="NormalTok"/>
+        </w:rPr>
+        <w:t xml:space="preserve">)</w:t>
       </w:r>
       <w:r>
         <w:br w:type="textWrapping"/>
@@ -19394,358 +18302,22 @@
         <w:rPr>
           <w:rStyle w:val="CommentTok"/>
         </w:rPr>
-        <w:t xml:space="preserve">## Naieve Bayes ------------------------------------------------------------</w:t>
-      </w:r>
-      <w:r>
-        <w:br w:type="textWrapping"/>
-      </w:r>
-      <w:r>
-        <w:br w:type="textWrapping"/>
-      </w:r>
-      <w:r>
-        <w:rPr>
-          <w:rStyle w:val="CommentTok"/>
-        </w:rPr>
-        <w:t xml:space="preserve"># review the data (below 2 lines commented out for space-saving purposes)</w:t>
-      </w:r>
-      <w:r>
-        <w:br w:type="textWrapping"/>
-      </w:r>
-      <w:r>
-        <w:rPr>
-          <w:rStyle w:val="CommentTok"/>
-        </w:rPr>
-        <w:t xml:space="preserve"># summary(resultsHistorical)</w:t>
-      </w:r>
-      <w:r>
-        <w:br w:type="textWrapping"/>
-      </w:r>
-      <w:r>
-        <w:rPr>
-          <w:rStyle w:val="CommentTok"/>
-        </w:rPr>
-        <w:t xml:space="preserve"># glimpse(resultsHistorical)</w:t>
-      </w:r>
-      <w:r>
-        <w:br w:type="textWrapping"/>
-      </w:r>
-      <w:r>
-        <w:br w:type="textWrapping"/>
-      </w:r>
-      <w:r>
-        <w:rPr>
-          <w:rStyle w:val="CommentTok"/>
-        </w:rPr>
-        <w:t xml:space="preserve"># clean dataset</w:t>
-      </w:r>
-      <w:r>
-        <w:br w:type="textWrapping"/>
-      </w:r>
-      <w:r>
-        <w:rPr>
-          <w:rStyle w:val="NormalTok"/>
-        </w:rPr>
-        <w:t xml:space="preserve">resultsNB &lt;-</w:t>
-      </w:r>
-      <w:r>
-        <w:rPr>
-          <w:rStyle w:val="StringTok"/>
-        </w:rPr>
-        <w:t xml:space="preserve"> </w:t>
-      </w:r>
-      <w:r>
-        <w:rPr>
-          <w:rStyle w:val="KeywordTok"/>
-        </w:rPr>
-        <w:t xml:space="preserve">subset</w:t>
-      </w:r>
-      <w:r>
-        <w:rPr>
-          <w:rStyle w:val="NormalTok"/>
-        </w:rPr>
-        <w:t xml:space="preserve">(resultsHistorical, </w:t>
-      </w:r>
-      <w:r>
-        <w:rPr>
-          <w:rStyle w:val="DataTypeTok"/>
-        </w:rPr>
-        <w:t xml:space="preserve">select =</w:t>
-      </w:r>
-      <w:r>
-        <w:rPr>
-          <w:rStyle w:val="NormalTok"/>
-        </w:rPr>
-        <w:t xml:space="preserve"> </w:t>
-      </w:r>
-      <w:r>
-        <w:rPr>
-          <w:rStyle w:val="OperatorTok"/>
-        </w:rPr>
-        <w:t xml:space="preserve">-</w:t>
-      </w:r>
-      <w:r>
-        <w:rPr>
-          <w:rStyle w:val="KeywordTok"/>
-        </w:rPr>
-        <w:t xml:space="preserve">c</w:t>
-      </w:r>
-      <w:r>
-        <w:rPr>
-          <w:rStyle w:val="NormalTok"/>
-        </w:rPr>
-        <w:t xml:space="preserve">(</w:t>
-      </w:r>
-      <w:r>
-        <w:br w:type="textWrapping"/>
-      </w:r>
-      <w:r>
-        <w:rPr>
-          <w:rStyle w:val="NormalTok"/>
-        </w:rPr>
-        <w:t xml:space="preserve">  result_finishOrder,driver_lat, driver_long, constructor_lat, constructor_long)</w:t>
-      </w:r>
-      <w:r>
-        <w:br w:type="textWrapping"/>
-      </w:r>
-      <w:r>
-        <w:rPr>
-          <w:rStyle w:val="NormalTok"/>
-        </w:rPr>
-        <w:t xml:space="preserve">  )</w:t>
-      </w:r>
-      <w:r>
-        <w:br w:type="textWrapping"/>
-      </w:r>
-      <w:r>
-        <w:br w:type="textWrapping"/>
-      </w:r>
-      <w:r>
-        <w:rPr>
-          <w:rStyle w:val="CommentTok"/>
-        </w:rPr>
-        <w:t xml:space="preserve"># partition data for training and testing</w:t>
-      </w:r>
-      <w:r>
-        <w:br w:type="textWrapping"/>
-      </w:r>
-      <w:r>
-        <w:rPr>
-          <w:rStyle w:val="NormalTok"/>
-        </w:rPr>
-        <w:t xml:space="preserve">sample_size &lt;-</w:t>
-      </w:r>
-      <w:r>
-        <w:rPr>
-          <w:rStyle w:val="StringTok"/>
-        </w:rPr>
-        <w:t xml:space="preserve"> </w:t>
-      </w:r>
-      <w:r>
-        <w:rPr>
-          <w:rStyle w:val="KeywordTok"/>
-        </w:rPr>
-        <w:t xml:space="preserve">floor</w:t>
-      </w:r>
-      <w:r>
-        <w:rPr>
-          <w:rStyle w:val="NormalTok"/>
-        </w:rPr>
-        <w:t xml:space="preserve">(</w:t>
-      </w:r>
-      <w:r>
-        <w:rPr>
-          <w:rStyle w:val="FloatTok"/>
-        </w:rPr>
-        <w:t xml:space="preserve">0.7</w:t>
-      </w:r>
-      <w:r>
-        <w:rPr>
-          <w:rStyle w:val="NormalTok"/>
-        </w:rPr>
-        <w:t xml:space="preserve"> </w:t>
-      </w:r>
-      <w:r>
-        <w:rPr>
-          <w:rStyle w:val="OperatorTok"/>
-        </w:rPr>
-        <w:t xml:space="preserve">*</w:t>
-      </w:r>
-      <w:r>
-        <w:rPr>
-          <w:rStyle w:val="StringTok"/>
-        </w:rPr>
-        <w:t xml:space="preserve"> </w:t>
-      </w:r>
-      <w:r>
-        <w:rPr>
-          <w:rStyle w:val="KeywordTok"/>
-        </w:rPr>
-        <w:t xml:space="preserve">nrow</w:t>
-      </w:r>
-      <w:r>
-        <w:rPr>
-          <w:rStyle w:val="NormalTok"/>
-        </w:rPr>
-        <w:t xml:space="preserve">(resultsNB))</w:t>
-      </w:r>
-      <w:r>
-        <w:br w:type="textWrapping"/>
-      </w:r>
-      <w:r>
-        <w:br w:type="textWrapping"/>
-      </w:r>
-      <w:r>
-        <w:rPr>
-          <w:rStyle w:val="NormalTok"/>
-        </w:rPr>
-        <w:t xml:space="preserve">training_index &lt;-</w:t>
-      </w:r>
-      <w:r>
-        <w:rPr>
-          <w:rStyle w:val="StringTok"/>
-        </w:rPr>
-        <w:t xml:space="preserve"> </w:t>
-      </w:r>
-      <w:r>
-        <w:rPr>
-          <w:rStyle w:val="KeywordTok"/>
-        </w:rPr>
-        <w:t xml:space="preserve">sample</w:t>
-      </w:r>
-      <w:r>
-        <w:rPr>
-          <w:rStyle w:val="NormalTok"/>
-        </w:rPr>
-        <w:t xml:space="preserve">(</w:t>
-      </w:r>
-      <w:r>
-        <w:rPr>
-          <w:rStyle w:val="KeywordTok"/>
-        </w:rPr>
-        <w:t xml:space="preserve">nrow</w:t>
-      </w:r>
-      <w:r>
-        <w:rPr>
-          <w:rStyle w:val="NormalTok"/>
-        </w:rPr>
-        <w:t xml:space="preserve">(resultsNB), </w:t>
-      </w:r>
-      <w:r>
-        <w:rPr>
-          <w:rStyle w:val="DataTypeTok"/>
-        </w:rPr>
-        <w:t xml:space="preserve">size =</w:t>
-      </w:r>
-      <w:r>
-        <w:rPr>
-          <w:rStyle w:val="NormalTok"/>
-        </w:rPr>
-        <w:t xml:space="preserve"> sample_size, </w:t>
-      </w:r>
-      <w:r>
-        <w:rPr>
-          <w:rStyle w:val="DataTypeTok"/>
-        </w:rPr>
-        <w:t xml:space="preserve">replace =</w:t>
-      </w:r>
-      <w:r>
-        <w:rPr>
-          <w:rStyle w:val="NormalTok"/>
-        </w:rPr>
-        <w:t xml:space="preserve"> </w:t>
-      </w:r>
-      <w:r>
-        <w:rPr>
-          <w:rStyle w:val="OtherTok"/>
-        </w:rPr>
-        <w:t xml:space="preserve">FALSE</w:t>
-      </w:r>
-      <w:r>
-        <w:rPr>
-          <w:rStyle w:val="NormalTok"/>
-        </w:rPr>
-        <w:t xml:space="preserve">)</w:t>
-      </w:r>
-      <w:r>
-        <w:br w:type="textWrapping"/>
-      </w:r>
-      <w:r>
-        <w:rPr>
-          <w:rStyle w:val="NormalTok"/>
-        </w:rPr>
-        <w:t xml:space="preserve">train &lt;-</w:t>
-      </w:r>
-      <w:r>
-        <w:rPr>
-          <w:rStyle w:val="StringTok"/>
-        </w:rPr>
-        <w:t xml:space="preserve"> </w:t>
-      </w:r>
-      <w:r>
-        <w:rPr>
-          <w:rStyle w:val="NormalTok"/>
-        </w:rPr>
-        <w:t xml:space="preserve">resultsNB[training_index,]</w:t>
-      </w:r>
-      <w:r>
-        <w:br w:type="textWrapping"/>
-      </w:r>
-      <w:r>
-        <w:rPr>
-          <w:rStyle w:val="NormalTok"/>
-        </w:rPr>
-        <w:t xml:space="preserve">test &lt;-</w:t>
-      </w:r>
-      <w:r>
-        <w:rPr>
-          <w:rStyle w:val="StringTok"/>
-        </w:rPr>
-        <w:t xml:space="preserve"> </w:t>
-      </w:r>
-      <w:r>
-        <w:rPr>
-          <w:rStyle w:val="NormalTok"/>
-        </w:rPr>
-        <w:t xml:space="preserve">resultsNB[</w:t>
-      </w:r>
-      <w:r>
-        <w:rPr>
-          <w:rStyle w:val="OperatorTok"/>
-        </w:rPr>
-        <w:t xml:space="preserve">-</w:t>
-      </w:r>
-      <w:r>
-        <w:rPr>
-          <w:rStyle w:val="NormalTok"/>
-        </w:rPr>
-        <w:t xml:space="preserve">training_index,]</w:t>
-      </w:r>
-      <w:r>
-        <w:br w:type="textWrapping"/>
-      </w:r>
-      <w:r>
-        <w:br w:type="textWrapping"/>
-      </w:r>
-      <w:r>
-        <w:rPr>
-          <w:rStyle w:val="CommentTok"/>
-        </w:rPr>
-        <w:t xml:space="preserve"># check dimensions of partitions</w:t>
-      </w:r>
-      <w:r>
-        <w:br w:type="textWrapping"/>
-      </w:r>
-      <w:r>
-        <w:rPr>
-          <w:rStyle w:val="KeywordTok"/>
-        </w:rPr>
-        <w:t xml:space="preserve">dim</w:t>
-      </w:r>
-      <w:r>
-        <w:rPr>
-          <w:rStyle w:val="NormalTok"/>
-        </w:rPr>
-        <w:t xml:space="preserve">(train)</w:t>
+        <w:t xml:space="preserve"># inspect cluters</w:t>
+      </w:r>
+      <w:r>
+        <w:br w:type="textWrapping"/>
+      </w:r>
+      <w:r>
+        <w:rPr>
+          <w:rStyle w:val="KeywordTok"/>
+        </w:rPr>
+        <w:t xml:space="preserve">str</w:t>
+      </w:r>
+      <w:r>
+        <w:rPr>
+          <w:rStyle w:val="NormalTok"/>
+        </w:rPr>
+        <w:t xml:space="preserve">(clusters)</w:t>
       </w:r>
     </w:p>
     <w:p>
@@ -19756,7 +18328,124 @@
         <w:rPr>
           <w:rStyle w:val="VerbatimChar"/>
         </w:rPr>
-        <w:t xml:space="preserve">## [1] 17326    18</w:t>
+        <w:t xml:space="preserve">## List of 9</w:t>
+      </w:r>
+      <w:r>
+        <w:br w:type="textWrapping"/>
+      </w:r>
+      <w:r>
+        <w:rPr>
+          <w:rStyle w:val="VerbatimChar"/>
+        </w:rPr>
+        <w:t xml:space="preserve">##  $ cluster     : int [1:848] 1 1 1 1 1 1 1 1 1 1 ...</w:t>
+      </w:r>
+      <w:r>
+        <w:br w:type="textWrapping"/>
+      </w:r>
+      <w:r>
+        <w:rPr>
+          <w:rStyle w:val="VerbatimChar"/>
+        </w:rPr>
+        <w:t xml:space="preserve">##  $ centers     : num [1:4, 1:2] 21.53 49.66 -28.85 1.42 -86.67 ...</w:t>
+      </w:r>
+      <w:r>
+        <w:br w:type="textWrapping"/>
+      </w:r>
+      <w:r>
+        <w:rPr>
+          <w:rStyle w:val="VerbatimChar"/>
+        </w:rPr>
+        <w:t xml:space="preserve">##   ..- attr(*, "dimnames")=List of 2</w:t>
+      </w:r>
+      <w:r>
+        <w:br w:type="textWrapping"/>
+      </w:r>
+      <w:r>
+        <w:rPr>
+          <w:rStyle w:val="VerbatimChar"/>
+        </w:rPr>
+        <w:t xml:space="preserve">##   .. ..$ : chr [1:4] "1" "2" "3" "4"</w:t>
+      </w:r>
+      <w:r>
+        <w:br w:type="textWrapping"/>
+      </w:r>
+      <w:r>
+        <w:rPr>
+          <w:rStyle w:val="VerbatimChar"/>
+        </w:rPr>
+        <w:t xml:space="preserve">##   .. ..$ : chr [1:2] "driver_lat" "driver_long"</w:t>
+      </w:r>
+      <w:r>
+        <w:br w:type="textWrapping"/>
+      </w:r>
+      <w:r>
+        <w:rPr>
+          <w:rStyle w:val="VerbatimChar"/>
+        </w:rPr>
+        <w:t xml:space="preserve">##  $ totss       : num 3456348</w:t>
+      </w:r>
+      <w:r>
+        <w:br w:type="textWrapping"/>
+      </w:r>
+      <w:r>
+        <w:rPr>
+          <w:rStyle w:val="VerbatimChar"/>
+        </w:rPr>
+        <w:t xml:space="preserve">##  $ withinss    : num [1:4] 272829 47434 586 84304</w:t>
+      </w:r>
+      <w:r>
+        <w:br w:type="textWrapping"/>
+      </w:r>
+      <w:r>
+        <w:rPr>
+          <w:rStyle w:val="VerbatimChar"/>
+        </w:rPr>
+        <w:t xml:space="preserve">##  $ tot.withinss: num 405152</w:t>
+      </w:r>
+      <w:r>
+        <w:br w:type="textWrapping"/>
+      </w:r>
+      <w:r>
+        <w:rPr>
+          <w:rStyle w:val="VerbatimChar"/>
+        </w:rPr>
+        <w:t xml:space="preserve">##  $ betweenss   : num 3051196</w:t>
+      </w:r>
+      <w:r>
+        <w:br w:type="textWrapping"/>
+      </w:r>
+      <w:r>
+        <w:rPr>
+          <w:rStyle w:val="VerbatimChar"/>
+        </w:rPr>
+        <w:t xml:space="preserve">##  $ size        : int [1:4] 248 521 27 52</w:t>
+      </w:r>
+      <w:r>
+        <w:br w:type="textWrapping"/>
+      </w:r>
+      <w:r>
+        <w:rPr>
+          <w:rStyle w:val="VerbatimChar"/>
+        </w:rPr>
+        <w:t xml:space="preserve">##  $ iter        : int 2</w:t>
+      </w:r>
+      <w:r>
+        <w:br w:type="textWrapping"/>
+      </w:r>
+      <w:r>
+        <w:rPr>
+          <w:rStyle w:val="VerbatimChar"/>
+        </w:rPr>
+        <w:t xml:space="preserve">##  $ ifault      : int 0</w:t>
+      </w:r>
+      <w:r>
+        <w:br w:type="textWrapping"/>
+      </w:r>
+      <w:r>
+        <w:rPr>
+          <w:rStyle w:val="VerbatimChar"/>
+        </w:rPr>
+        <w:t xml:space="preserve">##  - attr(*, "class")= chr "kmeans"</w:t>
       </w:r>
     </w:p>
     <w:p>
@@ -19765,15 +18454,106 @@
       </w:pPr>
       <w:r>
         <w:rPr>
-          <w:rStyle w:val="KeywordTok"/>
-        </w:rPr>
-        <w:t xml:space="preserve">dim</w:t>
-      </w:r>
-      <w:r>
-        <w:rPr>
-          <w:rStyle w:val="NormalTok"/>
-        </w:rPr>
-        <w:t xml:space="preserve">(test)</w:t>
+          <w:rStyle w:val="CommentTok"/>
+        </w:rPr>
+        <w:t xml:space="preserve"># plot clusters (attempt multiple times if necessary)</w:t>
+      </w:r>
+      <w:r>
+        <w:br w:type="textWrapping"/>
+      </w:r>
+      <w:r>
+        <w:rPr>
+          <w:rStyle w:val="NormalTok"/>
+        </w:rPr>
+        <w:t xml:space="preserve">num_clusters &lt;-</w:t>
+      </w:r>
+      <w:r>
+        <w:rPr>
+          <w:rStyle w:val="StringTok"/>
+        </w:rPr>
+        <w:t xml:space="preserve"> </w:t>
+      </w:r>
+      <w:r>
+        <w:rPr>
+          <w:rStyle w:val="DecValTok"/>
+        </w:rPr>
+        <w:t xml:space="preserve">4</w:t>
+      </w:r>
+      <w:r>
+        <w:br w:type="textWrapping"/>
+      </w:r>
+      <w:r>
+        <w:br w:type="textWrapping"/>
+      </w:r>
+      <w:r>
+        <w:rPr>
+          <w:rStyle w:val="CommentTok"/>
+        </w:rPr>
+        <w:t xml:space="preserve"># driverClust &lt;- kmeans.ani(driversLatLong[,c(2:3)], num_clusters)</w:t>
+      </w:r>
+      <w:r>
+        <w:br w:type="textWrapping"/>
+      </w:r>
+      <w:r>
+        <w:rPr>
+          <w:rStyle w:val="CommentTok"/>
+        </w:rPr>
+        <w:t xml:space="preserve"># above line commented out for report compilation purposes</w:t>
+      </w:r>
+    </w:p>
+    <w:p>
+      <w:pPr>
+        <w:pStyle w:val="CaptionedFigure"/>
+      </w:pPr>
+      <w:r>
+        <w:drawing>
+          <wp:inline>
+            <wp:extent cx="5334000" cy="3801893"/>
+            <wp:effectExtent b="0" l="0" r="0" t="0"/>
+            <wp:docPr descr="k-means plot" title="" id="1" name="Picture"/>
+            <a:graphic>
+              <a:graphicData uri="http://schemas.openxmlformats.org/drawingml/2006/picture">
+                <pic:pic>
+                  <pic:nvPicPr>
+                    <pic:cNvPr descr="../images/kmeans_plot.jpeg" id="0" name="Picture"/>
+                    <pic:cNvPicPr>
+                      <a:picLocks noChangeArrowheads="1" noChangeAspect="1"/>
+                    </pic:cNvPicPr>
+                  </pic:nvPicPr>
+                  <pic:blipFill>
+                    <a:blip r:embed="rId36"/>
+                    <a:stretch>
+                      <a:fillRect/>
+                    </a:stretch>
+                  </pic:blipFill>
+                  <pic:spPr bwMode="auto">
+                    <a:xfrm>
+                      <a:off x="0" y="0"/>
+                      <a:ext cx="5334000" cy="3801893"/>
+                    </a:xfrm>
+                    <a:prstGeom prst="rect">
+                      <a:avLst/>
+                    </a:prstGeom>
+                    <a:noFill/>
+                    <a:ln w="9525">
+                      <a:noFill/>
+                      <a:headEnd/>
+                      <a:tailEnd/>
+                    </a:ln>
+                  </pic:spPr>
+                </pic:pic>
+              </a:graphicData>
+            </a:graphic>
+          </wp:inline>
+        </w:drawing>
+      </w:r>
+    </w:p>
+    <w:p>
+      <w:pPr>
+        <w:pStyle w:val="ImageCaption"/>
+      </w:pPr>
+      <w:r>
+        <w:t xml:space="preserve">k-means plot</w:t>
       </w:r>
     </w:p>
     <w:p>
@@ -19782,77 +18562,93 @@
       </w:pPr>
       <w:r>
         <w:rPr>
-          <w:rStyle w:val="VerbatimChar"/>
-        </w:rPr>
-        <w:t xml:space="preserve">## [1] 7426   18</w:t>
-      </w:r>
-    </w:p>
-    <w:p>
-      <w:pPr>
-        <w:pStyle w:val="SourceCode"/>
-      </w:pPr>
-      <w:r>
-        <w:rPr>
           <w:rStyle w:val="CommentTok"/>
         </w:rPr>
-        <w:t xml:space="preserve"># fit model</w:t>
-      </w:r>
-      <w:r>
-        <w:br w:type="textWrapping"/>
-      </w:r>
-      <w:r>
-        <w:rPr>
-          <w:rStyle w:val="NormalTok"/>
-        </w:rPr>
-        <w:t xml:space="preserve">results.model &lt;-</w:t>
-      </w:r>
-      <w:r>
-        <w:rPr>
-          <w:rStyle w:val="StringTok"/>
-        </w:rPr>
-        <w:t xml:space="preserve"> </w:t>
-      </w:r>
-      <w:r>
-        <w:rPr>
-          <w:rStyle w:val="KeywordTok"/>
-        </w:rPr>
-        <w:t xml:space="preserve">naiveBayes</w:t>
-      </w:r>
-      <w:r>
-        <w:rPr>
-          <w:rStyle w:val="NormalTok"/>
-        </w:rPr>
-        <w:t xml:space="preserve">(result_inThePoints </w:t>
-      </w:r>
-      <w:r>
-        <w:rPr>
-          <w:rStyle w:val="OperatorTok"/>
-        </w:rPr>
-        <w:t xml:space="preserve">~</w:t>
-      </w:r>
-      <w:r>
-        <w:rPr>
-          <w:rStyle w:val="StringTok"/>
-        </w:rPr>
-        <w:t xml:space="preserve"> </w:t>
-      </w:r>
-      <w:r>
-        <w:rPr>
-          <w:rStyle w:val="NormalTok"/>
-        </w:rPr>
-        <w:t xml:space="preserve">. , </w:t>
+        <w:t xml:space="preserve"># save the cluster number in the dataset as column 'driverHomeCluster'</w:t>
+      </w:r>
+      <w:r>
+        <w:br w:type="textWrapping"/>
+      </w:r>
+      <w:r>
+        <w:rPr>
+          <w:rStyle w:val="NormalTok"/>
+        </w:rPr>
+        <w:t xml:space="preserve">driversLatLong &lt;-</w:t>
+      </w:r>
+      <w:r>
+        <w:rPr>
+          <w:rStyle w:val="StringTok"/>
+        </w:rPr>
+        <w:t xml:space="preserve"> </w:t>
+      </w:r>
+      <w:r>
+        <w:rPr>
+          <w:rStyle w:val="NormalTok"/>
+        </w:rPr>
+        <w:t xml:space="preserve">driversLatLong </w:t>
+      </w:r>
+      <w:r>
+        <w:rPr>
+          <w:rStyle w:val="OperatorTok"/>
+        </w:rPr>
+        <w:t xml:space="preserve">%&gt;%</w:t>
+      </w:r>
+      <w:r>
+        <w:br w:type="textWrapping"/>
+      </w:r>
+      <w:r>
+        <w:rPr>
+          <w:rStyle w:val="StringTok"/>
+        </w:rPr>
+        <w:t xml:space="preserve">  </w:t>
+      </w:r>
+      <w:r>
+        <w:rPr>
+          <w:rStyle w:val="KeywordTok"/>
+        </w:rPr>
+        <w:t xml:space="preserve">mutate</w:t>
+      </w:r>
+      <w:r>
+        <w:rPr>
+          <w:rStyle w:val="NormalTok"/>
+        </w:rPr>
+        <w:t xml:space="preserve">(</w:t>
       </w:r>
       <w:r>
         <w:rPr>
           <w:rStyle w:val="DataTypeTok"/>
         </w:rPr>
-        <w:t xml:space="preserve">data =</w:t>
-      </w:r>
-      <w:r>
-        <w:rPr>
-          <w:rStyle w:val="NormalTok"/>
-        </w:rPr>
-        <w:t xml:space="preserve"> train)</w:t>
+        <w:t xml:space="preserve">driverCluster =</w:t>
+      </w:r>
+      <w:r>
+        <w:rPr>
+          <w:rStyle w:val="NormalTok"/>
+        </w:rPr>
+        <w:t xml:space="preserve"> </w:t>
+      </w:r>
+      <w:r>
+        <w:rPr>
+          <w:rStyle w:val="KeywordTok"/>
+        </w:rPr>
+        <w:t xml:space="preserve">as.factor</w:t>
+      </w:r>
+      <w:r>
+        <w:rPr>
+          <w:rStyle w:val="NormalTok"/>
+        </w:rPr>
+        <w:t xml:space="preserve">(clusters</w:t>
+      </w:r>
+      <w:r>
+        <w:rPr>
+          <w:rStyle w:val="OperatorTok"/>
+        </w:rPr>
+        <w:t xml:space="preserve">$</w:t>
+      </w:r>
+      <w:r>
+        <w:rPr>
+          <w:rStyle w:val="NormalTok"/>
+        </w:rPr>
+        <w:t xml:space="preserve">cluster))</w:t>
       </w:r>
       <w:r>
         <w:br w:type="textWrapping"/>
@@ -19864,7 +18660,7 @@
         <w:rPr>
           <w:rStyle w:val="CommentTok"/>
         </w:rPr>
-        <w:t xml:space="preserve"># review model (below line commented out for space-saving purposes)</w:t>
+        <w:t xml:space="preserve"># create a function that returns the value of totwithinss, and takes inputdataset and number of clusters</w:t>
       </w:r>
       <w:r>
         <w:br w:type="textWrapping"/>
@@ -19873,7 +18669,91 @@
         <w:rPr>
           <w:rStyle w:val="CommentTok"/>
         </w:rPr>
-        <w:t xml:space="preserve"># results.model</w:t>
+        <w:t xml:space="preserve"># credit: Dr. Binh Zhang, The University of Arizona</w:t>
+      </w:r>
+      <w:r>
+        <w:br w:type="textWrapping"/>
+      </w:r>
+      <w:r>
+        <w:rPr>
+          <w:rStyle w:val="NormalTok"/>
+        </w:rPr>
+        <w:t xml:space="preserve">kmeans.totwithinss.k &lt;-</w:t>
+      </w:r>
+      <w:r>
+        <w:rPr>
+          <w:rStyle w:val="StringTok"/>
+        </w:rPr>
+        <w:t xml:space="preserve"> </w:t>
+      </w:r>
+      <w:r>
+        <w:rPr>
+          <w:rStyle w:val="ControlFlowTok"/>
+        </w:rPr>
+        <w:t xml:space="preserve">function</w:t>
+      </w:r>
+      <w:r>
+        <w:rPr>
+          <w:rStyle w:val="NormalTok"/>
+        </w:rPr>
+        <w:t xml:space="preserve">(dataset, number_of_centers){</w:t>
+      </w:r>
+      <w:r>
+        <w:br w:type="textWrapping"/>
+      </w:r>
+      <w:r>
+        <w:rPr>
+          <w:rStyle w:val="NormalTok"/>
+        </w:rPr>
+        <w:t xml:space="preserve">  km &lt;-</w:t>
+      </w:r>
+      <w:r>
+        <w:rPr>
+          <w:rStyle w:val="StringTok"/>
+        </w:rPr>
+        <w:t xml:space="preserve"> </w:t>
+      </w:r>
+      <w:r>
+        <w:rPr>
+          <w:rStyle w:val="KeywordTok"/>
+        </w:rPr>
+        <w:t xml:space="preserve">kmeans</w:t>
+      </w:r>
+      <w:r>
+        <w:rPr>
+          <w:rStyle w:val="NormalTok"/>
+        </w:rPr>
+        <w:t xml:space="preserve">(dataset, number_of_centers)</w:t>
+      </w:r>
+      <w:r>
+        <w:br w:type="textWrapping"/>
+      </w:r>
+      <w:r>
+        <w:rPr>
+          <w:rStyle w:val="NormalTok"/>
+        </w:rPr>
+        <w:t xml:space="preserve">  km</w:t>
+      </w:r>
+      <w:r>
+        <w:rPr>
+          <w:rStyle w:val="OperatorTok"/>
+        </w:rPr>
+        <w:t xml:space="preserve">$</w:t>
+      </w:r>
+      <w:r>
+        <w:rPr>
+          <w:rStyle w:val="NormalTok"/>
+        </w:rPr>
+        <w:t xml:space="preserve">tot.withinss</w:t>
+      </w:r>
+      <w:r>
+        <w:br w:type="textWrapping"/>
+      </w:r>
+      <w:r>
+        <w:rPr>
+          <w:rStyle w:val="NormalTok"/>
+        </w:rPr>
+        <w:t xml:space="preserve">  }</w:t>
       </w:r>
       <w:r>
         <w:br w:type="textWrapping"/>
@@ -19885,58 +18765,202 @@
         <w:rPr>
           <w:rStyle w:val="CommentTok"/>
         </w:rPr>
-        <w:t xml:space="preserve"># test model</w:t>
-      </w:r>
-      <w:r>
-        <w:br w:type="textWrapping"/>
-      </w:r>
-      <w:r>
-        <w:rPr>
-          <w:rStyle w:val="NormalTok"/>
-        </w:rPr>
-        <w:t xml:space="preserve">results.predict &lt;-</w:t>
-      </w:r>
-      <w:r>
-        <w:rPr>
-          <w:rStyle w:val="StringTok"/>
-        </w:rPr>
-        <w:t xml:space="preserve"> </w:t>
-      </w:r>
-      <w:r>
-        <w:rPr>
-          <w:rStyle w:val="KeywordTok"/>
-        </w:rPr>
-        <w:t xml:space="preserve">predict</w:t>
-      </w:r>
-      <w:r>
-        <w:rPr>
-          <w:rStyle w:val="NormalTok"/>
-        </w:rPr>
-        <w:t xml:space="preserve">(results.model, test, </w:t>
+        <w:t xml:space="preserve"># create a function that returns a series of totwithinss values, and takes input maxk</w:t>
+      </w:r>
+      <w:r>
+        <w:br w:type="textWrapping"/>
+      </w:r>
+      <w:r>
+        <w:rPr>
+          <w:rStyle w:val="CommentTok"/>
+        </w:rPr>
+        <w:t xml:space="preserve"># vec is a vector that contains totwithinss values associated with k from 1 to maxk</w:t>
+      </w:r>
+      <w:r>
+        <w:br w:type="textWrapping"/>
+      </w:r>
+      <w:r>
+        <w:rPr>
+          <w:rStyle w:val="CommentTok"/>
+        </w:rPr>
+        <w:t xml:space="preserve"># credit: Dr. Binh Zhang, The University of Arizona</w:t>
+      </w:r>
+      <w:r>
+        <w:br w:type="textWrapping"/>
+      </w:r>
+      <w:r>
+        <w:rPr>
+          <w:rStyle w:val="NormalTok"/>
+        </w:rPr>
+        <w:t xml:space="preserve">kmeans.distortion &lt;-</w:t>
+      </w:r>
+      <w:r>
+        <w:rPr>
+          <w:rStyle w:val="StringTok"/>
+        </w:rPr>
+        <w:t xml:space="preserve"> </w:t>
+      </w:r>
+      <w:r>
+        <w:rPr>
+          <w:rStyle w:val="ControlFlowTok"/>
+        </w:rPr>
+        <w:t xml:space="preserve">function</w:t>
+      </w:r>
+      <w:r>
+        <w:rPr>
+          <w:rStyle w:val="NormalTok"/>
+        </w:rPr>
+        <w:t xml:space="preserve">(dataset, maxk){</w:t>
+      </w:r>
+      <w:r>
+        <w:br w:type="textWrapping"/>
+      </w:r>
+      <w:r>
+        <w:rPr>
+          <w:rStyle w:val="NormalTok"/>
+        </w:rPr>
+        <w:t xml:space="preserve">  vec &lt;-</w:t>
+      </w:r>
+      <w:r>
+        <w:rPr>
+          <w:rStyle w:val="StringTok"/>
+        </w:rPr>
+        <w:t xml:space="preserve"> </w:t>
+      </w:r>
+      <w:r>
+        <w:rPr>
+          <w:rStyle w:val="KeywordTok"/>
+        </w:rPr>
+        <w:t xml:space="preserve">as.vector</w:t>
+      </w:r>
+      <w:r>
+        <w:rPr>
+          <w:rStyle w:val="NormalTok"/>
+        </w:rPr>
+        <w:t xml:space="preserve">(</w:t>
+      </w:r>
+      <w:r>
+        <w:rPr>
+          <w:rStyle w:val="DecValTok"/>
+        </w:rPr>
+        <w:t xml:space="preserve">1</w:t>
+      </w:r>
+      <w:r>
+        <w:rPr>
+          <w:rStyle w:val="OperatorTok"/>
+        </w:rPr>
+        <w:t xml:space="preserve">:</w:t>
+      </w:r>
+      <w:r>
+        <w:rPr>
+          <w:rStyle w:val="NormalTok"/>
+        </w:rPr>
+        <w:t xml:space="preserve">maxk)</w:t>
+      </w:r>
+      <w:r>
+        <w:br w:type="textWrapping"/>
+      </w:r>
+      <w:r>
+        <w:rPr>
+          <w:rStyle w:val="NormalTok"/>
+        </w:rPr>
+        <w:t xml:space="preserve">  vec[</w:t>
+      </w:r>
+      <w:r>
+        <w:rPr>
+          <w:rStyle w:val="DecValTok"/>
+        </w:rPr>
+        <w:t xml:space="preserve">1</w:t>
+      </w:r>
+      <w:r>
+        <w:rPr>
+          <w:rStyle w:val="OperatorTok"/>
+        </w:rPr>
+        <w:t xml:space="preserve">:</w:t>
+      </w:r>
+      <w:r>
+        <w:rPr>
+          <w:rStyle w:val="NormalTok"/>
+        </w:rPr>
+        <w:t xml:space="preserve">maxk] &lt;-</w:t>
+      </w:r>
+      <w:r>
+        <w:rPr>
+          <w:rStyle w:val="StringTok"/>
+        </w:rPr>
+        <w:t xml:space="preserve"> </w:t>
+      </w:r>
+      <w:r>
+        <w:rPr>
+          <w:rStyle w:val="KeywordTok"/>
+        </w:rPr>
+        <w:t xml:space="preserve">sapply</w:t>
+      </w:r>
+      <w:r>
+        <w:rPr>
+          <w:rStyle w:val="NormalTok"/>
+        </w:rPr>
+        <w:t xml:space="preserve">(</w:t>
+      </w:r>
+      <w:r>
+        <w:rPr>
+          <w:rStyle w:val="DecValTok"/>
+        </w:rPr>
+        <w:t xml:space="preserve">1</w:t>
+      </w:r>
+      <w:r>
+        <w:rPr>
+          <w:rStyle w:val="OperatorTok"/>
+        </w:rPr>
+        <w:t xml:space="preserve">:</w:t>
+      </w:r>
+      <w:r>
+        <w:rPr>
+          <w:rStyle w:val="NormalTok"/>
+        </w:rPr>
+        <w:t xml:space="preserve">maxk, kmeans.totwithinss.k, </w:t>
       </w:r>
       <w:r>
         <w:rPr>
           <w:rStyle w:val="DataTypeTok"/>
         </w:rPr>
-        <w:t xml:space="preserve">type =</w:t>
-      </w:r>
-      <w:r>
-        <w:rPr>
-          <w:rStyle w:val="NormalTok"/>
-        </w:rPr>
-        <w:t xml:space="preserve"> </w:t>
-      </w:r>
-      <w:r>
-        <w:rPr>
-          <w:rStyle w:val="StringTok"/>
-        </w:rPr>
-        <w:t xml:space="preserve">'class'</w:t>
-      </w:r>
-      <w:r>
-        <w:rPr>
-          <w:rStyle w:val="NormalTok"/>
-        </w:rPr>
-        <w:t xml:space="preserve">)</w:t>
+        <w:t xml:space="preserve">dataset =</w:t>
+      </w:r>
+      <w:r>
+        <w:rPr>
+          <w:rStyle w:val="NormalTok"/>
+        </w:rPr>
+        <w:t xml:space="preserve"> dataset)</w:t>
+      </w:r>
+      <w:r>
+        <w:br w:type="textWrapping"/>
+      </w:r>
+      <w:r>
+        <w:rPr>
+          <w:rStyle w:val="NormalTok"/>
+        </w:rPr>
+        <w:t xml:space="preserve">  </w:t>
+      </w:r>
+      <w:r>
+        <w:rPr>
+          <w:rStyle w:val="KeywordTok"/>
+        </w:rPr>
+        <w:t xml:space="preserve">return</w:t>
+      </w:r>
+      <w:r>
+        <w:rPr>
+          <w:rStyle w:val="NormalTok"/>
+        </w:rPr>
+        <w:t xml:space="preserve"> (vec)</w:t>
+      </w:r>
+      <w:r>
+        <w:br w:type="textWrapping"/>
+      </w:r>
+      <w:r>
+        <w:rPr>
+          <w:rStyle w:val="NormalTok"/>
+        </w:rPr>
+        <w:t xml:space="preserve">  }</w:t>
       </w:r>
       <w:r>
         <w:br w:type="textWrapping"/>
@@ -19948,28 +18972,64 @@
         <w:rPr>
           <w:rStyle w:val="CommentTok"/>
         </w:rPr>
-        <w:t xml:space="preserve"># test model against recent Brazil Grand Prix results</w:t>
-      </w:r>
-      <w:r>
-        <w:br w:type="textWrapping"/>
-      </w:r>
-      <w:r>
-        <w:rPr>
-          <w:rStyle w:val="NormalTok"/>
-        </w:rPr>
-        <w:t xml:space="preserve">testBrazil &lt;-</w:t>
-      </w:r>
-      <w:r>
-        <w:rPr>
-          <w:rStyle w:val="StringTok"/>
-        </w:rPr>
-        <w:t xml:space="preserve"> </w:t>
-      </w:r>
-      <w:r>
-        <w:rPr>
-          <w:rStyle w:val="KeywordTok"/>
-        </w:rPr>
-        <w:t xml:space="preserve">read.csv</w:t>
+        <w:t xml:space="preserve"># plot elbow curve</w:t>
+      </w:r>
+      <w:r>
+        <w:br w:type="textWrapping"/>
+      </w:r>
+      <w:r>
+        <w:rPr>
+          <w:rStyle w:val="NormalTok"/>
+        </w:rPr>
+        <w:t xml:space="preserve">maxk &lt;-</w:t>
+      </w:r>
+      <w:r>
+        <w:rPr>
+          <w:rStyle w:val="StringTok"/>
+        </w:rPr>
+        <w:t xml:space="preserve"> </w:t>
+      </w:r>
+      <w:r>
+        <w:rPr>
+          <w:rStyle w:val="DecValTok"/>
+        </w:rPr>
+        <w:t xml:space="preserve">10</w:t>
+      </w:r>
+      <w:r>
+        <w:br w:type="textWrapping"/>
+      </w:r>
+      <w:r>
+        <w:br w:type="textWrapping"/>
+      </w:r>
+      <w:r>
+        <w:rPr>
+          <w:rStyle w:val="NormalTok"/>
+        </w:rPr>
+        <w:t xml:space="preserve">dist_vect &lt;-</w:t>
+      </w:r>
+      <w:r>
+        <w:rPr>
+          <w:rStyle w:val="StringTok"/>
+        </w:rPr>
+        <w:t xml:space="preserve"> </w:t>
+      </w:r>
+      <w:r>
+        <w:rPr>
+          <w:rStyle w:val="KeywordTok"/>
+        </w:rPr>
+        <w:t xml:space="preserve">kmeans.distortion</w:t>
+      </w:r>
+      <w:r>
+        <w:rPr>
+          <w:rStyle w:val="NormalTok"/>
+        </w:rPr>
+        <w:t xml:space="preserve">(driversLatLong[,</w:t>
+      </w:r>
+      <w:r>
+        <w:rPr>
+          <w:rStyle w:val="KeywordTok"/>
+        </w:rPr>
+        <w:t xml:space="preserve">c</w:t>
       </w:r>
       <w:r>
         <w:rPr>
@@ -19979,419 +19039,225 @@
       </w:r>
       <w:r>
         <w:rPr>
-          <w:rStyle w:val="StringTok"/>
-        </w:rPr>
-        <w:t xml:space="preserve">"../Processed Data/brazil2019.csv"</w:t>
-      </w:r>
-      <w:r>
-        <w:rPr>
-          <w:rStyle w:val="NormalTok"/>
-        </w:rPr>
-        <w:t xml:space="preserve">)</w:t>
-      </w:r>
-      <w:r>
-        <w:br w:type="textWrapping"/>
-      </w:r>
-      <w:r>
-        <w:br w:type="textWrapping"/>
+          <w:rStyle w:val="DecValTok"/>
+        </w:rPr>
+        <w:t xml:space="preserve">2</w:t>
+      </w:r>
+      <w:r>
+        <w:rPr>
+          <w:rStyle w:val="OperatorTok"/>
+        </w:rPr>
+        <w:t xml:space="preserve">:</w:t>
+      </w:r>
+      <w:r>
+        <w:rPr>
+          <w:rStyle w:val="DecValTok"/>
+        </w:rPr>
+        <w:t xml:space="preserve">3</w:t>
+      </w:r>
+      <w:r>
+        <w:rPr>
+          <w:rStyle w:val="NormalTok"/>
+        </w:rPr>
+        <w:t xml:space="preserve">)], maxk)</w:t>
+      </w:r>
+      <w:r>
+        <w:br w:type="textWrapping"/>
+      </w:r>
+      <w:r>
+        <w:br w:type="textWrapping"/>
+      </w:r>
+      <w:r>
+        <w:rPr>
+          <w:rStyle w:val="KeywordTok"/>
+        </w:rPr>
+        <w:t xml:space="preserve">plot</w:t>
+      </w:r>
+      <w:r>
+        <w:rPr>
+          <w:rStyle w:val="NormalTok"/>
+        </w:rPr>
+        <w:t xml:space="preserve">(</w:t>
+      </w:r>
+      <w:r>
+        <w:rPr>
+          <w:rStyle w:val="DecValTok"/>
+        </w:rPr>
+        <w:t xml:space="preserve">1</w:t>
+      </w:r>
+      <w:r>
+        <w:rPr>
+          <w:rStyle w:val="OperatorTok"/>
+        </w:rPr>
+        <w:t xml:space="preserve">:</w:t>
+      </w:r>
+      <w:r>
+        <w:rPr>
+          <w:rStyle w:val="NormalTok"/>
+        </w:rPr>
+        <w:t xml:space="preserve">maxk, </w:t>
       </w:r>
       <w:r>
         <w:rPr>
           <w:rStyle w:val="CommentTok"/>
         </w:rPr>
-        <w:t xml:space="preserve"># factorize driverCluster dimension</w:t>
-      </w:r>
-      <w:r>
-        <w:br w:type="textWrapping"/>
-      </w:r>
-      <w:r>
-        <w:rPr>
-          <w:rStyle w:val="NormalTok"/>
-        </w:rPr>
-        <w:t xml:space="preserve">testBrazil</w:t>
-      </w:r>
-      <w:r>
-        <w:rPr>
-          <w:rStyle w:val="OperatorTok"/>
-        </w:rPr>
-        <w:t xml:space="preserve">$</w:t>
-      </w:r>
-      <w:r>
-        <w:rPr>
-          <w:rStyle w:val="NormalTok"/>
-        </w:rPr>
-        <w:t xml:space="preserve">driverCluster &lt;-</w:t>
-      </w:r>
-      <w:r>
-        <w:rPr>
-          <w:rStyle w:val="StringTok"/>
-        </w:rPr>
-        <w:t xml:space="preserve"> </w:t>
-      </w:r>
-      <w:r>
-        <w:rPr>
-          <w:rStyle w:val="KeywordTok"/>
-        </w:rPr>
-        <w:t xml:space="preserve">as.factor</w:t>
-      </w:r>
-      <w:r>
-        <w:rPr>
-          <w:rStyle w:val="NormalTok"/>
-        </w:rPr>
-        <w:t xml:space="preserve">(testBrazil</w:t>
-      </w:r>
-      <w:r>
-        <w:rPr>
-          <w:rStyle w:val="OperatorTok"/>
-        </w:rPr>
-        <w:t xml:space="preserve">$</w:t>
-      </w:r>
-      <w:r>
-        <w:rPr>
-          <w:rStyle w:val="NormalTok"/>
-        </w:rPr>
-        <w:t xml:space="preserve">driverCluster)</w:t>
-      </w:r>
-      <w:r>
-        <w:br w:type="textWrapping"/>
-      </w:r>
-      <w:r>
-        <w:br w:type="textWrapping"/>
-      </w:r>
-      <w:r>
-        <w:rPr>
-          <w:rStyle w:val="NormalTok"/>
-        </w:rPr>
-        <w:t xml:space="preserve">results.predict2 &lt;-</w:t>
-      </w:r>
-      <w:r>
-        <w:rPr>
-          <w:rStyle w:val="StringTok"/>
-        </w:rPr>
-        <w:t xml:space="preserve"> </w:t>
-      </w:r>
-      <w:r>
-        <w:rPr>
-          <w:rStyle w:val="KeywordTok"/>
-        </w:rPr>
-        <w:t xml:space="preserve">predict</w:t>
-      </w:r>
-      <w:r>
-        <w:rPr>
-          <w:rStyle w:val="NormalTok"/>
-        </w:rPr>
-        <w:t xml:space="preserve">(results.model, testBrazil, </w:t>
+        <w:t xml:space="preserve"># horizontal axis</w:t>
+      </w:r>
+      <w:r>
+        <w:br w:type="textWrapping"/>
+      </w:r>
+      <w:r>
+        <w:rPr>
+          <w:rStyle w:val="NormalTok"/>
+        </w:rPr>
+        <w:t xml:space="preserve">     dist_vect, </w:t>
+      </w:r>
+      <w:r>
+        <w:rPr>
+          <w:rStyle w:val="CommentTok"/>
+        </w:rPr>
+        <w:t xml:space="preserve"># vertical axis</w:t>
+      </w:r>
+      <w:r>
+        <w:br w:type="textWrapping"/>
+      </w:r>
+      <w:r>
+        <w:rPr>
+          <w:rStyle w:val="NormalTok"/>
+        </w:rPr>
+        <w:t xml:space="preserve">     </w:t>
       </w:r>
       <w:r>
         <w:rPr>
           <w:rStyle w:val="DataTypeTok"/>
         </w:rPr>
-        <w:t xml:space="preserve">type =</w:t>
-      </w:r>
-      <w:r>
-        <w:rPr>
-          <w:rStyle w:val="NormalTok"/>
-        </w:rPr>
-        <w:t xml:space="preserve"> </w:t>
-      </w:r>
-      <w:r>
-        <w:rPr>
-          <w:rStyle w:val="StringTok"/>
-        </w:rPr>
-        <w:t xml:space="preserve">'class'</w:t>
-      </w:r>
-      <w:r>
-        <w:rPr>
-          <w:rStyle w:val="NormalTok"/>
-        </w:rPr>
-        <w:t xml:space="preserve">)</w:t>
-      </w:r>
-      <w:r>
-        <w:br w:type="textWrapping"/>
-      </w:r>
-      <w:r>
-        <w:br w:type="textWrapping"/>
-      </w:r>
-      <w:r>
-        <w:rPr>
-          <w:rStyle w:val="NormalTok"/>
-        </w:rPr>
-        <w:t xml:space="preserve">resultsNB_output2 &lt;-</w:t>
-      </w:r>
-      <w:r>
-        <w:rPr>
-          <w:rStyle w:val="StringTok"/>
-        </w:rPr>
-        <w:t xml:space="preserve"> </w:t>
-      </w:r>
-      <w:r>
-        <w:rPr>
-          <w:rStyle w:val="KeywordTok"/>
-        </w:rPr>
-        <w:t xml:space="preserve">data.frame</w:t>
-      </w:r>
-      <w:r>
-        <w:rPr>
-          <w:rStyle w:val="NormalTok"/>
-        </w:rPr>
-        <w:t xml:space="preserve">(</w:t>
+        <w:t xml:space="preserve">type=</w:t>
+      </w:r>
+      <w:r>
+        <w:rPr>
+          <w:rStyle w:val="NormalTok"/>
+        </w:rPr>
+        <w:t xml:space="preserve"> </w:t>
+      </w:r>
+      <w:r>
+        <w:rPr>
+          <w:rStyle w:val="StringTok"/>
+        </w:rPr>
+        <w:t xml:space="preserve">'b'</w:t>
+      </w:r>
+      <w:r>
+        <w:rPr>
+          <w:rStyle w:val="NormalTok"/>
+        </w:rPr>
+        <w:t xml:space="preserve">, </w:t>
+      </w:r>
+      <w:r>
+        <w:rPr>
+          <w:rStyle w:val="CommentTok"/>
+        </w:rPr>
+        <w:t xml:space="preserve"># curve</w:t>
+      </w:r>
+      <w:r>
+        <w:br w:type="textWrapping"/>
+      </w:r>
+      <w:r>
+        <w:rPr>
+          <w:rStyle w:val="NormalTok"/>
+        </w:rPr>
+        <w:t xml:space="preserve">     </w:t>
       </w:r>
       <w:r>
         <w:rPr>
           <w:rStyle w:val="DataTypeTok"/>
         </w:rPr>
-        <w:t xml:space="preserve">driver_name =</w:t>
-      </w:r>
-      <w:r>
-        <w:rPr>
-          <w:rStyle w:val="NormalTok"/>
-        </w:rPr>
-        <w:t xml:space="preserve"> testBrazil[,</w:t>
-      </w:r>
-      <w:r>
-        <w:rPr>
-          <w:rStyle w:val="StringTok"/>
-        </w:rPr>
-        <w:t xml:space="preserve">'driver_name'</w:t>
-      </w:r>
-      <w:r>
-        <w:rPr>
-          <w:rStyle w:val="NormalTok"/>
-        </w:rPr>
-        <w:t xml:space="preserve">], </w:t>
+        <w:t xml:space="preserve">col =</w:t>
+      </w:r>
+      <w:r>
+        <w:rPr>
+          <w:rStyle w:val="NormalTok"/>
+        </w:rPr>
+        <w:t xml:space="preserve"> </w:t>
+      </w:r>
+      <w:r>
+        <w:rPr>
+          <w:rStyle w:val="StringTok"/>
+        </w:rPr>
+        <w:t xml:space="preserve">'blue'</w:t>
+      </w:r>
+      <w:r>
+        <w:rPr>
+          <w:rStyle w:val="NormalTok"/>
+        </w:rPr>
+        <w:t xml:space="preserve">,</w:t>
+      </w:r>
+      <w:r>
+        <w:br w:type="textWrapping"/>
+      </w:r>
+      <w:r>
+        <w:rPr>
+          <w:rStyle w:val="NormalTok"/>
+        </w:rPr>
+        <w:t xml:space="preserve">     </w:t>
       </w:r>
       <w:r>
         <w:rPr>
           <w:rStyle w:val="DataTypeTok"/>
         </w:rPr>
-        <w:t xml:space="preserve">predicted =</w:t>
-      </w:r>
-      <w:r>
-        <w:rPr>
-          <w:rStyle w:val="NormalTok"/>
-        </w:rPr>
-        <w:t xml:space="preserve"> results.predict2, </w:t>
+        <w:t xml:space="preserve">xlab =</w:t>
+      </w:r>
+      <w:r>
+        <w:rPr>
+          <w:rStyle w:val="NormalTok"/>
+        </w:rPr>
+        <w:t xml:space="preserve"> </w:t>
+      </w:r>
+      <w:r>
+        <w:rPr>
+          <w:rStyle w:val="StringTok"/>
+        </w:rPr>
+        <w:t xml:space="preserve">"Number of cluster"</w:t>
+      </w:r>
+      <w:r>
+        <w:rPr>
+          <w:rStyle w:val="NormalTok"/>
+        </w:rPr>
+        <w:t xml:space="preserve">,</w:t>
+      </w:r>
+      <w:r>
+        <w:br w:type="textWrapping"/>
+      </w:r>
+      <w:r>
+        <w:rPr>
+          <w:rStyle w:val="NormalTok"/>
+        </w:rPr>
+        <w:t xml:space="preserve">     </w:t>
       </w:r>
       <w:r>
         <w:rPr>
           <w:rStyle w:val="DataTypeTok"/>
         </w:rPr>
-        <w:t xml:space="preserve">actual =</w:t>
-      </w:r>
-      <w:r>
-        <w:rPr>
-          <w:rStyle w:val="NormalTok"/>
-        </w:rPr>
-        <w:t xml:space="preserve"> testBrazil[,</w:t>
-      </w:r>
-      <w:r>
-        <w:rPr>
-          <w:rStyle w:val="StringTok"/>
-        </w:rPr>
-        <w:t xml:space="preserve">'result_inThePoints'</w:t>
-      </w:r>
-      <w:r>
-        <w:rPr>
-          <w:rStyle w:val="NormalTok"/>
-        </w:rPr>
-        <w:t xml:space="preserve">])</w:t>
-      </w:r>
-    </w:p>
-    <w:p>
-      <w:pPr>
-        <w:pStyle w:val="Heading2"/>
-      </w:pPr>
-      <w:bookmarkStart w:id="36" w:name="execution"/>
-      <w:r>
-        <w:t xml:space="preserve">Execution</w:t>
-      </w:r>
-      <w:bookmarkEnd w:id="36"/>
-    </w:p>
-    <w:p>
-      <w:pPr>
-        <w:pStyle w:val="FirstParagraph"/>
-      </w:pPr>
-      <w:r>
-        <w:rPr>
-          <w:i/>
-        </w:rPr>
-        <w:t xml:space="preserve">Execute your data mining project and describe the results in detail.</w:t>
-      </w:r>
-    </w:p>
-    <w:p>
-      <w:pPr>
-        <w:pStyle w:val="SourceCode"/>
-      </w:pPr>
-      <w:r>
-        <w:rPr>
-          <w:rStyle w:val="CommentTok"/>
-        </w:rPr>
-        <w:t xml:space="preserve">#### Analyze results ####</w:t>
-      </w:r>
-      <w:r>
-        <w:br w:type="textWrapping"/>
-      </w:r>
-      <w:r>
-        <w:br w:type="textWrapping"/>
-      </w:r>
-      <w:r>
-        <w:rPr>
-          <w:rStyle w:val="CommentTok"/>
-        </w:rPr>
-        <w:t xml:space="preserve"># inspect correlation of variables, which could impact model (i.e. assumed independence)</w:t>
-      </w:r>
-      <w:r>
-        <w:br w:type="textWrapping"/>
-      </w:r>
-      <w:r>
-        <w:rPr>
-          <w:rStyle w:val="NormalTok"/>
-        </w:rPr>
-        <w:t xml:space="preserve">train </w:t>
-      </w:r>
-      <w:r>
-        <w:rPr>
-          <w:rStyle w:val="OperatorTok"/>
-        </w:rPr>
-        <w:t xml:space="preserve">%&gt;%</w:t>
-      </w:r>
-      <w:r>
-        <w:br w:type="textWrapping"/>
-      </w:r>
-      <w:r>
-        <w:rPr>
-          <w:rStyle w:val="StringTok"/>
-        </w:rPr>
-        <w:t xml:space="preserve">  </w:t>
-      </w:r>
-      <w:r>
-        <w:rPr>
-          <w:rStyle w:val="KeywordTok"/>
-        </w:rPr>
-        <w:t xml:space="preserve">filter</w:t>
-      </w:r>
-      <w:r>
-        <w:rPr>
-          <w:rStyle w:val="NormalTok"/>
-        </w:rPr>
-        <w:t xml:space="preserve">(result_inThePoints </w:t>
-      </w:r>
-      <w:r>
-        <w:rPr>
-          <w:rStyle w:val="OperatorTok"/>
-        </w:rPr>
-        <w:t xml:space="preserve">==</w:t>
-      </w:r>
-      <w:r>
-        <w:rPr>
-          <w:rStyle w:val="StringTok"/>
-        </w:rPr>
-        <w:t xml:space="preserve"> </w:t>
-      </w:r>
-      <w:r>
-        <w:rPr>
-          <w:rStyle w:val="OtherTok"/>
-        </w:rPr>
-        <w:t xml:space="preserve">TRUE</w:t>
-      </w:r>
-      <w:r>
-        <w:rPr>
-          <w:rStyle w:val="NormalTok"/>
-        </w:rPr>
-        <w:t xml:space="preserve">) </w:t>
-      </w:r>
-      <w:r>
-        <w:rPr>
-          <w:rStyle w:val="OperatorTok"/>
-        </w:rPr>
-        <w:t xml:space="preserve">%&gt;%</w:t>
-      </w:r>
-      <w:r>
-        <w:br w:type="textWrapping"/>
-      </w:r>
-      <w:r>
-        <w:rPr>
-          <w:rStyle w:val="StringTok"/>
-        </w:rPr>
-        <w:t xml:space="preserve">  </w:t>
-      </w:r>
-      <w:r>
-        <w:rPr>
-          <w:rStyle w:val="KeywordTok"/>
-        </w:rPr>
-        <w:t xml:space="preserve">select_if</w:t>
-      </w:r>
-      <w:r>
-        <w:rPr>
-          <w:rStyle w:val="NormalTok"/>
-        </w:rPr>
-        <w:t xml:space="preserve">(is.numeric) </w:t>
-      </w:r>
-      <w:r>
-        <w:rPr>
-          <w:rStyle w:val="OperatorTok"/>
-        </w:rPr>
-        <w:t xml:space="preserve">%&gt;%</w:t>
-      </w:r>
-      <w:r>
-        <w:br w:type="textWrapping"/>
-      </w:r>
-      <w:r>
-        <w:rPr>
-          <w:rStyle w:val="StringTok"/>
-        </w:rPr>
-        <w:t xml:space="preserve">  </w:t>
-      </w:r>
-      <w:r>
-        <w:rPr>
-          <w:rStyle w:val="KeywordTok"/>
-        </w:rPr>
-        <w:t xml:space="preserve">cor</w:t>
-      </w:r>
-      <w:r>
-        <w:rPr>
-          <w:rStyle w:val="NormalTok"/>
-        </w:rPr>
-        <w:t xml:space="preserve">() </w:t>
-      </w:r>
-      <w:r>
-        <w:rPr>
-          <w:rStyle w:val="OperatorTok"/>
-        </w:rPr>
-        <w:t xml:space="preserve">%&gt;%</w:t>
-      </w:r>
-      <w:r>
-        <w:br w:type="textWrapping"/>
-      </w:r>
-      <w:r>
-        <w:rPr>
-          <w:rStyle w:val="StringTok"/>
-        </w:rPr>
-        <w:t xml:space="preserve">  </w:t>
-      </w:r>
-      <w:r>
-        <w:rPr>
-          <w:rStyle w:val="NormalTok"/>
-        </w:rPr>
-        <w:t xml:space="preserve">corrplot</w:t>
-      </w:r>
-      <w:r>
-        <w:rPr>
-          <w:rStyle w:val="OperatorTok"/>
-        </w:rPr>
-        <w:t xml:space="preserve">::</w:t>
-      </w:r>
-      <w:r>
-        <w:rPr>
-          <w:rStyle w:val="KeywordTok"/>
-        </w:rPr>
-        <w:t xml:space="preserve">corrplot</w:t>
-      </w:r>
-      <w:r>
-        <w:rPr>
-          <w:rStyle w:val="NormalTok"/>
-        </w:rPr>
-        <w:t xml:space="preserve">()</w:t>
+        <w:t xml:space="preserve">ylab =</w:t>
+      </w:r>
+      <w:r>
+        <w:rPr>
+          <w:rStyle w:val="NormalTok"/>
+        </w:rPr>
+        <w:t xml:space="preserve"> </w:t>
+      </w:r>
+      <w:r>
+        <w:rPr>
+          <w:rStyle w:val="StringTok"/>
+        </w:rPr>
+        <w:t xml:space="preserve">"Distortion"</w:t>
+      </w:r>
+      <w:r>
+        <w:br w:type="textWrapping"/>
+      </w:r>
+      <w:r>
+        <w:rPr>
+          <w:rStyle w:val="NormalTok"/>
+        </w:rPr>
+        <w:t xml:space="preserve">     )</w:t>
       </w:r>
     </w:p>
     <w:p>
@@ -20408,7 +19274,7 @@
               <a:graphicData uri="http://schemas.openxmlformats.org/drawingml/2006/picture">
                 <pic:pic>
                   <pic:nvPicPr>
-                    <pic:cNvPr descr="MIS545_Stage2Report_21Nov19_files/figure-docx/unnamed-chunk-25-1.png" id="0" name="Picture"/>
+                    <pic:cNvPr descr="MIS545_Stage2Report_21Nov19_files/figure-docx/unnamed-chunk-24-1.png" id="0" name="Picture"/>
                     <pic:cNvPicPr>
                       <a:picLocks noChangeArrowheads="1" noChangeAspect="1"/>
                     </pic:cNvPicPr>
@@ -20449,28 +19315,259 @@
         <w:rPr>
           <w:rStyle w:val="CommentTok"/>
         </w:rPr>
-        <w:t xml:space="preserve"># create confusion matrix</w:t>
-      </w:r>
-      <w:r>
-        <w:br w:type="textWrapping"/>
-      </w:r>
-      <w:r>
-        <w:rPr>
-          <w:rStyle w:val="NormalTok"/>
-        </w:rPr>
-        <w:t xml:space="preserve">resultsNB_output &lt;-</w:t>
-      </w:r>
-      <w:r>
-        <w:rPr>
-          <w:rStyle w:val="StringTok"/>
-        </w:rPr>
-        <w:t xml:space="preserve"> </w:t>
-      </w:r>
-      <w:r>
-        <w:rPr>
-          <w:rStyle w:val="KeywordTok"/>
-        </w:rPr>
-        <w:t xml:space="preserve">data.frame</w:t>
+        <w:t xml:space="preserve"># reintroduce cluster results to resultsHistorical</w:t>
+      </w:r>
+      <w:r>
+        <w:br w:type="textWrapping"/>
+      </w:r>
+      <w:r>
+        <w:rPr>
+          <w:rStyle w:val="NormalTok"/>
+        </w:rPr>
+        <w:t xml:space="preserve">driversLatLong &lt;-</w:t>
+      </w:r>
+      <w:r>
+        <w:rPr>
+          <w:rStyle w:val="StringTok"/>
+        </w:rPr>
+        <w:t xml:space="preserve"> </w:t>
+      </w:r>
+      <w:r>
+        <w:rPr>
+          <w:rStyle w:val="KeywordTok"/>
+        </w:rPr>
+        <w:t xml:space="preserve">subset</w:t>
+      </w:r>
+      <w:r>
+        <w:rPr>
+          <w:rStyle w:val="NormalTok"/>
+        </w:rPr>
+        <w:t xml:space="preserve">(driversLatLong, </w:t>
+      </w:r>
+      <w:r>
+        <w:rPr>
+          <w:rStyle w:val="DataTypeTok"/>
+        </w:rPr>
+        <w:t xml:space="preserve">select =</w:t>
+      </w:r>
+      <w:r>
+        <w:rPr>
+          <w:rStyle w:val="NormalTok"/>
+        </w:rPr>
+        <w:t xml:space="preserve"> </w:t>
+      </w:r>
+      <w:r>
+        <w:rPr>
+          <w:rStyle w:val="OperatorTok"/>
+        </w:rPr>
+        <w:t xml:space="preserve">-</w:t>
+      </w:r>
+      <w:r>
+        <w:rPr>
+          <w:rStyle w:val="KeywordTok"/>
+        </w:rPr>
+        <w:t xml:space="preserve">c</w:t>
+      </w:r>
+      <w:r>
+        <w:rPr>
+          <w:rStyle w:val="NormalTok"/>
+        </w:rPr>
+        <w:t xml:space="preserve">(driver_lat, driver_long))</w:t>
+      </w:r>
+      <w:r>
+        <w:br w:type="textWrapping"/>
+      </w:r>
+      <w:r>
+        <w:br w:type="textWrapping"/>
+      </w:r>
+      <w:r>
+        <w:rPr>
+          <w:rStyle w:val="NormalTok"/>
+        </w:rPr>
+        <w:t xml:space="preserve">resultsHistorical &lt;-</w:t>
+      </w:r>
+      <w:r>
+        <w:rPr>
+          <w:rStyle w:val="StringTok"/>
+        </w:rPr>
+        <w:t xml:space="preserve"> </w:t>
+      </w:r>
+      <w:r>
+        <w:rPr>
+          <w:rStyle w:val="NormalTok"/>
+        </w:rPr>
+        <w:t xml:space="preserve">resultsHistorical </w:t>
+      </w:r>
+      <w:r>
+        <w:rPr>
+          <w:rStyle w:val="OperatorTok"/>
+        </w:rPr>
+        <w:t xml:space="preserve">%&gt;%</w:t>
+      </w:r>
+      <w:r>
+        <w:br w:type="textWrapping"/>
+      </w:r>
+      <w:r>
+        <w:rPr>
+          <w:rStyle w:val="StringTok"/>
+        </w:rPr>
+        <w:t xml:space="preserve">  </w:t>
+      </w:r>
+      <w:r>
+        <w:rPr>
+          <w:rStyle w:val="KeywordTok"/>
+        </w:rPr>
+        <w:t xml:space="preserve">left_join</w:t>
+      </w:r>
+      <w:r>
+        <w:rPr>
+          <w:rStyle w:val="NormalTok"/>
+        </w:rPr>
+        <w:t xml:space="preserve">(driversLatLong, </w:t>
+      </w:r>
+      <w:r>
+        <w:rPr>
+          <w:rStyle w:val="DataTypeTok"/>
+        </w:rPr>
+        <w:t xml:space="preserve">by =</w:t>
+      </w:r>
+      <w:r>
+        <w:rPr>
+          <w:rStyle w:val="NormalTok"/>
+        </w:rPr>
+        <w:t xml:space="preserve"> </w:t>
+      </w:r>
+      <w:r>
+        <w:rPr>
+          <w:rStyle w:val="StringTok"/>
+        </w:rPr>
+        <w:t xml:space="preserve">"driver_name"</w:t>
+      </w:r>
+      <w:r>
+        <w:rPr>
+          <w:rStyle w:val="NormalTok"/>
+        </w:rPr>
+        <w:t xml:space="preserve">)</w:t>
+      </w:r>
+      <w:r>
+        <w:br w:type="textWrapping"/>
+      </w:r>
+      <w:r>
+        <w:br w:type="textWrapping"/>
+      </w:r>
+      <w:r>
+        <w:br w:type="textWrapping"/>
+      </w:r>
+      <w:r>
+        <w:rPr>
+          <w:rStyle w:val="CommentTok"/>
+        </w:rPr>
+        <w:t xml:space="preserve">#### Predict ####</w:t>
+      </w:r>
+      <w:r>
+        <w:br w:type="textWrapping"/>
+      </w:r>
+      <w:r>
+        <w:br w:type="textWrapping"/>
+      </w:r>
+      <w:r>
+        <w:rPr>
+          <w:rStyle w:val="CommentTok"/>
+        </w:rPr>
+        <w:t xml:space="preserve">## Naieve Bayes ------------------------------------------------------------</w:t>
+      </w:r>
+      <w:r>
+        <w:br w:type="textWrapping"/>
+      </w:r>
+      <w:r>
+        <w:br w:type="textWrapping"/>
+      </w:r>
+      <w:r>
+        <w:rPr>
+          <w:rStyle w:val="CommentTok"/>
+        </w:rPr>
+        <w:t xml:space="preserve"># review the data (below 2 lines commented out for space-saving purposes)</w:t>
+      </w:r>
+      <w:r>
+        <w:br w:type="textWrapping"/>
+      </w:r>
+      <w:r>
+        <w:rPr>
+          <w:rStyle w:val="CommentTok"/>
+        </w:rPr>
+        <w:t xml:space="preserve"># summary(resultsHistorical)</w:t>
+      </w:r>
+      <w:r>
+        <w:br w:type="textWrapping"/>
+      </w:r>
+      <w:r>
+        <w:rPr>
+          <w:rStyle w:val="CommentTok"/>
+        </w:rPr>
+        <w:t xml:space="preserve"># glimpse(resultsHistorical)</w:t>
+      </w:r>
+      <w:r>
+        <w:br w:type="textWrapping"/>
+      </w:r>
+      <w:r>
+        <w:br w:type="textWrapping"/>
+      </w:r>
+      <w:r>
+        <w:rPr>
+          <w:rStyle w:val="CommentTok"/>
+        </w:rPr>
+        <w:t xml:space="preserve"># clean dataset</w:t>
+      </w:r>
+      <w:r>
+        <w:br w:type="textWrapping"/>
+      </w:r>
+      <w:r>
+        <w:rPr>
+          <w:rStyle w:val="NormalTok"/>
+        </w:rPr>
+        <w:t xml:space="preserve">resultsNB &lt;-</w:t>
+      </w:r>
+      <w:r>
+        <w:rPr>
+          <w:rStyle w:val="StringTok"/>
+        </w:rPr>
+        <w:t xml:space="preserve"> </w:t>
+      </w:r>
+      <w:r>
+        <w:rPr>
+          <w:rStyle w:val="KeywordTok"/>
+        </w:rPr>
+        <w:t xml:space="preserve">subset</w:t>
+      </w:r>
+      <w:r>
+        <w:rPr>
+          <w:rStyle w:val="NormalTok"/>
+        </w:rPr>
+        <w:t xml:space="preserve">(resultsHistorical, </w:t>
+      </w:r>
+      <w:r>
+        <w:rPr>
+          <w:rStyle w:val="DataTypeTok"/>
+        </w:rPr>
+        <w:t xml:space="preserve">select =</w:t>
+      </w:r>
+      <w:r>
+        <w:rPr>
+          <w:rStyle w:val="NormalTok"/>
+        </w:rPr>
+        <w:t xml:space="preserve"> </w:t>
+      </w:r>
+      <w:r>
+        <w:rPr>
+          <w:rStyle w:val="OperatorTok"/>
+        </w:rPr>
+        <w:t xml:space="preserve">-</w:t>
+      </w:r>
+      <w:r>
+        <w:rPr>
+          <w:rStyle w:val="KeywordTok"/>
+        </w:rPr>
+        <w:t xml:space="preserve">c</w:t>
       </w:r>
       <w:r>
         <w:rPr>
@@ -20479,58 +19576,256 @@
         <w:t xml:space="preserve">(</w:t>
       </w:r>
       <w:r>
+        <w:br w:type="textWrapping"/>
+      </w:r>
+      <w:r>
+        <w:rPr>
+          <w:rStyle w:val="NormalTok"/>
+        </w:rPr>
+        <w:t xml:space="preserve">  result_finishOrder,driver_lat, driver_long, constructor_lat, constructor_long)</w:t>
+      </w:r>
+      <w:r>
+        <w:br w:type="textWrapping"/>
+      </w:r>
+      <w:r>
+        <w:rPr>
+          <w:rStyle w:val="NormalTok"/>
+        </w:rPr>
+        <w:t xml:space="preserve">  )</w:t>
+      </w:r>
+      <w:r>
+        <w:br w:type="textWrapping"/>
+      </w:r>
+      <w:r>
+        <w:br w:type="textWrapping"/>
+      </w:r>
+      <w:r>
+        <w:rPr>
+          <w:rStyle w:val="CommentTok"/>
+        </w:rPr>
+        <w:t xml:space="preserve"># partition data for training and testing</w:t>
+      </w:r>
+      <w:r>
+        <w:br w:type="textWrapping"/>
+      </w:r>
+      <w:r>
+        <w:rPr>
+          <w:rStyle w:val="NormalTok"/>
+        </w:rPr>
+        <w:t xml:space="preserve">sample_size &lt;-</w:t>
+      </w:r>
+      <w:r>
+        <w:rPr>
+          <w:rStyle w:val="StringTok"/>
+        </w:rPr>
+        <w:t xml:space="preserve"> </w:t>
+      </w:r>
+      <w:r>
+        <w:rPr>
+          <w:rStyle w:val="KeywordTok"/>
+        </w:rPr>
+        <w:t xml:space="preserve">floor</w:t>
+      </w:r>
+      <w:r>
+        <w:rPr>
+          <w:rStyle w:val="NormalTok"/>
+        </w:rPr>
+        <w:t xml:space="preserve">(</w:t>
+      </w:r>
+      <w:r>
+        <w:rPr>
+          <w:rStyle w:val="FloatTok"/>
+        </w:rPr>
+        <w:t xml:space="preserve">0.7</w:t>
+      </w:r>
+      <w:r>
+        <w:rPr>
+          <w:rStyle w:val="NormalTok"/>
+        </w:rPr>
+        <w:t xml:space="preserve"> </w:t>
+      </w:r>
+      <w:r>
+        <w:rPr>
+          <w:rStyle w:val="OperatorTok"/>
+        </w:rPr>
+        <w:t xml:space="preserve">*</w:t>
+      </w:r>
+      <w:r>
+        <w:rPr>
+          <w:rStyle w:val="StringTok"/>
+        </w:rPr>
+        <w:t xml:space="preserve"> </w:t>
+      </w:r>
+      <w:r>
+        <w:rPr>
+          <w:rStyle w:val="KeywordTok"/>
+        </w:rPr>
+        <w:t xml:space="preserve">nrow</w:t>
+      </w:r>
+      <w:r>
+        <w:rPr>
+          <w:rStyle w:val="NormalTok"/>
+        </w:rPr>
+        <w:t xml:space="preserve">(resultsNB))</w:t>
+      </w:r>
+      <w:r>
+        <w:br w:type="textWrapping"/>
+      </w:r>
+      <w:r>
+        <w:br w:type="textWrapping"/>
+      </w:r>
+      <w:r>
+        <w:rPr>
+          <w:rStyle w:val="NormalTok"/>
+        </w:rPr>
+        <w:t xml:space="preserve">training_index &lt;-</w:t>
+      </w:r>
+      <w:r>
+        <w:rPr>
+          <w:rStyle w:val="StringTok"/>
+        </w:rPr>
+        <w:t xml:space="preserve"> </w:t>
+      </w:r>
+      <w:r>
+        <w:rPr>
+          <w:rStyle w:val="KeywordTok"/>
+        </w:rPr>
+        <w:t xml:space="preserve">sample</w:t>
+      </w:r>
+      <w:r>
+        <w:rPr>
+          <w:rStyle w:val="NormalTok"/>
+        </w:rPr>
+        <w:t xml:space="preserve">(</w:t>
+      </w:r>
+      <w:r>
+        <w:rPr>
+          <w:rStyle w:val="KeywordTok"/>
+        </w:rPr>
+        <w:t xml:space="preserve">nrow</w:t>
+      </w:r>
+      <w:r>
+        <w:rPr>
+          <w:rStyle w:val="NormalTok"/>
+        </w:rPr>
+        <w:t xml:space="preserve">(resultsNB), </w:t>
+      </w:r>
+      <w:r>
         <w:rPr>
           <w:rStyle w:val="DataTypeTok"/>
         </w:rPr>
-        <w:t xml:space="preserve">actual =</w:t>
-      </w:r>
-      <w:r>
-        <w:rPr>
-          <w:rStyle w:val="NormalTok"/>
-        </w:rPr>
-        <w:t xml:space="preserve"> test[,</w:t>
-      </w:r>
-      <w:r>
-        <w:rPr>
-          <w:rStyle w:val="StringTok"/>
-        </w:rPr>
-        <w:t xml:space="preserve">'result_inThePoints'</w:t>
-      </w:r>
-      <w:r>
-        <w:rPr>
-          <w:rStyle w:val="NormalTok"/>
-        </w:rPr>
-        <w:t xml:space="preserve">], </w:t>
+        <w:t xml:space="preserve">size =</w:t>
+      </w:r>
+      <w:r>
+        <w:rPr>
+          <w:rStyle w:val="NormalTok"/>
+        </w:rPr>
+        <w:t xml:space="preserve"> sample_size, </w:t>
       </w:r>
       <w:r>
         <w:rPr>
           <w:rStyle w:val="DataTypeTok"/>
         </w:rPr>
-        <w:t xml:space="preserve">predicted =</w:t>
-      </w:r>
-      <w:r>
-        <w:rPr>
-          <w:rStyle w:val="NormalTok"/>
-        </w:rPr>
-        <w:t xml:space="preserve"> results.predict)</w:t>
-      </w:r>
-      <w:r>
-        <w:br w:type="textWrapping"/>
-      </w:r>
-      <w:r>
-        <w:br w:type="textWrapping"/>
-      </w:r>
-      <w:r>
-        <w:rPr>
-          <w:rStyle w:val="KeywordTok"/>
-        </w:rPr>
-        <w:t xml:space="preserve">table</w:t>
-      </w:r>
-      <w:r>
-        <w:rPr>
-          <w:rStyle w:val="NormalTok"/>
-        </w:rPr>
-        <w:t xml:space="preserve">(resultsNB_output)</w:t>
+        <w:t xml:space="preserve">replace =</w:t>
+      </w:r>
+      <w:r>
+        <w:rPr>
+          <w:rStyle w:val="NormalTok"/>
+        </w:rPr>
+        <w:t xml:space="preserve"> </w:t>
+      </w:r>
+      <w:r>
+        <w:rPr>
+          <w:rStyle w:val="OtherTok"/>
+        </w:rPr>
+        <w:t xml:space="preserve">FALSE</w:t>
+      </w:r>
+      <w:r>
+        <w:rPr>
+          <w:rStyle w:val="NormalTok"/>
+        </w:rPr>
+        <w:t xml:space="preserve">)</w:t>
+      </w:r>
+      <w:r>
+        <w:br w:type="textWrapping"/>
+      </w:r>
+      <w:r>
+        <w:rPr>
+          <w:rStyle w:val="NormalTok"/>
+        </w:rPr>
+        <w:t xml:space="preserve">train &lt;-</w:t>
+      </w:r>
+      <w:r>
+        <w:rPr>
+          <w:rStyle w:val="StringTok"/>
+        </w:rPr>
+        <w:t xml:space="preserve"> </w:t>
+      </w:r>
+      <w:r>
+        <w:rPr>
+          <w:rStyle w:val="NormalTok"/>
+        </w:rPr>
+        <w:t xml:space="preserve">resultsNB[training_index,]</w:t>
+      </w:r>
+      <w:r>
+        <w:br w:type="textWrapping"/>
+      </w:r>
+      <w:r>
+        <w:rPr>
+          <w:rStyle w:val="NormalTok"/>
+        </w:rPr>
+        <w:t xml:space="preserve">test &lt;-</w:t>
+      </w:r>
+      <w:r>
+        <w:rPr>
+          <w:rStyle w:val="StringTok"/>
+        </w:rPr>
+        <w:t xml:space="preserve"> </w:t>
+      </w:r>
+      <w:r>
+        <w:rPr>
+          <w:rStyle w:val="NormalTok"/>
+        </w:rPr>
+        <w:t xml:space="preserve">resultsNB[</w:t>
+      </w:r>
+      <w:r>
+        <w:rPr>
+          <w:rStyle w:val="OperatorTok"/>
+        </w:rPr>
+        <w:t xml:space="preserve">-</w:t>
+      </w:r>
+      <w:r>
+        <w:rPr>
+          <w:rStyle w:val="NormalTok"/>
+        </w:rPr>
+        <w:t xml:space="preserve">training_index,]</w:t>
+      </w:r>
+      <w:r>
+        <w:br w:type="textWrapping"/>
+      </w:r>
+      <w:r>
+        <w:br w:type="textWrapping"/>
+      </w:r>
+      <w:r>
+        <w:rPr>
+          <w:rStyle w:val="CommentTok"/>
+        </w:rPr>
+        <w:t xml:space="preserve"># check dimensions of partitions</w:t>
+      </w:r>
+      <w:r>
+        <w:br w:type="textWrapping"/>
+      </w:r>
+      <w:r>
+        <w:rPr>
+          <w:rStyle w:val="KeywordTok"/>
+        </w:rPr>
+        <w:t xml:space="preserve">dim</w:t>
+      </w:r>
+      <w:r>
+        <w:rPr>
+          <w:rStyle w:val="NormalTok"/>
+        </w:rPr>
+        <w:t xml:space="preserve">(train)</w:t>
       </w:r>
     </w:p>
     <w:p>
@@ -20541,34 +19836,7 @@
         <w:rPr>
           <w:rStyle w:val="VerbatimChar"/>
         </w:rPr>
-        <w:t xml:space="preserve">##        predicted</w:t>
-      </w:r>
-      <w:r>
-        <w:br w:type="textWrapping"/>
-      </w:r>
-      <w:r>
-        <w:rPr>
-          <w:rStyle w:val="VerbatimChar"/>
-        </w:rPr>
-        <w:t xml:space="preserve">## actual  FALSE TRUE</w:t>
-      </w:r>
-      <w:r>
-        <w:br w:type="textWrapping"/>
-      </w:r>
-      <w:r>
-        <w:rPr>
-          <w:rStyle w:val="VerbatimChar"/>
-        </w:rPr>
-        <w:t xml:space="preserve">##   FALSE  4583  676</w:t>
-      </w:r>
-      <w:r>
-        <w:br w:type="textWrapping"/>
-      </w:r>
-      <w:r>
-        <w:rPr>
-          <w:rStyle w:val="VerbatimChar"/>
-        </w:rPr>
-        <w:t xml:space="preserve">##   TRUE    973 1194</w:t>
+        <w:t xml:space="preserve">## [1] 17326    18</w:t>
       </w:r>
     </w:p>
     <w:p>
@@ -20577,726 +19845,15 @@
       </w:pPr>
       <w:r>
         <w:rPr>
-          <w:rStyle w:val="CommentTok"/>
-        </w:rPr>
-        <w:t xml:space="preserve"># assign 'True Positive', 'False Positive', 'True Negative', 'False Negative'</w:t>
-      </w:r>
-      <w:r>
-        <w:br w:type="textWrapping"/>
-      </w:r>
-      <w:r>
-        <w:rPr>
-          <w:rStyle w:val="NormalTok"/>
-        </w:rPr>
-        <w:t xml:space="preserve">TP &lt;-</w:t>
-      </w:r>
-      <w:r>
-        <w:rPr>
-          <w:rStyle w:val="StringTok"/>
-        </w:rPr>
-        <w:t xml:space="preserve"> </w:t>
-      </w:r>
-      <w:r>
-        <w:rPr>
-          <w:rStyle w:val="DecValTok"/>
-        </w:rPr>
-        <w:t xml:space="preserve">1161</w:t>
-      </w:r>
-      <w:r>
-        <w:br w:type="textWrapping"/>
-      </w:r>
-      <w:r>
-        <w:rPr>
-          <w:rStyle w:val="NormalTok"/>
-        </w:rPr>
-        <w:t xml:space="preserve">FP &lt;-</w:t>
-      </w:r>
-      <w:r>
-        <w:rPr>
-          <w:rStyle w:val="StringTok"/>
-        </w:rPr>
-        <w:t xml:space="preserve"> </w:t>
-      </w:r>
-      <w:r>
-        <w:rPr>
-          <w:rStyle w:val="DecValTok"/>
-        </w:rPr>
-        <w:t xml:space="preserve">715</w:t>
-      </w:r>
-      <w:r>
-        <w:br w:type="textWrapping"/>
-      </w:r>
-      <w:r>
-        <w:rPr>
-          <w:rStyle w:val="NormalTok"/>
-        </w:rPr>
-        <w:t xml:space="preserve">TN &lt;-</w:t>
-      </w:r>
-      <w:r>
-        <w:rPr>
-          <w:rStyle w:val="StringTok"/>
-        </w:rPr>
-        <w:t xml:space="preserve"> </w:t>
-      </w:r>
-      <w:r>
-        <w:rPr>
-          <w:rStyle w:val="DecValTok"/>
-        </w:rPr>
-        <w:t xml:space="preserve">4629</w:t>
-      </w:r>
-      <w:r>
-        <w:br w:type="textWrapping"/>
-      </w:r>
-      <w:r>
-        <w:rPr>
-          <w:rStyle w:val="NormalTok"/>
-        </w:rPr>
-        <w:t xml:space="preserve">FN &lt;-</w:t>
-      </w:r>
-      <w:r>
-        <w:rPr>
-          <w:rStyle w:val="StringTok"/>
-        </w:rPr>
-        <w:t xml:space="preserve"> </w:t>
-      </w:r>
-      <w:r>
-        <w:rPr>
-          <w:rStyle w:val="DecValTok"/>
-        </w:rPr>
-        <w:t xml:space="preserve">921</w:t>
-      </w:r>
-      <w:r>
-        <w:br w:type="textWrapping"/>
-      </w:r>
-      <w:r>
-        <w:br w:type="textWrapping"/>
-      </w:r>
-      <w:r>
-        <w:rPr>
-          <w:rStyle w:val="CommentTok"/>
-        </w:rPr>
-        <w:t xml:space="preserve"># calculate evaluation metrics</w:t>
-      </w:r>
-      <w:r>
-        <w:br w:type="textWrapping"/>
-      </w:r>
-      <w:r>
-        <w:rPr>
-          <w:rStyle w:val="NormalTok"/>
-        </w:rPr>
-        <w:t xml:space="preserve">errorRate &lt;-</w:t>
-      </w:r>
-      <w:r>
-        <w:rPr>
-          <w:rStyle w:val="StringTok"/>
-        </w:rPr>
-        <w:t xml:space="preserve"> </w:t>
-      </w:r>
-      <w:r>
-        <w:rPr>
-          <w:rStyle w:val="NormalTok"/>
-        </w:rPr>
-        <w:t xml:space="preserve">(FP </w:t>
-      </w:r>
-      <w:r>
-        <w:rPr>
-          <w:rStyle w:val="OperatorTok"/>
-        </w:rPr>
-        <w:t xml:space="preserve">+</w:t>
-      </w:r>
-      <w:r>
-        <w:rPr>
-          <w:rStyle w:val="StringTok"/>
-        </w:rPr>
-        <w:t xml:space="preserve"> </w:t>
-      </w:r>
-      <w:r>
-        <w:rPr>
-          <w:rStyle w:val="NormalTok"/>
-        </w:rPr>
-        <w:t xml:space="preserve">FN) </w:t>
-      </w:r>
-      <w:r>
-        <w:rPr>
-          <w:rStyle w:val="OperatorTok"/>
-        </w:rPr>
-        <w:t xml:space="preserve">/</w:t>
-      </w:r>
-      <w:r>
-        <w:rPr>
-          <w:rStyle w:val="StringTok"/>
-        </w:rPr>
-        <w:t xml:space="preserve"> </w:t>
-      </w:r>
-      <w:r>
-        <w:rPr>
-          <w:rStyle w:val="NormalTok"/>
-        </w:rPr>
-        <w:t xml:space="preserve">(TP </w:t>
-      </w:r>
-      <w:r>
-        <w:rPr>
-          <w:rStyle w:val="OperatorTok"/>
-        </w:rPr>
-        <w:t xml:space="preserve">+</w:t>
-      </w:r>
-      <w:r>
-        <w:rPr>
-          <w:rStyle w:val="StringTok"/>
-        </w:rPr>
-        <w:t xml:space="preserve"> </w:t>
-      </w:r>
-      <w:r>
-        <w:rPr>
-          <w:rStyle w:val="NormalTok"/>
-        </w:rPr>
-        <w:t xml:space="preserve">FP </w:t>
-      </w:r>
-      <w:r>
-        <w:rPr>
-          <w:rStyle w:val="OperatorTok"/>
-        </w:rPr>
-        <w:t xml:space="preserve">+</w:t>
-      </w:r>
-      <w:r>
-        <w:rPr>
-          <w:rStyle w:val="StringTok"/>
-        </w:rPr>
-        <w:t xml:space="preserve"> </w:t>
-      </w:r>
-      <w:r>
-        <w:rPr>
-          <w:rStyle w:val="NormalTok"/>
-        </w:rPr>
-        <w:t xml:space="preserve">TN </w:t>
-      </w:r>
-      <w:r>
-        <w:rPr>
-          <w:rStyle w:val="OperatorTok"/>
-        </w:rPr>
-        <w:t xml:space="preserve">+</w:t>
-      </w:r>
-      <w:r>
-        <w:rPr>
-          <w:rStyle w:val="StringTok"/>
-        </w:rPr>
-        <w:t xml:space="preserve"> </w:t>
-      </w:r>
-      <w:r>
-        <w:rPr>
-          <w:rStyle w:val="NormalTok"/>
-        </w:rPr>
-        <w:t xml:space="preserve">FN)</w:t>
-      </w:r>
-      <w:r>
-        <w:br w:type="textWrapping"/>
-      </w:r>
-      <w:r>
-        <w:rPr>
-          <w:rStyle w:val="NormalTok"/>
-        </w:rPr>
-        <w:t xml:space="preserve">accuracy &lt;-</w:t>
-      </w:r>
-      <w:r>
-        <w:rPr>
-          <w:rStyle w:val="StringTok"/>
-        </w:rPr>
-        <w:t xml:space="preserve"> </w:t>
-      </w:r>
-      <w:r>
-        <w:rPr>
-          <w:rStyle w:val="NormalTok"/>
-        </w:rPr>
-        <w:t xml:space="preserve">(TP </w:t>
-      </w:r>
-      <w:r>
-        <w:rPr>
-          <w:rStyle w:val="OperatorTok"/>
-        </w:rPr>
-        <w:t xml:space="preserve">+</w:t>
-      </w:r>
-      <w:r>
-        <w:rPr>
-          <w:rStyle w:val="StringTok"/>
-        </w:rPr>
-        <w:t xml:space="preserve"> </w:t>
-      </w:r>
-      <w:r>
-        <w:rPr>
-          <w:rStyle w:val="NormalTok"/>
-        </w:rPr>
-        <w:t xml:space="preserve">TN) </w:t>
-      </w:r>
-      <w:r>
-        <w:rPr>
-          <w:rStyle w:val="OperatorTok"/>
-        </w:rPr>
-        <w:t xml:space="preserve">/</w:t>
-      </w:r>
-      <w:r>
-        <w:rPr>
-          <w:rStyle w:val="StringTok"/>
-        </w:rPr>
-        <w:t xml:space="preserve"> </w:t>
-      </w:r>
-      <w:r>
-        <w:rPr>
-          <w:rStyle w:val="NormalTok"/>
-        </w:rPr>
-        <w:t xml:space="preserve">(TP </w:t>
-      </w:r>
-      <w:r>
-        <w:rPr>
-          <w:rStyle w:val="OperatorTok"/>
-        </w:rPr>
-        <w:t xml:space="preserve">+</w:t>
-      </w:r>
-      <w:r>
-        <w:rPr>
-          <w:rStyle w:val="StringTok"/>
-        </w:rPr>
-        <w:t xml:space="preserve"> </w:t>
-      </w:r>
-      <w:r>
-        <w:rPr>
-          <w:rStyle w:val="NormalTok"/>
-        </w:rPr>
-        <w:t xml:space="preserve">FP </w:t>
-      </w:r>
-      <w:r>
-        <w:rPr>
-          <w:rStyle w:val="OperatorTok"/>
-        </w:rPr>
-        <w:t xml:space="preserve">+</w:t>
-      </w:r>
-      <w:r>
-        <w:rPr>
-          <w:rStyle w:val="StringTok"/>
-        </w:rPr>
-        <w:t xml:space="preserve"> </w:t>
-      </w:r>
-      <w:r>
-        <w:rPr>
-          <w:rStyle w:val="NormalTok"/>
-        </w:rPr>
-        <w:t xml:space="preserve">TN </w:t>
-      </w:r>
-      <w:r>
-        <w:rPr>
-          <w:rStyle w:val="OperatorTok"/>
-        </w:rPr>
-        <w:t xml:space="preserve">+</w:t>
-      </w:r>
-      <w:r>
-        <w:rPr>
-          <w:rStyle w:val="StringTok"/>
-        </w:rPr>
-        <w:t xml:space="preserve"> </w:t>
-      </w:r>
-      <w:r>
-        <w:rPr>
-          <w:rStyle w:val="NormalTok"/>
-        </w:rPr>
-        <w:t xml:space="preserve">FN)</w:t>
-      </w:r>
-      <w:r>
-        <w:br w:type="textWrapping"/>
-      </w:r>
-      <w:r>
-        <w:rPr>
-          <w:rStyle w:val="NormalTok"/>
-        </w:rPr>
-        <w:t xml:space="preserve">sensitivity &lt;-</w:t>
-      </w:r>
-      <w:r>
-        <w:rPr>
-          <w:rStyle w:val="StringTok"/>
-        </w:rPr>
-        <w:t xml:space="preserve"> </w:t>
-      </w:r>
-      <w:r>
-        <w:rPr>
-          <w:rStyle w:val="NormalTok"/>
-        </w:rPr>
-        <w:t xml:space="preserve">TP </w:t>
-      </w:r>
-      <w:r>
-        <w:rPr>
-          <w:rStyle w:val="OperatorTok"/>
-        </w:rPr>
-        <w:t xml:space="preserve">/</w:t>
-      </w:r>
-      <w:r>
-        <w:rPr>
-          <w:rStyle w:val="StringTok"/>
-        </w:rPr>
-        <w:t xml:space="preserve"> </w:t>
-      </w:r>
-      <w:r>
-        <w:rPr>
-          <w:rStyle w:val="NormalTok"/>
-        </w:rPr>
-        <w:t xml:space="preserve">(TP </w:t>
-      </w:r>
-      <w:r>
-        <w:rPr>
-          <w:rStyle w:val="OperatorTok"/>
-        </w:rPr>
-        <w:t xml:space="preserve">+</w:t>
-      </w:r>
-      <w:r>
-        <w:rPr>
-          <w:rStyle w:val="StringTok"/>
-        </w:rPr>
-        <w:t xml:space="preserve"> </w:t>
-      </w:r>
-      <w:r>
-        <w:rPr>
-          <w:rStyle w:val="NormalTok"/>
-        </w:rPr>
-        <w:t xml:space="preserve">FN)</w:t>
-      </w:r>
-      <w:r>
-        <w:br w:type="textWrapping"/>
-      </w:r>
-      <w:r>
-        <w:rPr>
-          <w:rStyle w:val="NormalTok"/>
-        </w:rPr>
-        <w:t xml:space="preserve">specificity &lt;-</w:t>
-      </w:r>
-      <w:r>
-        <w:rPr>
-          <w:rStyle w:val="StringTok"/>
-        </w:rPr>
-        <w:t xml:space="preserve"> </w:t>
-      </w:r>
-      <w:r>
-        <w:rPr>
-          <w:rStyle w:val="NormalTok"/>
-        </w:rPr>
-        <w:t xml:space="preserve">TN </w:t>
-      </w:r>
-      <w:r>
-        <w:rPr>
-          <w:rStyle w:val="OperatorTok"/>
-        </w:rPr>
-        <w:t xml:space="preserve">/</w:t>
-      </w:r>
-      <w:r>
-        <w:rPr>
-          <w:rStyle w:val="StringTok"/>
-        </w:rPr>
-        <w:t xml:space="preserve"> </w:t>
-      </w:r>
-      <w:r>
-        <w:rPr>
-          <w:rStyle w:val="NormalTok"/>
-        </w:rPr>
-        <w:t xml:space="preserve">(TN </w:t>
-      </w:r>
-      <w:r>
-        <w:rPr>
-          <w:rStyle w:val="OperatorTok"/>
-        </w:rPr>
-        <w:t xml:space="preserve">+</w:t>
-      </w:r>
-      <w:r>
-        <w:rPr>
-          <w:rStyle w:val="StringTok"/>
-        </w:rPr>
-        <w:t xml:space="preserve"> </w:t>
-      </w:r>
-      <w:r>
-        <w:rPr>
-          <w:rStyle w:val="NormalTok"/>
-        </w:rPr>
-        <w:t xml:space="preserve">FP)</w:t>
-      </w:r>
-      <w:r>
-        <w:br w:type="textWrapping"/>
-      </w:r>
-      <w:r>
-        <w:rPr>
-          <w:rStyle w:val="NormalTok"/>
-        </w:rPr>
-        <w:t xml:space="preserve">precision &lt;-</w:t>
-      </w:r>
-      <w:r>
-        <w:rPr>
-          <w:rStyle w:val="StringTok"/>
-        </w:rPr>
-        <w:t xml:space="preserve"> </w:t>
-      </w:r>
-      <w:r>
-        <w:rPr>
-          <w:rStyle w:val="NormalTok"/>
-        </w:rPr>
-        <w:t xml:space="preserve">TP </w:t>
-      </w:r>
-      <w:r>
-        <w:rPr>
-          <w:rStyle w:val="OperatorTok"/>
-        </w:rPr>
-        <w:t xml:space="preserve">/</w:t>
-      </w:r>
-      <w:r>
-        <w:rPr>
-          <w:rStyle w:val="StringTok"/>
-        </w:rPr>
-        <w:t xml:space="preserve"> </w:t>
-      </w:r>
-      <w:r>
-        <w:rPr>
-          <w:rStyle w:val="NormalTok"/>
-        </w:rPr>
-        <w:t xml:space="preserve">(TP </w:t>
-      </w:r>
-      <w:r>
-        <w:rPr>
-          <w:rStyle w:val="OperatorTok"/>
-        </w:rPr>
-        <w:t xml:space="preserve">+</w:t>
-      </w:r>
-      <w:r>
-        <w:rPr>
-          <w:rStyle w:val="StringTok"/>
-        </w:rPr>
-        <w:t xml:space="preserve"> </w:t>
-      </w:r>
-      <w:r>
-        <w:rPr>
-          <w:rStyle w:val="NormalTok"/>
-        </w:rPr>
-        <w:t xml:space="preserve">FP)</w:t>
-      </w:r>
-      <w:r>
-        <w:br w:type="textWrapping"/>
-      </w:r>
-      <w:r>
-        <w:rPr>
-          <w:rStyle w:val="NormalTok"/>
-        </w:rPr>
-        <w:t xml:space="preserve">falsePositiveRate &lt;-</w:t>
-      </w:r>
-      <w:r>
-        <w:rPr>
-          <w:rStyle w:val="StringTok"/>
-        </w:rPr>
-        <w:t xml:space="preserve"> </w:t>
-      </w:r>
-      <w:r>
-        <w:rPr>
-          <w:rStyle w:val="NormalTok"/>
-        </w:rPr>
-        <w:t xml:space="preserve">FP </w:t>
-      </w:r>
-      <w:r>
-        <w:rPr>
-          <w:rStyle w:val="OperatorTok"/>
-        </w:rPr>
-        <w:t xml:space="preserve">/</w:t>
-      </w:r>
-      <w:r>
-        <w:rPr>
-          <w:rStyle w:val="StringTok"/>
-        </w:rPr>
-        <w:t xml:space="preserve"> </w:t>
-      </w:r>
-      <w:r>
-        <w:rPr>
-          <w:rStyle w:val="NormalTok"/>
-        </w:rPr>
-        <w:t xml:space="preserve">(TN </w:t>
-      </w:r>
-      <w:r>
-        <w:rPr>
-          <w:rStyle w:val="OperatorTok"/>
-        </w:rPr>
-        <w:t xml:space="preserve">+</w:t>
-      </w:r>
-      <w:r>
-        <w:rPr>
-          <w:rStyle w:val="StringTok"/>
-        </w:rPr>
-        <w:t xml:space="preserve"> </w:t>
-      </w:r>
-      <w:r>
-        <w:rPr>
-          <w:rStyle w:val="NormalTok"/>
-        </w:rPr>
-        <w:t xml:space="preserve">FP)</w:t>
-      </w:r>
-      <w:r>
-        <w:br w:type="textWrapping"/>
-      </w:r>
-      <w:r>
-        <w:br w:type="textWrapping"/>
-      </w:r>
-      <w:r>
-        <w:br w:type="textWrapping"/>
-      </w:r>
-      <w:r>
-        <w:rPr>
-          <w:rStyle w:val="CommentTok"/>
-        </w:rPr>
-        <w:t xml:space="preserve">## Overall Results -------------------------------------------------------</w:t>
-      </w:r>
-      <w:r>
-        <w:br w:type="textWrapping"/>
-      </w:r>
-      <w:r>
-        <w:br w:type="textWrapping"/>
-      </w:r>
-      <w:r>
-        <w:br w:type="textWrapping"/>
-      </w:r>
-      <w:r>
-        <w:rPr>
-          <w:rStyle w:val="CommentTok"/>
-        </w:rPr>
-        <w:t xml:space="preserve"># error rate = .2203</w:t>
-      </w:r>
-      <w:r>
-        <w:br w:type="textWrapping"/>
-      </w:r>
-      <w:r>
-        <w:rPr>
-          <w:rStyle w:val="CommentTok"/>
-        </w:rPr>
-        <w:t xml:space="preserve"># model accuracy = .7797</w:t>
-      </w:r>
-      <w:r>
-        <w:br w:type="textWrapping"/>
-      </w:r>
-      <w:r>
-        <w:rPr>
-          <w:rStyle w:val="NormalTok"/>
-        </w:rPr>
-        <w:t xml:space="preserve">  </w:t>
-      </w:r>
-      <w:r>
-        <w:rPr>
-          <w:rStyle w:val="CommentTok"/>
-        </w:rPr>
-        <w:t xml:space="preserve"># baseline accuracy = .7169</w:t>
-      </w:r>
-      <w:r>
-        <w:br w:type="textWrapping"/>
-      </w:r>
-      <w:r>
-        <w:rPr>
-          <w:rStyle w:val="NormalTok"/>
-        </w:rPr>
-        <w:t xml:space="preserve">  </w:t>
-      </w:r>
-      <w:r>
-        <w:rPr>
-          <w:rStyle w:val="CommentTok"/>
-        </w:rPr>
-        <w:t xml:space="preserve"># accuracy improvement = .0628</w:t>
-      </w:r>
-      <w:r>
-        <w:br w:type="textWrapping"/>
-      </w:r>
-      <w:r>
-        <w:rPr>
-          <w:rStyle w:val="CommentTok"/>
-        </w:rPr>
-        <w:t xml:space="preserve"># sensitivity (true positive) = .5576</w:t>
-      </w:r>
-      <w:r>
-        <w:br w:type="textWrapping"/>
-      </w:r>
-      <w:r>
-        <w:rPr>
-          <w:rStyle w:val="CommentTok"/>
-        </w:rPr>
-        <w:t xml:space="preserve"># specificity (true negative) = .8662</w:t>
-      </w:r>
-      <w:r>
-        <w:br w:type="textWrapping"/>
-      </w:r>
-      <w:r>
-        <w:rPr>
-          <w:rStyle w:val="CommentTok"/>
-        </w:rPr>
-        <w:t xml:space="preserve"># precision = .6189</w:t>
-      </w:r>
-      <w:r>
-        <w:br w:type="textWrapping"/>
-      </w:r>
-      <w:r>
-        <w:rPr>
-          <w:rStyle w:val="CommentTok"/>
-        </w:rPr>
-        <w:t xml:space="preserve"># false positive rate = .1338</w:t>
-      </w:r>
-      <w:r>
-        <w:br w:type="textWrapping"/>
-      </w:r>
-      <w:r>
-        <w:br w:type="textWrapping"/>
-      </w:r>
-      <w:r>
-        <w:br w:type="textWrapping"/>
-      </w:r>
-      <w:r>
-        <w:rPr>
-          <w:rStyle w:val="CommentTok"/>
-        </w:rPr>
-        <w:t xml:space="preserve"># results of 2019 Brazilian Grand Prix predictions</w:t>
-      </w:r>
-      <w:r>
-        <w:br w:type="textWrapping"/>
-      </w:r>
-      <w:r>
-        <w:rPr>
-          <w:rStyle w:val="KeywordTok"/>
-        </w:rPr>
-        <w:t xml:space="preserve">table</w:t>
-      </w:r>
-      <w:r>
-        <w:rPr>
-          <w:rStyle w:val="NormalTok"/>
-        </w:rPr>
-        <w:t xml:space="preserve">(resultsNB_output2[,</w:t>
-      </w:r>
-      <w:r>
-        <w:rPr>
-          <w:rStyle w:val="KeywordTok"/>
-        </w:rPr>
-        <w:t xml:space="preserve">c</w:t>
-      </w:r>
-      <w:r>
-        <w:rPr>
-          <w:rStyle w:val="NormalTok"/>
-        </w:rPr>
-        <w:t xml:space="preserve">(</w:t>
-      </w:r>
-      <w:r>
-        <w:rPr>
-          <w:rStyle w:val="DecValTok"/>
-        </w:rPr>
-        <w:t xml:space="preserve">2</w:t>
-      </w:r>
-      <w:r>
-        <w:rPr>
-          <w:rStyle w:val="NormalTok"/>
-        </w:rPr>
-        <w:t xml:space="preserve">,</w:t>
-      </w:r>
-      <w:r>
-        <w:rPr>
-          <w:rStyle w:val="DecValTok"/>
-        </w:rPr>
-        <w:t xml:space="preserve">3</w:t>
-      </w:r>
-      <w:r>
-        <w:rPr>
-          <w:rStyle w:val="NormalTok"/>
-        </w:rPr>
-        <w:t xml:space="preserve">)])</w:t>
+          <w:rStyle w:val="KeywordTok"/>
+        </w:rPr>
+        <w:t xml:space="preserve">dim</w:t>
+      </w:r>
+      <w:r>
+        <w:rPr>
+          <w:rStyle w:val="NormalTok"/>
+        </w:rPr>
+        <w:t xml:space="preserve">(test)</w:t>
       </w:r>
     </w:p>
     <w:p>
@@ -21307,34 +19864,7 @@
         <w:rPr>
           <w:rStyle w:val="VerbatimChar"/>
         </w:rPr>
-        <w:t xml:space="preserve">##          actual</w:t>
-      </w:r>
-      <w:r>
-        <w:br w:type="textWrapping"/>
-      </w:r>
-      <w:r>
-        <w:rPr>
-          <w:rStyle w:val="VerbatimChar"/>
-        </w:rPr>
-        <w:t xml:space="preserve">## predicted FALSE TRUE</w:t>
-      </w:r>
-      <w:r>
-        <w:br w:type="textWrapping"/>
-      </w:r>
-      <w:r>
-        <w:rPr>
-          <w:rStyle w:val="VerbatimChar"/>
-        </w:rPr>
-        <w:t xml:space="preserve">##     FALSE     4    2</w:t>
-      </w:r>
-      <w:r>
-        <w:br w:type="textWrapping"/>
-      </w:r>
-      <w:r>
-        <w:rPr>
-          <w:rStyle w:val="VerbatimChar"/>
-        </w:rPr>
-        <w:t xml:space="preserve">##     TRUE      6    8</w:t>
+        <w:t xml:space="preserve">## [1] 7426   18</w:t>
       </w:r>
     </w:p>
     <w:p>
@@ -21345,7 +19875,67 @@
         <w:rPr>
           <w:rStyle w:val="CommentTok"/>
         </w:rPr>
-        <w:t xml:space="preserve"># accuracy = .65</w:t>
+        <w:t xml:space="preserve"># fit model</w:t>
+      </w:r>
+      <w:r>
+        <w:br w:type="textWrapping"/>
+      </w:r>
+      <w:r>
+        <w:rPr>
+          <w:rStyle w:val="NormalTok"/>
+        </w:rPr>
+        <w:t xml:space="preserve">results.model &lt;-</w:t>
+      </w:r>
+      <w:r>
+        <w:rPr>
+          <w:rStyle w:val="StringTok"/>
+        </w:rPr>
+        <w:t xml:space="preserve"> </w:t>
+      </w:r>
+      <w:r>
+        <w:rPr>
+          <w:rStyle w:val="KeywordTok"/>
+        </w:rPr>
+        <w:t xml:space="preserve">naiveBayes</w:t>
+      </w:r>
+      <w:r>
+        <w:rPr>
+          <w:rStyle w:val="NormalTok"/>
+        </w:rPr>
+        <w:t xml:space="preserve">(result_inThePoints </w:t>
+      </w:r>
+      <w:r>
+        <w:rPr>
+          <w:rStyle w:val="OperatorTok"/>
+        </w:rPr>
+        <w:t xml:space="preserve">~</w:t>
+      </w:r>
+      <w:r>
+        <w:rPr>
+          <w:rStyle w:val="StringTok"/>
+        </w:rPr>
+        <w:t xml:space="preserve"> </w:t>
+      </w:r>
+      <w:r>
+        <w:rPr>
+          <w:rStyle w:val="NormalTok"/>
+        </w:rPr>
+        <w:t xml:space="preserve">. , </w:t>
+      </w:r>
+      <w:r>
+        <w:rPr>
+          <w:rStyle w:val="DataTypeTok"/>
+        </w:rPr>
+        <w:t xml:space="preserve">data =</w:t>
+      </w:r>
+      <w:r>
+        <w:rPr>
+          <w:rStyle w:val="NormalTok"/>
+        </w:rPr>
+        <w:t xml:space="preserve"> train)</w:t>
+      </w:r>
+      <w:r>
+        <w:br w:type="textWrapping"/>
       </w:r>
       <w:r>
         <w:br w:type="textWrapping"/>
@@ -21354,19 +19944,414 @@
         <w:rPr>
           <w:rStyle w:val="CommentTok"/>
         </w:rPr>
-        <w:t xml:space="preserve"># baseline accuracy = .5</w:t>
-      </w:r>
-      <w:r>
-        <w:br w:type="textWrapping"/>
-      </w:r>
-      <w:r>
-        <w:br w:type="textWrapping"/>
-      </w:r>
-      <w:r>
-        <w:rPr>
-          <w:rStyle w:val="NormalTok"/>
-        </w:rPr>
-        <w:t xml:space="preserve">resultsNB_output2</w:t>
+        <w:t xml:space="preserve"># review model (below line commented out for space-saving purposes)</w:t>
+      </w:r>
+      <w:r>
+        <w:br w:type="textWrapping"/>
+      </w:r>
+      <w:r>
+        <w:rPr>
+          <w:rStyle w:val="CommentTok"/>
+        </w:rPr>
+        <w:t xml:space="preserve"># results.model</w:t>
+      </w:r>
+      <w:r>
+        <w:br w:type="textWrapping"/>
+      </w:r>
+      <w:r>
+        <w:br w:type="textWrapping"/>
+      </w:r>
+      <w:r>
+        <w:rPr>
+          <w:rStyle w:val="CommentTok"/>
+        </w:rPr>
+        <w:t xml:space="preserve"># test model</w:t>
+      </w:r>
+      <w:r>
+        <w:br w:type="textWrapping"/>
+      </w:r>
+      <w:r>
+        <w:rPr>
+          <w:rStyle w:val="NormalTok"/>
+        </w:rPr>
+        <w:t xml:space="preserve">results.predict &lt;-</w:t>
+      </w:r>
+      <w:r>
+        <w:rPr>
+          <w:rStyle w:val="StringTok"/>
+        </w:rPr>
+        <w:t xml:space="preserve"> </w:t>
+      </w:r>
+      <w:r>
+        <w:rPr>
+          <w:rStyle w:val="KeywordTok"/>
+        </w:rPr>
+        <w:t xml:space="preserve">predict</w:t>
+      </w:r>
+      <w:r>
+        <w:rPr>
+          <w:rStyle w:val="NormalTok"/>
+        </w:rPr>
+        <w:t xml:space="preserve">(results.model, test, </w:t>
+      </w:r>
+      <w:r>
+        <w:rPr>
+          <w:rStyle w:val="DataTypeTok"/>
+        </w:rPr>
+        <w:t xml:space="preserve">type =</w:t>
+      </w:r>
+      <w:r>
+        <w:rPr>
+          <w:rStyle w:val="NormalTok"/>
+        </w:rPr>
+        <w:t xml:space="preserve"> </w:t>
+      </w:r>
+      <w:r>
+        <w:rPr>
+          <w:rStyle w:val="StringTok"/>
+        </w:rPr>
+        <w:t xml:space="preserve">'class'</w:t>
+      </w:r>
+      <w:r>
+        <w:rPr>
+          <w:rStyle w:val="NormalTok"/>
+        </w:rPr>
+        <w:t xml:space="preserve">)</w:t>
+      </w:r>
+      <w:r>
+        <w:br w:type="textWrapping"/>
+      </w:r>
+      <w:r>
+        <w:br w:type="textWrapping"/>
+      </w:r>
+      <w:r>
+        <w:rPr>
+          <w:rStyle w:val="CommentTok"/>
+        </w:rPr>
+        <w:t xml:space="preserve"># test model against recent Brazil Grand Prix results</w:t>
+      </w:r>
+      <w:r>
+        <w:br w:type="textWrapping"/>
+      </w:r>
+      <w:r>
+        <w:rPr>
+          <w:rStyle w:val="NormalTok"/>
+        </w:rPr>
+        <w:t xml:space="preserve">testBrazil &lt;-</w:t>
+      </w:r>
+      <w:r>
+        <w:rPr>
+          <w:rStyle w:val="StringTok"/>
+        </w:rPr>
+        <w:t xml:space="preserve"> </w:t>
+      </w:r>
+      <w:r>
+        <w:rPr>
+          <w:rStyle w:val="KeywordTok"/>
+        </w:rPr>
+        <w:t xml:space="preserve">read.csv</w:t>
+      </w:r>
+      <w:r>
+        <w:rPr>
+          <w:rStyle w:val="NormalTok"/>
+        </w:rPr>
+        <w:t xml:space="preserve">(</w:t>
+      </w:r>
+      <w:r>
+        <w:rPr>
+          <w:rStyle w:val="StringTok"/>
+        </w:rPr>
+        <w:t xml:space="preserve">"../Processed Data/brazil2019.csv"</w:t>
+      </w:r>
+      <w:r>
+        <w:rPr>
+          <w:rStyle w:val="NormalTok"/>
+        </w:rPr>
+        <w:t xml:space="preserve">)</w:t>
+      </w:r>
+      <w:r>
+        <w:br w:type="textWrapping"/>
+      </w:r>
+      <w:r>
+        <w:br w:type="textWrapping"/>
+      </w:r>
+      <w:r>
+        <w:rPr>
+          <w:rStyle w:val="CommentTok"/>
+        </w:rPr>
+        <w:t xml:space="preserve"># factorize driverCluster dimension</w:t>
+      </w:r>
+      <w:r>
+        <w:br w:type="textWrapping"/>
+      </w:r>
+      <w:r>
+        <w:rPr>
+          <w:rStyle w:val="NormalTok"/>
+        </w:rPr>
+        <w:t xml:space="preserve">testBrazil</w:t>
+      </w:r>
+      <w:r>
+        <w:rPr>
+          <w:rStyle w:val="OperatorTok"/>
+        </w:rPr>
+        <w:t xml:space="preserve">$</w:t>
+      </w:r>
+      <w:r>
+        <w:rPr>
+          <w:rStyle w:val="NormalTok"/>
+        </w:rPr>
+        <w:t xml:space="preserve">driverCluster &lt;-</w:t>
+      </w:r>
+      <w:r>
+        <w:rPr>
+          <w:rStyle w:val="StringTok"/>
+        </w:rPr>
+        <w:t xml:space="preserve"> </w:t>
+      </w:r>
+      <w:r>
+        <w:rPr>
+          <w:rStyle w:val="KeywordTok"/>
+        </w:rPr>
+        <w:t xml:space="preserve">as.factor</w:t>
+      </w:r>
+      <w:r>
+        <w:rPr>
+          <w:rStyle w:val="NormalTok"/>
+        </w:rPr>
+        <w:t xml:space="preserve">(testBrazil</w:t>
+      </w:r>
+      <w:r>
+        <w:rPr>
+          <w:rStyle w:val="OperatorTok"/>
+        </w:rPr>
+        <w:t xml:space="preserve">$</w:t>
+      </w:r>
+      <w:r>
+        <w:rPr>
+          <w:rStyle w:val="NormalTok"/>
+        </w:rPr>
+        <w:t xml:space="preserve">driverCluster)</w:t>
+      </w:r>
+      <w:r>
+        <w:br w:type="textWrapping"/>
+      </w:r>
+      <w:r>
+        <w:br w:type="textWrapping"/>
+      </w:r>
+      <w:r>
+        <w:rPr>
+          <w:rStyle w:val="NormalTok"/>
+        </w:rPr>
+        <w:t xml:space="preserve">results.predict2 &lt;-</w:t>
+      </w:r>
+      <w:r>
+        <w:rPr>
+          <w:rStyle w:val="StringTok"/>
+        </w:rPr>
+        <w:t xml:space="preserve"> </w:t>
+      </w:r>
+      <w:r>
+        <w:rPr>
+          <w:rStyle w:val="KeywordTok"/>
+        </w:rPr>
+        <w:t xml:space="preserve">predict</w:t>
+      </w:r>
+      <w:r>
+        <w:rPr>
+          <w:rStyle w:val="NormalTok"/>
+        </w:rPr>
+        <w:t xml:space="preserve">(results.model, testBrazil, </w:t>
+      </w:r>
+      <w:r>
+        <w:rPr>
+          <w:rStyle w:val="DataTypeTok"/>
+        </w:rPr>
+        <w:t xml:space="preserve">type =</w:t>
+      </w:r>
+      <w:r>
+        <w:rPr>
+          <w:rStyle w:val="NormalTok"/>
+        </w:rPr>
+        <w:t xml:space="preserve"> </w:t>
+      </w:r>
+      <w:r>
+        <w:rPr>
+          <w:rStyle w:val="StringTok"/>
+        </w:rPr>
+        <w:t xml:space="preserve">'class'</w:t>
+      </w:r>
+      <w:r>
+        <w:rPr>
+          <w:rStyle w:val="NormalTok"/>
+        </w:rPr>
+        <w:t xml:space="preserve">)</w:t>
+      </w:r>
+      <w:r>
+        <w:br w:type="textWrapping"/>
+      </w:r>
+      <w:r>
+        <w:br w:type="textWrapping"/>
+      </w:r>
+      <w:r>
+        <w:rPr>
+          <w:rStyle w:val="NormalTok"/>
+        </w:rPr>
+        <w:t xml:space="preserve">resultsNB_output2 &lt;-</w:t>
+      </w:r>
+      <w:r>
+        <w:rPr>
+          <w:rStyle w:val="StringTok"/>
+        </w:rPr>
+        <w:t xml:space="preserve"> </w:t>
+      </w:r>
+      <w:r>
+        <w:rPr>
+          <w:rStyle w:val="KeywordTok"/>
+        </w:rPr>
+        <w:t xml:space="preserve">data.frame</w:t>
+      </w:r>
+      <w:r>
+        <w:rPr>
+          <w:rStyle w:val="NormalTok"/>
+        </w:rPr>
+        <w:t xml:space="preserve">(</w:t>
+      </w:r>
+      <w:r>
+        <w:rPr>
+          <w:rStyle w:val="DataTypeTok"/>
+        </w:rPr>
+        <w:t xml:space="preserve">driver_name =</w:t>
+      </w:r>
+      <w:r>
+        <w:rPr>
+          <w:rStyle w:val="NormalTok"/>
+        </w:rPr>
+        <w:t xml:space="preserve"> testBrazil[,</w:t>
+      </w:r>
+      <w:r>
+        <w:rPr>
+          <w:rStyle w:val="StringTok"/>
+        </w:rPr>
+        <w:t xml:space="preserve">'driver_name'</w:t>
+      </w:r>
+      <w:r>
+        <w:rPr>
+          <w:rStyle w:val="NormalTok"/>
+        </w:rPr>
+        <w:t xml:space="preserve">], </w:t>
+      </w:r>
+      <w:r>
+        <w:rPr>
+          <w:rStyle w:val="DataTypeTok"/>
+        </w:rPr>
+        <w:t xml:space="preserve">predicted =</w:t>
+      </w:r>
+      <w:r>
+        <w:rPr>
+          <w:rStyle w:val="NormalTok"/>
+        </w:rPr>
+        <w:t xml:space="preserve"> results.predict2, </w:t>
+      </w:r>
+      <w:r>
+        <w:rPr>
+          <w:rStyle w:val="DataTypeTok"/>
+        </w:rPr>
+        <w:t xml:space="preserve">actual =</w:t>
+      </w:r>
+      <w:r>
+        <w:rPr>
+          <w:rStyle w:val="NormalTok"/>
+        </w:rPr>
+        <w:t xml:space="preserve"> testBrazil[,</w:t>
+      </w:r>
+      <w:r>
+        <w:rPr>
+          <w:rStyle w:val="StringTok"/>
+        </w:rPr>
+        <w:t xml:space="preserve">'result_inThePoints'</w:t>
+      </w:r>
+      <w:r>
+        <w:rPr>
+          <w:rStyle w:val="NormalTok"/>
+        </w:rPr>
+        <w:t xml:space="preserve">])</w:t>
+      </w:r>
+    </w:p>
+    <w:p>
+      <w:pPr>
+        <w:pStyle w:val="Heading2"/>
+      </w:pPr>
+      <w:bookmarkStart w:id="38" w:name="results"/>
+      <w:r>
+        <w:t xml:space="preserve">Results</w:t>
+      </w:r>
+      <w:bookmarkEnd w:id="38"/>
+    </w:p>
+    <w:p>
+      <w:pPr>
+        <w:pStyle w:val="Heading3"/>
+      </w:pPr>
+      <w:bookmarkStart w:id="39" w:name="k-means-1"/>
+      <w:r>
+        <w:t xml:space="preserve">K-Means</w:t>
+      </w:r>
+      <w:bookmarkEnd w:id="39"/>
+    </w:p>
+    <w:p>
+      <w:pPr>
+        <w:pStyle w:val="FirstParagraph"/>
+      </w:pPr>
+      <w:r>
+        <w:t xml:space="preserve">Unfortunately the results from K-Means were somewhat underwhelming. In essence, all that happened is that drivers were clustered according to continents. Obviously this data could have been easily supplemented without the use of an advanced algorithm. Nvertheless, it was still interesting to view the distribution on an animated plot chart.</w:t>
+      </w:r>
+    </w:p>
+    <w:p>
+      <w:pPr>
+        <w:pStyle w:val="Heading3"/>
+      </w:pPr>
+      <w:bookmarkStart w:id="40" w:name="naieve-bayes-1"/>
+      <w:r>
+        <w:t xml:space="preserve">Naieve Bayes</w:t>
+      </w:r>
+      <w:bookmarkEnd w:id="40"/>
+    </w:p>
+    <w:p>
+      <w:pPr>
+        <w:pStyle w:val="FirstParagraph"/>
+      </w:pPr>
+      <w:r>
+        <w:t xml:space="preserve">Results from Naieve Bayes were more interesting and encouraging. The model acheived an accuracy of 77.97%, which is an improvement of 6.28% from baseline. The specificity rate was also quite impressive at 86.62%, however it is somewhat understandable given that racers in the early years of F1 would often compete in qualifying and then not actually race (thus resulting in a high FALSE rate, ie.</w:t>
+      </w:r>
+      <w:r>
+        <w:t xml:space="preserve"> </w:t>
+      </w:r>
+      <w:r>
+        <w:t xml:space="preserve">‘</w:t>
+      </w:r>
+      <w:r>
+        <w:t xml:space="preserve">Not in the points</w:t>
+      </w:r>
+      <w:r>
+        <w:t xml:space="preserve">’</w:t>
+      </w:r>
+      <w:r>
+        <w:t xml:space="preserve">).</w:t>
+      </w:r>
+    </w:p>
+    <w:p>
+      <w:pPr>
+        <w:pStyle w:val="BodyText"/>
+      </w:pPr>
+      <w:r>
+        <w:t xml:space="preserve">Results when tested against the 2019 Brazilian Grand Prix outcomes were very encouraging, producing an accuracy of 65% (a 15% improvement over baseline). The reason the baseline is higher in this scenario is because now it is always the case that 10 out of 20 drivers finish in the points (i.e. 50% conditional probability). Whereas in the past, points were allocated differently and the number of drivers in the field varied.</w:t>
+      </w:r>
+    </w:p>
+    <w:p>
+      <w:pPr>
+        <w:pStyle w:val="BodyText"/>
+      </w:pPr>
+      <w:r>
+        <w:t xml:space="preserve">Additional evaluation metrics are listed below in the code chunk.</w:t>
       </w:r>
     </w:p>
     <w:p>
@@ -21375,6 +20360,1157 @@
       </w:pPr>
       <w:r>
         <w:rPr>
+          <w:rStyle w:val="CommentTok"/>
+        </w:rPr>
+        <w:t xml:space="preserve">#### Analyze results ####</w:t>
+      </w:r>
+      <w:r>
+        <w:br w:type="textWrapping"/>
+      </w:r>
+      <w:r>
+        <w:br w:type="textWrapping"/>
+      </w:r>
+      <w:r>
+        <w:rPr>
+          <w:rStyle w:val="CommentTok"/>
+        </w:rPr>
+        <w:t xml:space="preserve"># inspect correlation of variables, which could impact model (i.e. assumed independence)</w:t>
+      </w:r>
+      <w:r>
+        <w:br w:type="textWrapping"/>
+      </w:r>
+      <w:r>
+        <w:rPr>
+          <w:rStyle w:val="NormalTok"/>
+        </w:rPr>
+        <w:t xml:space="preserve">train </w:t>
+      </w:r>
+      <w:r>
+        <w:rPr>
+          <w:rStyle w:val="OperatorTok"/>
+        </w:rPr>
+        <w:t xml:space="preserve">%&gt;%</w:t>
+      </w:r>
+      <w:r>
+        <w:br w:type="textWrapping"/>
+      </w:r>
+      <w:r>
+        <w:rPr>
+          <w:rStyle w:val="StringTok"/>
+        </w:rPr>
+        <w:t xml:space="preserve">  </w:t>
+      </w:r>
+      <w:r>
+        <w:rPr>
+          <w:rStyle w:val="KeywordTok"/>
+        </w:rPr>
+        <w:t xml:space="preserve">filter</w:t>
+      </w:r>
+      <w:r>
+        <w:rPr>
+          <w:rStyle w:val="NormalTok"/>
+        </w:rPr>
+        <w:t xml:space="preserve">(result_inThePoints </w:t>
+      </w:r>
+      <w:r>
+        <w:rPr>
+          <w:rStyle w:val="OperatorTok"/>
+        </w:rPr>
+        <w:t xml:space="preserve">==</w:t>
+      </w:r>
+      <w:r>
+        <w:rPr>
+          <w:rStyle w:val="StringTok"/>
+        </w:rPr>
+        <w:t xml:space="preserve"> </w:t>
+      </w:r>
+      <w:r>
+        <w:rPr>
+          <w:rStyle w:val="OtherTok"/>
+        </w:rPr>
+        <w:t xml:space="preserve">TRUE</w:t>
+      </w:r>
+      <w:r>
+        <w:rPr>
+          <w:rStyle w:val="NormalTok"/>
+        </w:rPr>
+        <w:t xml:space="preserve">) </w:t>
+      </w:r>
+      <w:r>
+        <w:rPr>
+          <w:rStyle w:val="OperatorTok"/>
+        </w:rPr>
+        <w:t xml:space="preserve">%&gt;%</w:t>
+      </w:r>
+      <w:r>
+        <w:br w:type="textWrapping"/>
+      </w:r>
+      <w:r>
+        <w:rPr>
+          <w:rStyle w:val="StringTok"/>
+        </w:rPr>
+        <w:t xml:space="preserve">  </w:t>
+      </w:r>
+      <w:r>
+        <w:rPr>
+          <w:rStyle w:val="KeywordTok"/>
+        </w:rPr>
+        <w:t xml:space="preserve">select_if</w:t>
+      </w:r>
+      <w:r>
+        <w:rPr>
+          <w:rStyle w:val="NormalTok"/>
+        </w:rPr>
+        <w:t xml:space="preserve">(is.numeric) </w:t>
+      </w:r>
+      <w:r>
+        <w:rPr>
+          <w:rStyle w:val="OperatorTok"/>
+        </w:rPr>
+        <w:t xml:space="preserve">%&gt;%</w:t>
+      </w:r>
+      <w:r>
+        <w:br w:type="textWrapping"/>
+      </w:r>
+      <w:r>
+        <w:rPr>
+          <w:rStyle w:val="StringTok"/>
+        </w:rPr>
+        <w:t xml:space="preserve">  </w:t>
+      </w:r>
+      <w:r>
+        <w:rPr>
+          <w:rStyle w:val="KeywordTok"/>
+        </w:rPr>
+        <w:t xml:space="preserve">cor</w:t>
+      </w:r>
+      <w:r>
+        <w:rPr>
+          <w:rStyle w:val="NormalTok"/>
+        </w:rPr>
+        <w:t xml:space="preserve">() </w:t>
+      </w:r>
+      <w:r>
+        <w:rPr>
+          <w:rStyle w:val="OperatorTok"/>
+        </w:rPr>
+        <w:t xml:space="preserve">%&gt;%</w:t>
+      </w:r>
+      <w:r>
+        <w:br w:type="textWrapping"/>
+      </w:r>
+      <w:r>
+        <w:rPr>
+          <w:rStyle w:val="StringTok"/>
+        </w:rPr>
+        <w:t xml:space="preserve">  </w:t>
+      </w:r>
+      <w:r>
+        <w:rPr>
+          <w:rStyle w:val="NormalTok"/>
+        </w:rPr>
+        <w:t xml:space="preserve">corrplot</w:t>
+      </w:r>
+      <w:r>
+        <w:rPr>
+          <w:rStyle w:val="OperatorTok"/>
+        </w:rPr>
+        <w:t xml:space="preserve">::</w:t>
+      </w:r>
+      <w:r>
+        <w:rPr>
+          <w:rStyle w:val="KeywordTok"/>
+        </w:rPr>
+        <w:t xml:space="preserve">corrplot</w:t>
+      </w:r>
+      <w:r>
+        <w:rPr>
+          <w:rStyle w:val="NormalTok"/>
+        </w:rPr>
+        <w:t xml:space="preserve">()</w:t>
+      </w:r>
+    </w:p>
+    <w:p>
+      <w:pPr>
+        <w:pStyle w:val="FirstParagraph"/>
+      </w:pPr>
+      <w:r>
+        <w:drawing>
+          <wp:inline>
+            <wp:extent cx="5334000" cy="4267200"/>
+            <wp:effectExtent b="0" l="0" r="0" t="0"/>
+            <wp:docPr descr="" title="" id="1" name="Picture"/>
+            <a:graphic>
+              <a:graphicData uri="http://schemas.openxmlformats.org/drawingml/2006/picture">
+                <pic:pic>
+                  <pic:nvPicPr>
+                    <pic:cNvPr descr="MIS545_Stage2Report_21Nov19_files/figure-docx/unnamed-chunk-25-1.png" id="0" name="Picture"/>
+                    <pic:cNvPicPr>
+                      <a:picLocks noChangeArrowheads="1" noChangeAspect="1"/>
+                    </pic:cNvPicPr>
+                  </pic:nvPicPr>
+                  <pic:blipFill>
+                    <a:blip r:embed="rId41"/>
+                    <a:stretch>
+                      <a:fillRect/>
+                    </a:stretch>
+                  </pic:blipFill>
+                  <pic:spPr bwMode="auto">
+                    <a:xfrm>
+                      <a:off x="0" y="0"/>
+                      <a:ext cx="5334000" cy="4267200"/>
+                    </a:xfrm>
+                    <a:prstGeom prst="rect">
+                      <a:avLst/>
+                    </a:prstGeom>
+                    <a:noFill/>
+                    <a:ln w="9525">
+                      <a:noFill/>
+                      <a:headEnd/>
+                      <a:tailEnd/>
+                    </a:ln>
+                  </pic:spPr>
+                </pic:pic>
+              </a:graphicData>
+            </a:graphic>
+          </wp:inline>
+        </w:drawing>
+      </w:r>
+    </w:p>
+    <w:p>
+      <w:pPr>
+        <w:pStyle w:val="SourceCode"/>
+      </w:pPr>
+      <w:r>
+        <w:rPr>
+          <w:rStyle w:val="CommentTok"/>
+        </w:rPr>
+        <w:t xml:space="preserve"># create confusion matrix</w:t>
+      </w:r>
+      <w:r>
+        <w:br w:type="textWrapping"/>
+      </w:r>
+      <w:r>
+        <w:rPr>
+          <w:rStyle w:val="NormalTok"/>
+        </w:rPr>
+        <w:t xml:space="preserve">resultsNB_output &lt;-</w:t>
+      </w:r>
+      <w:r>
+        <w:rPr>
+          <w:rStyle w:val="StringTok"/>
+        </w:rPr>
+        <w:t xml:space="preserve"> </w:t>
+      </w:r>
+      <w:r>
+        <w:rPr>
+          <w:rStyle w:val="KeywordTok"/>
+        </w:rPr>
+        <w:t xml:space="preserve">data.frame</w:t>
+      </w:r>
+      <w:r>
+        <w:rPr>
+          <w:rStyle w:val="NormalTok"/>
+        </w:rPr>
+        <w:t xml:space="preserve">(</w:t>
+      </w:r>
+      <w:r>
+        <w:rPr>
+          <w:rStyle w:val="DataTypeTok"/>
+        </w:rPr>
+        <w:t xml:space="preserve">actual =</w:t>
+      </w:r>
+      <w:r>
+        <w:rPr>
+          <w:rStyle w:val="NormalTok"/>
+        </w:rPr>
+        <w:t xml:space="preserve"> test[,</w:t>
+      </w:r>
+      <w:r>
+        <w:rPr>
+          <w:rStyle w:val="StringTok"/>
+        </w:rPr>
+        <w:t xml:space="preserve">'result_inThePoints'</w:t>
+      </w:r>
+      <w:r>
+        <w:rPr>
+          <w:rStyle w:val="NormalTok"/>
+        </w:rPr>
+        <w:t xml:space="preserve">], </w:t>
+      </w:r>
+      <w:r>
+        <w:rPr>
+          <w:rStyle w:val="DataTypeTok"/>
+        </w:rPr>
+        <w:t xml:space="preserve">predicted =</w:t>
+      </w:r>
+      <w:r>
+        <w:rPr>
+          <w:rStyle w:val="NormalTok"/>
+        </w:rPr>
+        <w:t xml:space="preserve"> results.predict)</w:t>
+      </w:r>
+      <w:r>
+        <w:br w:type="textWrapping"/>
+      </w:r>
+      <w:r>
+        <w:br w:type="textWrapping"/>
+      </w:r>
+      <w:r>
+        <w:rPr>
+          <w:rStyle w:val="KeywordTok"/>
+        </w:rPr>
+        <w:t xml:space="preserve">table</w:t>
+      </w:r>
+      <w:r>
+        <w:rPr>
+          <w:rStyle w:val="NormalTok"/>
+        </w:rPr>
+        <w:t xml:space="preserve">(resultsNB_output)</w:t>
+      </w:r>
+    </w:p>
+    <w:p>
+      <w:pPr>
+        <w:pStyle w:val="SourceCode"/>
+      </w:pPr>
+      <w:r>
+        <w:rPr>
+          <w:rStyle w:val="VerbatimChar"/>
+        </w:rPr>
+        <w:t xml:space="preserve">##        predicted</w:t>
+      </w:r>
+      <w:r>
+        <w:br w:type="textWrapping"/>
+      </w:r>
+      <w:r>
+        <w:rPr>
+          <w:rStyle w:val="VerbatimChar"/>
+        </w:rPr>
+        <w:t xml:space="preserve">## actual  FALSE TRUE</w:t>
+      </w:r>
+      <w:r>
+        <w:br w:type="textWrapping"/>
+      </w:r>
+      <w:r>
+        <w:rPr>
+          <w:rStyle w:val="VerbatimChar"/>
+        </w:rPr>
+        <w:t xml:space="preserve">##   FALSE  4583  676</w:t>
+      </w:r>
+      <w:r>
+        <w:br w:type="textWrapping"/>
+      </w:r>
+      <w:r>
+        <w:rPr>
+          <w:rStyle w:val="VerbatimChar"/>
+        </w:rPr>
+        <w:t xml:space="preserve">##   TRUE    973 1194</w:t>
+      </w:r>
+    </w:p>
+    <w:p>
+      <w:pPr>
+        <w:pStyle w:val="SourceCode"/>
+      </w:pPr>
+      <w:r>
+        <w:rPr>
+          <w:rStyle w:val="CommentTok"/>
+        </w:rPr>
+        <w:t xml:space="preserve"># assign 'True Positive', 'False Positive', 'True Negative', 'False Negative'</w:t>
+      </w:r>
+      <w:r>
+        <w:br w:type="textWrapping"/>
+      </w:r>
+      <w:r>
+        <w:rPr>
+          <w:rStyle w:val="NormalTok"/>
+        </w:rPr>
+        <w:t xml:space="preserve">TP &lt;-</w:t>
+      </w:r>
+      <w:r>
+        <w:rPr>
+          <w:rStyle w:val="StringTok"/>
+        </w:rPr>
+        <w:t xml:space="preserve"> </w:t>
+      </w:r>
+      <w:r>
+        <w:rPr>
+          <w:rStyle w:val="DecValTok"/>
+        </w:rPr>
+        <w:t xml:space="preserve">1161</w:t>
+      </w:r>
+      <w:r>
+        <w:br w:type="textWrapping"/>
+      </w:r>
+      <w:r>
+        <w:rPr>
+          <w:rStyle w:val="NormalTok"/>
+        </w:rPr>
+        <w:t xml:space="preserve">FP &lt;-</w:t>
+      </w:r>
+      <w:r>
+        <w:rPr>
+          <w:rStyle w:val="StringTok"/>
+        </w:rPr>
+        <w:t xml:space="preserve"> </w:t>
+      </w:r>
+      <w:r>
+        <w:rPr>
+          <w:rStyle w:val="DecValTok"/>
+        </w:rPr>
+        <w:t xml:space="preserve">715</w:t>
+      </w:r>
+      <w:r>
+        <w:br w:type="textWrapping"/>
+      </w:r>
+      <w:r>
+        <w:rPr>
+          <w:rStyle w:val="NormalTok"/>
+        </w:rPr>
+        <w:t xml:space="preserve">TN &lt;-</w:t>
+      </w:r>
+      <w:r>
+        <w:rPr>
+          <w:rStyle w:val="StringTok"/>
+        </w:rPr>
+        <w:t xml:space="preserve"> </w:t>
+      </w:r>
+      <w:r>
+        <w:rPr>
+          <w:rStyle w:val="DecValTok"/>
+        </w:rPr>
+        <w:t xml:space="preserve">4629</w:t>
+      </w:r>
+      <w:r>
+        <w:br w:type="textWrapping"/>
+      </w:r>
+      <w:r>
+        <w:rPr>
+          <w:rStyle w:val="NormalTok"/>
+        </w:rPr>
+        <w:t xml:space="preserve">FN &lt;-</w:t>
+      </w:r>
+      <w:r>
+        <w:rPr>
+          <w:rStyle w:val="StringTok"/>
+        </w:rPr>
+        <w:t xml:space="preserve"> </w:t>
+      </w:r>
+      <w:r>
+        <w:rPr>
+          <w:rStyle w:val="DecValTok"/>
+        </w:rPr>
+        <w:t xml:space="preserve">921</w:t>
+      </w:r>
+      <w:r>
+        <w:br w:type="textWrapping"/>
+      </w:r>
+      <w:r>
+        <w:br w:type="textWrapping"/>
+      </w:r>
+      <w:r>
+        <w:rPr>
+          <w:rStyle w:val="CommentTok"/>
+        </w:rPr>
+        <w:t xml:space="preserve"># calculate evaluation metrics</w:t>
+      </w:r>
+      <w:r>
+        <w:br w:type="textWrapping"/>
+      </w:r>
+      <w:r>
+        <w:rPr>
+          <w:rStyle w:val="NormalTok"/>
+        </w:rPr>
+        <w:t xml:space="preserve">errorRate &lt;-</w:t>
+      </w:r>
+      <w:r>
+        <w:rPr>
+          <w:rStyle w:val="StringTok"/>
+        </w:rPr>
+        <w:t xml:space="preserve"> </w:t>
+      </w:r>
+      <w:r>
+        <w:rPr>
+          <w:rStyle w:val="NormalTok"/>
+        </w:rPr>
+        <w:t xml:space="preserve">(FP </w:t>
+      </w:r>
+      <w:r>
+        <w:rPr>
+          <w:rStyle w:val="OperatorTok"/>
+        </w:rPr>
+        <w:t xml:space="preserve">+</w:t>
+      </w:r>
+      <w:r>
+        <w:rPr>
+          <w:rStyle w:val="StringTok"/>
+        </w:rPr>
+        <w:t xml:space="preserve"> </w:t>
+      </w:r>
+      <w:r>
+        <w:rPr>
+          <w:rStyle w:val="NormalTok"/>
+        </w:rPr>
+        <w:t xml:space="preserve">FN) </w:t>
+      </w:r>
+      <w:r>
+        <w:rPr>
+          <w:rStyle w:val="OperatorTok"/>
+        </w:rPr>
+        <w:t xml:space="preserve">/</w:t>
+      </w:r>
+      <w:r>
+        <w:rPr>
+          <w:rStyle w:val="StringTok"/>
+        </w:rPr>
+        <w:t xml:space="preserve"> </w:t>
+      </w:r>
+      <w:r>
+        <w:rPr>
+          <w:rStyle w:val="NormalTok"/>
+        </w:rPr>
+        <w:t xml:space="preserve">(TP </w:t>
+      </w:r>
+      <w:r>
+        <w:rPr>
+          <w:rStyle w:val="OperatorTok"/>
+        </w:rPr>
+        <w:t xml:space="preserve">+</w:t>
+      </w:r>
+      <w:r>
+        <w:rPr>
+          <w:rStyle w:val="StringTok"/>
+        </w:rPr>
+        <w:t xml:space="preserve"> </w:t>
+      </w:r>
+      <w:r>
+        <w:rPr>
+          <w:rStyle w:val="NormalTok"/>
+        </w:rPr>
+        <w:t xml:space="preserve">FP </w:t>
+      </w:r>
+      <w:r>
+        <w:rPr>
+          <w:rStyle w:val="OperatorTok"/>
+        </w:rPr>
+        <w:t xml:space="preserve">+</w:t>
+      </w:r>
+      <w:r>
+        <w:rPr>
+          <w:rStyle w:val="StringTok"/>
+        </w:rPr>
+        <w:t xml:space="preserve"> </w:t>
+      </w:r>
+      <w:r>
+        <w:rPr>
+          <w:rStyle w:val="NormalTok"/>
+        </w:rPr>
+        <w:t xml:space="preserve">TN </w:t>
+      </w:r>
+      <w:r>
+        <w:rPr>
+          <w:rStyle w:val="OperatorTok"/>
+        </w:rPr>
+        <w:t xml:space="preserve">+</w:t>
+      </w:r>
+      <w:r>
+        <w:rPr>
+          <w:rStyle w:val="StringTok"/>
+        </w:rPr>
+        <w:t xml:space="preserve"> </w:t>
+      </w:r>
+      <w:r>
+        <w:rPr>
+          <w:rStyle w:val="NormalTok"/>
+        </w:rPr>
+        <w:t xml:space="preserve">FN)</w:t>
+      </w:r>
+      <w:r>
+        <w:br w:type="textWrapping"/>
+      </w:r>
+      <w:r>
+        <w:rPr>
+          <w:rStyle w:val="NormalTok"/>
+        </w:rPr>
+        <w:t xml:space="preserve">accuracy &lt;-</w:t>
+      </w:r>
+      <w:r>
+        <w:rPr>
+          <w:rStyle w:val="StringTok"/>
+        </w:rPr>
+        <w:t xml:space="preserve"> </w:t>
+      </w:r>
+      <w:r>
+        <w:rPr>
+          <w:rStyle w:val="NormalTok"/>
+        </w:rPr>
+        <w:t xml:space="preserve">(TP </w:t>
+      </w:r>
+      <w:r>
+        <w:rPr>
+          <w:rStyle w:val="OperatorTok"/>
+        </w:rPr>
+        <w:t xml:space="preserve">+</w:t>
+      </w:r>
+      <w:r>
+        <w:rPr>
+          <w:rStyle w:val="StringTok"/>
+        </w:rPr>
+        <w:t xml:space="preserve"> </w:t>
+      </w:r>
+      <w:r>
+        <w:rPr>
+          <w:rStyle w:val="NormalTok"/>
+        </w:rPr>
+        <w:t xml:space="preserve">TN) </w:t>
+      </w:r>
+      <w:r>
+        <w:rPr>
+          <w:rStyle w:val="OperatorTok"/>
+        </w:rPr>
+        <w:t xml:space="preserve">/</w:t>
+      </w:r>
+      <w:r>
+        <w:rPr>
+          <w:rStyle w:val="StringTok"/>
+        </w:rPr>
+        <w:t xml:space="preserve"> </w:t>
+      </w:r>
+      <w:r>
+        <w:rPr>
+          <w:rStyle w:val="NormalTok"/>
+        </w:rPr>
+        <w:t xml:space="preserve">(TP </w:t>
+      </w:r>
+      <w:r>
+        <w:rPr>
+          <w:rStyle w:val="OperatorTok"/>
+        </w:rPr>
+        <w:t xml:space="preserve">+</w:t>
+      </w:r>
+      <w:r>
+        <w:rPr>
+          <w:rStyle w:val="StringTok"/>
+        </w:rPr>
+        <w:t xml:space="preserve"> </w:t>
+      </w:r>
+      <w:r>
+        <w:rPr>
+          <w:rStyle w:val="NormalTok"/>
+        </w:rPr>
+        <w:t xml:space="preserve">FP </w:t>
+      </w:r>
+      <w:r>
+        <w:rPr>
+          <w:rStyle w:val="OperatorTok"/>
+        </w:rPr>
+        <w:t xml:space="preserve">+</w:t>
+      </w:r>
+      <w:r>
+        <w:rPr>
+          <w:rStyle w:val="StringTok"/>
+        </w:rPr>
+        <w:t xml:space="preserve"> </w:t>
+      </w:r>
+      <w:r>
+        <w:rPr>
+          <w:rStyle w:val="NormalTok"/>
+        </w:rPr>
+        <w:t xml:space="preserve">TN </w:t>
+      </w:r>
+      <w:r>
+        <w:rPr>
+          <w:rStyle w:val="OperatorTok"/>
+        </w:rPr>
+        <w:t xml:space="preserve">+</w:t>
+      </w:r>
+      <w:r>
+        <w:rPr>
+          <w:rStyle w:val="StringTok"/>
+        </w:rPr>
+        <w:t xml:space="preserve"> </w:t>
+      </w:r>
+      <w:r>
+        <w:rPr>
+          <w:rStyle w:val="NormalTok"/>
+        </w:rPr>
+        <w:t xml:space="preserve">FN)</w:t>
+      </w:r>
+      <w:r>
+        <w:br w:type="textWrapping"/>
+      </w:r>
+      <w:r>
+        <w:rPr>
+          <w:rStyle w:val="NormalTok"/>
+        </w:rPr>
+        <w:t xml:space="preserve">sensitivity &lt;-</w:t>
+      </w:r>
+      <w:r>
+        <w:rPr>
+          <w:rStyle w:val="StringTok"/>
+        </w:rPr>
+        <w:t xml:space="preserve"> </w:t>
+      </w:r>
+      <w:r>
+        <w:rPr>
+          <w:rStyle w:val="NormalTok"/>
+        </w:rPr>
+        <w:t xml:space="preserve">TP </w:t>
+      </w:r>
+      <w:r>
+        <w:rPr>
+          <w:rStyle w:val="OperatorTok"/>
+        </w:rPr>
+        <w:t xml:space="preserve">/</w:t>
+      </w:r>
+      <w:r>
+        <w:rPr>
+          <w:rStyle w:val="StringTok"/>
+        </w:rPr>
+        <w:t xml:space="preserve"> </w:t>
+      </w:r>
+      <w:r>
+        <w:rPr>
+          <w:rStyle w:val="NormalTok"/>
+        </w:rPr>
+        <w:t xml:space="preserve">(TP </w:t>
+      </w:r>
+      <w:r>
+        <w:rPr>
+          <w:rStyle w:val="OperatorTok"/>
+        </w:rPr>
+        <w:t xml:space="preserve">+</w:t>
+      </w:r>
+      <w:r>
+        <w:rPr>
+          <w:rStyle w:val="StringTok"/>
+        </w:rPr>
+        <w:t xml:space="preserve"> </w:t>
+      </w:r>
+      <w:r>
+        <w:rPr>
+          <w:rStyle w:val="NormalTok"/>
+        </w:rPr>
+        <w:t xml:space="preserve">FN)</w:t>
+      </w:r>
+      <w:r>
+        <w:br w:type="textWrapping"/>
+      </w:r>
+      <w:r>
+        <w:rPr>
+          <w:rStyle w:val="NormalTok"/>
+        </w:rPr>
+        <w:t xml:space="preserve">specificity &lt;-</w:t>
+      </w:r>
+      <w:r>
+        <w:rPr>
+          <w:rStyle w:val="StringTok"/>
+        </w:rPr>
+        <w:t xml:space="preserve"> </w:t>
+      </w:r>
+      <w:r>
+        <w:rPr>
+          <w:rStyle w:val="NormalTok"/>
+        </w:rPr>
+        <w:t xml:space="preserve">TN </w:t>
+      </w:r>
+      <w:r>
+        <w:rPr>
+          <w:rStyle w:val="OperatorTok"/>
+        </w:rPr>
+        <w:t xml:space="preserve">/</w:t>
+      </w:r>
+      <w:r>
+        <w:rPr>
+          <w:rStyle w:val="StringTok"/>
+        </w:rPr>
+        <w:t xml:space="preserve"> </w:t>
+      </w:r>
+      <w:r>
+        <w:rPr>
+          <w:rStyle w:val="NormalTok"/>
+        </w:rPr>
+        <w:t xml:space="preserve">(TN </w:t>
+      </w:r>
+      <w:r>
+        <w:rPr>
+          <w:rStyle w:val="OperatorTok"/>
+        </w:rPr>
+        <w:t xml:space="preserve">+</w:t>
+      </w:r>
+      <w:r>
+        <w:rPr>
+          <w:rStyle w:val="StringTok"/>
+        </w:rPr>
+        <w:t xml:space="preserve"> </w:t>
+      </w:r>
+      <w:r>
+        <w:rPr>
+          <w:rStyle w:val="NormalTok"/>
+        </w:rPr>
+        <w:t xml:space="preserve">FP)</w:t>
+      </w:r>
+      <w:r>
+        <w:br w:type="textWrapping"/>
+      </w:r>
+      <w:r>
+        <w:rPr>
+          <w:rStyle w:val="NormalTok"/>
+        </w:rPr>
+        <w:t xml:space="preserve">precision &lt;-</w:t>
+      </w:r>
+      <w:r>
+        <w:rPr>
+          <w:rStyle w:val="StringTok"/>
+        </w:rPr>
+        <w:t xml:space="preserve"> </w:t>
+      </w:r>
+      <w:r>
+        <w:rPr>
+          <w:rStyle w:val="NormalTok"/>
+        </w:rPr>
+        <w:t xml:space="preserve">TP </w:t>
+      </w:r>
+      <w:r>
+        <w:rPr>
+          <w:rStyle w:val="OperatorTok"/>
+        </w:rPr>
+        <w:t xml:space="preserve">/</w:t>
+      </w:r>
+      <w:r>
+        <w:rPr>
+          <w:rStyle w:val="StringTok"/>
+        </w:rPr>
+        <w:t xml:space="preserve"> </w:t>
+      </w:r>
+      <w:r>
+        <w:rPr>
+          <w:rStyle w:val="NormalTok"/>
+        </w:rPr>
+        <w:t xml:space="preserve">(TP </w:t>
+      </w:r>
+      <w:r>
+        <w:rPr>
+          <w:rStyle w:val="OperatorTok"/>
+        </w:rPr>
+        <w:t xml:space="preserve">+</w:t>
+      </w:r>
+      <w:r>
+        <w:rPr>
+          <w:rStyle w:val="StringTok"/>
+        </w:rPr>
+        <w:t xml:space="preserve"> </w:t>
+      </w:r>
+      <w:r>
+        <w:rPr>
+          <w:rStyle w:val="NormalTok"/>
+        </w:rPr>
+        <w:t xml:space="preserve">FP)</w:t>
+      </w:r>
+      <w:r>
+        <w:br w:type="textWrapping"/>
+      </w:r>
+      <w:r>
+        <w:rPr>
+          <w:rStyle w:val="NormalTok"/>
+        </w:rPr>
+        <w:t xml:space="preserve">falsePositiveRate &lt;-</w:t>
+      </w:r>
+      <w:r>
+        <w:rPr>
+          <w:rStyle w:val="StringTok"/>
+        </w:rPr>
+        <w:t xml:space="preserve"> </w:t>
+      </w:r>
+      <w:r>
+        <w:rPr>
+          <w:rStyle w:val="NormalTok"/>
+        </w:rPr>
+        <w:t xml:space="preserve">FP </w:t>
+      </w:r>
+      <w:r>
+        <w:rPr>
+          <w:rStyle w:val="OperatorTok"/>
+        </w:rPr>
+        <w:t xml:space="preserve">/</w:t>
+      </w:r>
+      <w:r>
+        <w:rPr>
+          <w:rStyle w:val="StringTok"/>
+        </w:rPr>
+        <w:t xml:space="preserve"> </w:t>
+      </w:r>
+      <w:r>
+        <w:rPr>
+          <w:rStyle w:val="NormalTok"/>
+        </w:rPr>
+        <w:t xml:space="preserve">(TN </w:t>
+      </w:r>
+      <w:r>
+        <w:rPr>
+          <w:rStyle w:val="OperatorTok"/>
+        </w:rPr>
+        <w:t xml:space="preserve">+</w:t>
+      </w:r>
+      <w:r>
+        <w:rPr>
+          <w:rStyle w:val="StringTok"/>
+        </w:rPr>
+        <w:t xml:space="preserve"> </w:t>
+      </w:r>
+      <w:r>
+        <w:rPr>
+          <w:rStyle w:val="NormalTok"/>
+        </w:rPr>
+        <w:t xml:space="preserve">FP)</w:t>
+      </w:r>
+      <w:r>
+        <w:br w:type="textWrapping"/>
+      </w:r>
+      <w:r>
+        <w:br w:type="textWrapping"/>
+      </w:r>
+      <w:r>
+        <w:br w:type="textWrapping"/>
+      </w:r>
+      <w:r>
+        <w:rPr>
+          <w:rStyle w:val="CommentTok"/>
+        </w:rPr>
+        <w:t xml:space="preserve">## Overall Results -------------------------------------------------------</w:t>
+      </w:r>
+      <w:r>
+        <w:br w:type="textWrapping"/>
+      </w:r>
+      <w:r>
+        <w:br w:type="textWrapping"/>
+      </w:r>
+      <w:r>
+        <w:br w:type="textWrapping"/>
+      </w:r>
+      <w:r>
+        <w:rPr>
+          <w:rStyle w:val="CommentTok"/>
+        </w:rPr>
+        <w:t xml:space="preserve"># error rate = .2203</w:t>
+      </w:r>
+      <w:r>
+        <w:br w:type="textWrapping"/>
+      </w:r>
+      <w:r>
+        <w:rPr>
+          <w:rStyle w:val="CommentTok"/>
+        </w:rPr>
+        <w:t xml:space="preserve"># model accuracy = .7797</w:t>
+      </w:r>
+      <w:r>
+        <w:br w:type="textWrapping"/>
+      </w:r>
+      <w:r>
+        <w:rPr>
+          <w:rStyle w:val="NormalTok"/>
+        </w:rPr>
+        <w:t xml:space="preserve">  </w:t>
+      </w:r>
+      <w:r>
+        <w:rPr>
+          <w:rStyle w:val="CommentTok"/>
+        </w:rPr>
+        <w:t xml:space="preserve"># baseline accuracy = .7169</w:t>
+      </w:r>
+      <w:r>
+        <w:br w:type="textWrapping"/>
+      </w:r>
+      <w:r>
+        <w:rPr>
+          <w:rStyle w:val="NormalTok"/>
+        </w:rPr>
+        <w:t xml:space="preserve">  </w:t>
+      </w:r>
+      <w:r>
+        <w:rPr>
+          <w:rStyle w:val="CommentTok"/>
+        </w:rPr>
+        <w:t xml:space="preserve"># accuracy improvement = .0628</w:t>
+      </w:r>
+      <w:r>
+        <w:br w:type="textWrapping"/>
+      </w:r>
+      <w:r>
+        <w:rPr>
+          <w:rStyle w:val="CommentTok"/>
+        </w:rPr>
+        <w:t xml:space="preserve"># sensitivity (true positive) = .5576</w:t>
+      </w:r>
+      <w:r>
+        <w:br w:type="textWrapping"/>
+      </w:r>
+      <w:r>
+        <w:rPr>
+          <w:rStyle w:val="CommentTok"/>
+        </w:rPr>
+        <w:t xml:space="preserve"># specificity (true negative) = .8662</w:t>
+      </w:r>
+      <w:r>
+        <w:br w:type="textWrapping"/>
+      </w:r>
+      <w:r>
+        <w:rPr>
+          <w:rStyle w:val="CommentTok"/>
+        </w:rPr>
+        <w:t xml:space="preserve"># precision = .6189</w:t>
+      </w:r>
+      <w:r>
+        <w:br w:type="textWrapping"/>
+      </w:r>
+      <w:r>
+        <w:rPr>
+          <w:rStyle w:val="CommentTok"/>
+        </w:rPr>
+        <w:t xml:space="preserve"># false positive rate = .1338</w:t>
+      </w:r>
+      <w:r>
+        <w:br w:type="textWrapping"/>
+      </w:r>
+      <w:r>
+        <w:br w:type="textWrapping"/>
+      </w:r>
+      <w:r>
+        <w:br w:type="textWrapping"/>
+      </w:r>
+      <w:r>
+        <w:rPr>
+          <w:rStyle w:val="CommentTok"/>
+        </w:rPr>
+        <w:t xml:space="preserve"># results of 2019 Brazilian Grand Prix predictions</w:t>
+      </w:r>
+      <w:r>
+        <w:br w:type="textWrapping"/>
+      </w:r>
+      <w:r>
+        <w:rPr>
+          <w:rStyle w:val="KeywordTok"/>
+        </w:rPr>
+        <w:t xml:space="preserve">table</w:t>
+      </w:r>
+      <w:r>
+        <w:rPr>
+          <w:rStyle w:val="NormalTok"/>
+        </w:rPr>
+        <w:t xml:space="preserve">(resultsNB_output2[,</w:t>
+      </w:r>
+      <w:r>
+        <w:rPr>
+          <w:rStyle w:val="KeywordTok"/>
+        </w:rPr>
+        <w:t xml:space="preserve">c</w:t>
+      </w:r>
+      <w:r>
+        <w:rPr>
+          <w:rStyle w:val="NormalTok"/>
+        </w:rPr>
+        <w:t xml:space="preserve">(</w:t>
+      </w:r>
+      <w:r>
+        <w:rPr>
+          <w:rStyle w:val="DecValTok"/>
+        </w:rPr>
+        <w:t xml:space="preserve">2</w:t>
+      </w:r>
+      <w:r>
+        <w:rPr>
+          <w:rStyle w:val="NormalTok"/>
+        </w:rPr>
+        <w:t xml:space="preserve">,</w:t>
+      </w:r>
+      <w:r>
+        <w:rPr>
+          <w:rStyle w:val="DecValTok"/>
+        </w:rPr>
+        <w:t xml:space="preserve">3</w:t>
+      </w:r>
+      <w:r>
+        <w:rPr>
+          <w:rStyle w:val="NormalTok"/>
+        </w:rPr>
+        <w:t xml:space="preserve">)])</w:t>
+      </w:r>
+    </w:p>
+    <w:p>
+      <w:pPr>
+        <w:pStyle w:val="SourceCode"/>
+      </w:pPr>
+      <w:r>
+        <w:rPr>
+          <w:rStyle w:val="VerbatimChar"/>
+        </w:rPr>
+        <w:t xml:space="preserve">##          actual</w:t>
+      </w:r>
+      <w:r>
+        <w:br w:type="textWrapping"/>
+      </w:r>
+      <w:r>
+        <w:rPr>
+          <w:rStyle w:val="VerbatimChar"/>
+        </w:rPr>
+        <w:t xml:space="preserve">## predicted FALSE TRUE</w:t>
+      </w:r>
+      <w:r>
+        <w:br w:type="textWrapping"/>
+      </w:r>
+      <w:r>
+        <w:rPr>
+          <w:rStyle w:val="VerbatimChar"/>
+        </w:rPr>
+        <w:t xml:space="preserve">##     FALSE     4    2</w:t>
+      </w:r>
+      <w:r>
+        <w:br w:type="textWrapping"/>
+      </w:r>
+      <w:r>
+        <w:rPr>
+          <w:rStyle w:val="VerbatimChar"/>
+        </w:rPr>
+        <w:t xml:space="preserve">##     TRUE      6    8</w:t>
+      </w:r>
+    </w:p>
+    <w:p>
+      <w:pPr>
+        <w:pStyle w:val="SourceCode"/>
+      </w:pPr>
+      <w:r>
+        <w:rPr>
+          <w:rStyle w:val="CommentTok"/>
+        </w:rPr>
+        <w:t xml:space="preserve"># accuracy = .65</w:t>
+      </w:r>
+      <w:r>
+        <w:br w:type="textWrapping"/>
+      </w:r>
+      <w:r>
+        <w:rPr>
+          <w:rStyle w:val="CommentTok"/>
+        </w:rPr>
+        <w:t xml:space="preserve"># baseline accuracy = .5</w:t>
+      </w:r>
+      <w:r>
+        <w:br w:type="textWrapping"/>
+      </w:r>
+      <w:r>
+        <w:br w:type="textWrapping"/>
+      </w:r>
+      <w:r>
+        <w:rPr>
+          <w:rStyle w:val="NormalTok"/>
+        </w:rPr>
+        <w:t xml:space="preserve">resultsNB_output2</w:t>
+      </w:r>
+    </w:p>
+    <w:p>
+      <w:pPr>
+        <w:pStyle w:val="SourceCode"/>
+      </w:pPr>
+      <w:r>
+        <w:rPr>
           <w:rStyle w:val="VerbatimChar"/>
         </w:rPr>
         <w:t xml:space="preserve">##        driver_name predicted actual</w:t>
@@ -21564,51 +21700,52 @@
       <w:pPr>
         <w:pStyle w:val="Heading2"/>
       </w:pPr>
-      <w:bookmarkStart w:id="38" w:name="conclusionreflection"/>
+      <w:bookmarkStart w:id="42" w:name="conclusionreflection"/>
       <w:r>
         <w:t xml:space="preserve">Conclusion/reflection</w:t>
       </w:r>
-      <w:bookmarkEnd w:id="38"/>
+      <w:bookmarkEnd w:id="42"/>
     </w:p>
     <w:p>
       <w:pPr>
         <w:pStyle w:val="FirstParagraph"/>
       </w:pPr>
       <w:r>
-        <w:rPr>
-          <w:i/>
-        </w:rPr>
-        <w:t xml:space="preserve">Reflect on your results and describe how they help your team project. If your results were</w:t>
-      </w:r>
-      <w:r>
-        <w:rPr>
-          <w:i/>
-        </w:rPr>
-        <w:t xml:space="preserve"> </w:t>
-      </w:r>
-      <w:r>
-        <w:rPr>
-          <w:i/>
-        </w:rPr>
+        <w:t xml:space="preserve">Results from this analysis will undoubtedly help the team going forward. If nothing else, the dataset is now much more robust and easier to work with. It will provide a good platform for testing more advanced deep learning algorithms that may require more structured data.</w:t>
+      </w:r>
+    </w:p>
+    <w:p>
+      <w:pPr>
+        <w:pStyle w:val="BodyText"/>
+      </w:pPr>
+      <w:r>
+        <w:t xml:space="preserve">Apart from this advancement, I was very pleased at how well the model performed when tested against auxillary data (i.e. 2019 Grand Prix results). Being able to succesfully predict with 65% accuracy whether or not a driver will finish better than 10 out of 20 is not bad! It is especially impressive considering the model actually chose more than 10 drivers to finish in the points which is no longer relevant. Perhaps the next improvement can be to limit the model to predict only a certain number of</w:t>
+      </w:r>
+      <w:r>
+        <w:t xml:space="preserve"> </w:t>
+      </w:r>
+      <w:r>
         <w:t xml:space="preserve">‘</w:t>
       </w:r>
       <w:r>
-        <w:rPr>
-          <w:i/>
-        </w:rPr>
-        <w:t xml:space="preserve">notgood</w:t>
-      </w:r>
-      <w:r>
-        <w:rPr>
-          <w:i/>
-        </w:rPr>
+        <w:t xml:space="preserve">points finishers</w:t>
+      </w:r>
+      <w:r>
         <w:t xml:space="preserve">’</w:t>
       </w:r>
       <w:r>
-        <w:rPr>
-          <w:i/>
-        </w:rPr>
-        <w:t xml:space="preserve">, explain how the lessons learned help your team.</w:t>
+        <w:t xml:space="preserve"> </w:t>
+      </w:r>
+      <w:r>
+        <w:t xml:space="preserve">depending on the race season in question.</w:t>
+      </w:r>
+    </w:p>
+    <w:p>
+      <w:pPr>
+        <w:pStyle w:val="BodyText"/>
+      </w:pPr>
+      <w:r>
+        <w:t xml:space="preserve">Regardless, I really enjoyed this project and look forward to testing the model on the race next weekend in Abu Dhabi!</w:t>
       </w:r>
     </w:p>
     <w:sectPr/>
